--- a/325989135_213496623.docx
+++ b/325989135_213496623.docx
@@ -1600,6 +1600,7 @@
       <w:r>
         <w:rPr>
           <w:noProof/>
+          <w:rtl/>
         </w:rPr>
         <w:pict w14:anchorId="2CE75846">
           <v:shapetype id="_x0000_t202" coordsize="21600,21600" o:spt="202" path="m,l,21600r21600,l21600,xe">
@@ -1610,8 +1611,16 @@
             <v:textbox>
               <w:txbxContent>
                 <w:p>
+                  <w:pPr>
+                    <w:rPr>
+                      <w:lang w:val="en-US"/>
+                    </w:rPr>
+                  </w:pPr>
                   <w:r>
-                    <w:t>29.58</w:t>
+                    <w:rPr>
+                      <w:lang w:val="en-US"/>
+                    </w:rPr>
+                    <w:t>28.26</w:t>
                   </w:r>
                 </w:p>
               </w:txbxContent>
@@ -1622,6 +1631,7 @@
       <w:r>
         <w:rPr>
           <w:noProof/>
+          <w:rtl/>
         </w:rPr>
         <w:pict w14:anchorId="0BF4ECB3">
           <v:shape id="_x0000_s1149" type="#_x0000_t202" style="position:absolute;left:0;text-align:left;margin-left:153.1pt;margin-top:239.35pt;width:33pt;height:24.55pt;z-index:251668480;visibility:visible;mso-wrap-style:square;mso-height-percent:0;mso-wrap-distance-left:9pt;mso-wrap-distance-top:0;mso-wrap-distance-right:9pt;mso-wrap-distance-bottom:0;mso-position-horizontal:absolute;mso-position-horizontal-relative:text;mso-position-vertical:absolute;mso-position-vertical-relative:text;mso-height-percent:0;mso-height-relative:margin;v-text-anchor:top" o:gfxdata="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" filled="f" stroked="f">
@@ -1640,6 +1650,7 @@
       <w:r>
         <w:rPr>
           <w:noProof/>
+          <w:rtl/>
         </w:rPr>
         <w:pict w14:anchorId="54315FFB">
           <v:shapetype id="_x0000_t32" coordsize="21600,21600" o:spt="32" o:oned="t" path="m,l21600,21600e" filled="f">
@@ -1654,6 +1665,7 @@
       <w:r>
         <w:rPr>
           <w:noProof/>
+          <w:rtl/>
         </w:rPr>
         <w:pict w14:anchorId="64720C8F">
           <v:shapetype id="_x0000_t120" coordsize="21600,21600" o:spt="120" path="m10800,qx,10800,10800,21600,21600,10800,10800,xe">
@@ -1667,6 +1679,7 @@
       <w:r>
         <w:rPr>
           <w:noProof/>
+          <w:rtl/>
         </w:rPr>
         <w:pict w14:anchorId="4B6FE392">
           <v:shape id="_x0000_s1146" type="#_x0000_t202" style="position:absolute;left:0;text-align:left;margin-left:187.8pt;margin-top:97.4pt;width:239.55pt;height:53.5pt;z-index:251666432;visibility:visible;mso-wrap-style:square;mso-wrap-distance-left:9pt;mso-wrap-distance-top:0;mso-wrap-distance-right:9pt;mso-wrap-distance-bottom:0;mso-position-horizontal:absolute;mso-position-horizontal-relative:text;mso-position-vertical:absolute;mso-position-vertical-relative:text;v-text-anchor:top" o:gfxdata="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" filled="f" stroked="f">
@@ -1701,6 +1714,7 @@
       <w:r>
         <w:rPr>
           <w:noProof/>
+          <w:rtl/>
         </w:rPr>
         <w:pict w14:anchorId="3BC10C9E">
           <v:shape id="Straight Arrow Connector 4" o:spid="_x0000_s1145" type="#_x0000_t32" style="position:absolute;left:0;text-align:left;margin-left:132.5pt;margin-top:50.35pt;width:81.45pt;height:36.1pt;flip:x y;z-index:251665408;visibility:visible;mso-wrap-style:square;mso-width-percent:0;mso-height-percent:0;mso-wrap-distance-left:9pt;mso-wrap-distance-top:0;mso-wrap-distance-right:9pt;mso-wrap-distance-bottom:0;mso-position-horizontal:absolute;mso-position-horizontal-relative:text;mso-position-vertical:absolute;mso-position-vertical-relative:text;mso-width-percent:0;mso-height-percent:0;mso-width-relative:margin;mso-height-relative:margin" o:gfxdata="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" strokecolor="#156082 [3204]" strokeweight=".5pt">
@@ -1711,6 +1725,7 @@
       <w:r>
         <w:rPr>
           <w:noProof/>
+          <w:rtl/>
         </w:rPr>
         <w:pict w14:anchorId="58024B45">
           <v:line id="Straight Connector 3" o:spid="_x0000_s1144" style="position:absolute;left:0;text-align:left;z-index:251664384;visibility:visible;mso-wrap-style:square;mso-width-percent:0;mso-height-percent:0;mso-wrap-distance-left:9pt;mso-wrap-distance-top:0;mso-wrap-distance-right:9pt;mso-wrap-distance-bottom:0;mso-position-horizontal:absolute;mso-position-horizontal-relative:text;mso-position-vertical:absolute;mso-position-vertical-relative:text;mso-width-percent:0;mso-height-percent:0;mso-width-relative:margin;mso-height-relative:margin" from="90.45pt,86.05pt" to="193.8pt,91pt" o:gfxdata="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" strokecolor="#156082 [3204]" strokeweight=".5pt">
@@ -1721,6 +1736,7 @@
       <w:r>
         <w:rPr>
           <w:noProof/>
+          <w:rtl/>
         </w:rPr>
         <w:pict w14:anchorId="314AECCF">
           <v:shape id="Flowchart: Connector 1" o:spid="_x0000_s1143" type="#_x0000_t120" style="position:absolute;left:0;text-align:left;margin-left:194.7pt;margin-top:86.6pt;width:11.95pt;height:12.2pt;z-index:251662336;visibility:visible;mso-wrap-style:square;mso-wrap-distance-left:9pt;mso-wrap-distance-top:0;mso-wrap-distance-right:9pt;mso-wrap-distance-bottom:0;mso-position-horizontal:absolute;mso-position-horizontal-relative:text;mso-position-vertical:absolute;mso-position-vertical-relative:text;v-text-anchor:middle" o:gfxdata="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" fillcolor="#156082 [3204]" strokecolor="#0a2f40 [1604]" strokeweight="1pt">
@@ -1731,6 +1747,7 @@
       <w:r>
         <w:rPr>
           <w:noProof/>
+          <w:rtl/>
         </w:rPr>
         <w:pict w14:anchorId="250ADA1C">
           <v:shape id="_x0000_s1142" type="#_x0000_t202" style="position:absolute;left:0;text-align:left;margin-left:43.15pt;margin-top:74.5pt;width:54.15pt;height:28.55pt;z-index:251661312;visibility:visible;mso-wrap-style:square;mso-width-percent:0;mso-wrap-distance-left:9pt;mso-wrap-distance-top:0;mso-wrap-distance-right:9pt;mso-wrap-distance-bottom:0;mso-position-horizontal:absolute;mso-position-horizontal-relative:margin;mso-position-vertical:absolute;mso-position-vertical-relative:text;mso-width-percent:0;mso-width-relative:margin;v-text-anchor:top" o:gfxdata="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">
@@ -1753,6 +1770,7 @@
       <w:r>
         <w:rPr>
           <w:noProof/>
+          <w:rtl/>
         </w:rPr>
         <w:pict w14:anchorId="76621079">
           <v:shape id="Text Box 2" o:spid="_x0000_s1141" type="#_x0000_t202" style="position:absolute;left:0;text-align:left;margin-left:36.2pt;margin-top:41.65pt;width:59.8pt;height:28.55pt;z-index:251660288;visibility:visible;mso-wrap-style:square;mso-width-percent:0;mso-wrap-distance-left:9pt;mso-wrap-distance-top:0;mso-wrap-distance-right:9pt;mso-wrap-distance-bottom:0;mso-position-horizontal:absolute;mso-position-horizontal-relative:margin;mso-position-vertical:absolute;mso-position-vertical-relative:text;mso-width-percent:0;mso-width-relative:margin;v-text-anchor:top" o:gfxdata="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">
@@ -1775,6 +1793,7 @@
       <w:r>
         <w:rPr>
           <w:noProof/>
+          <w:rtl/>
         </w:rPr>
         <w:pict w14:anchorId="3865CB00">
           <v:group id="Group 385" o:spid="_x0000_s1118" style="position:absolute;left:0;text-align:left;margin-left:-10.4pt;margin-top:14pt;width:393.05pt;height:282.65pt;z-index:251659264;mso-width-relative:margin;mso-height-relative:margin" coordorigin="-1316,-9074" coordsize="49919,35912" o:gfxdata="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">
@@ -2954,6 +2973,7 @@
   <w:style w:type="character" w:default="1" w:styleId="DefaultParagraphFont">
     <w:name w:val="Default Paragraph Font"/>
     <w:uiPriority w:val="1"/>
+    <w:semiHidden/>
     <w:unhideWhenUsed/>
   </w:style>
   <w:style w:type="table" w:default="1" w:styleId="TableNormal">

--- a/325989135_213496623.docx
+++ b/325989135_213496623.docx
@@ -381,7 +381,27 @@
           <w:szCs w:val="24"/>
           <w:lang w:val="en-US"/>
         </w:rPr>
-        <w:t xml:space="preserve">The role of the function valueToLitExp in L3 is </w:t>
+        <w:t xml:space="preserve">The role of the function </w:t>
+      </w:r>
+      <w:proofErr w:type="spellStart"/>
+      <w:r>
+        <w:rPr>
+          <w:rFonts w:ascii="David" w:hAnsi="David" w:cs="David"/>
+          <w:sz w:val="24"/>
+          <w:szCs w:val="24"/>
+          <w:lang w:val="en-US"/>
+        </w:rPr>
+        <w:t>valueToLitExp</w:t>
+      </w:r>
+      <w:proofErr w:type="spellEnd"/>
+      <w:r>
+        <w:rPr>
+          <w:rFonts w:ascii="David" w:hAnsi="David" w:cs="David"/>
+          <w:sz w:val="24"/>
+          <w:szCs w:val="24"/>
+          <w:lang w:val="en-US"/>
+        </w:rPr>
+        <w:t xml:space="preserve"> in L3 is </w:t>
       </w:r>
       <w:r>
         <w:rPr>
@@ -426,7 +446,27 @@
           <w:szCs w:val="24"/>
           <w:lang w:val="en-US"/>
         </w:rPr>
-        <w:t xml:space="preserve"> in applyClosure function in L3-eval.ts</w:t>
+        <w:t xml:space="preserve"> in </w:t>
+      </w:r>
+      <w:proofErr w:type="spellStart"/>
+      <w:r>
+        <w:rPr>
+          <w:rFonts w:ascii="David" w:hAnsi="David" w:cs="David"/>
+          <w:sz w:val="24"/>
+          <w:szCs w:val="24"/>
+          <w:lang w:val="en-US"/>
+        </w:rPr>
+        <w:t>applyClosure</w:t>
+      </w:r>
+      <w:proofErr w:type="spellEnd"/>
+      <w:r>
+        <w:rPr>
+          <w:rFonts w:ascii="David" w:hAnsi="David" w:cs="David"/>
+          <w:sz w:val="24"/>
+          <w:szCs w:val="24"/>
+          <w:lang w:val="en-US"/>
+        </w:rPr>
+        <w:t xml:space="preserve"> function in L3-eval.ts</w:t>
       </w:r>
       <w:r>
         <w:rPr>
@@ -444,7 +484,27 @@
           <w:szCs w:val="24"/>
           <w:lang w:val="en-US"/>
         </w:rPr>
-        <w:t xml:space="preserve">Required for type compatibility considerations: the body of the placement procedure is defined in the CExp concepts of the parser, while the values </w:t>
+        <w:t xml:space="preserve">Required for type compatibility considerations: the body of the placement procedure is defined in the </w:t>
+      </w:r>
+      <w:proofErr w:type="spellStart"/>
+      <w:r>
+        <w:rPr>
+          <w:rFonts w:ascii="David" w:hAnsi="David" w:cs="David"/>
+          <w:sz w:val="24"/>
+          <w:szCs w:val="24"/>
+          <w:lang w:val="en-US"/>
+        </w:rPr>
+        <w:t>CExp</w:t>
+      </w:r>
+      <w:proofErr w:type="spellEnd"/>
+      <w:r>
+        <w:rPr>
+          <w:rFonts w:ascii="David" w:hAnsi="David" w:cs="David"/>
+          <w:sz w:val="24"/>
+          <w:szCs w:val="24"/>
+          <w:lang w:val="en-US"/>
+        </w:rPr>
+        <w:t xml:space="preserve"> concepts of the parser, while the values </w:t>
       </w:r>
       <w:r>
         <w:rPr>
@@ -486,7 +546,25 @@
           <w:sz w:val="24"/>
           <w:szCs w:val="24"/>
         </w:rPr>
-        <w:t>The valueToLitExp function is not needed in the normal evaluation strategy interpreter</w:t>
+        <w:t xml:space="preserve">The </w:t>
+      </w:r>
+      <w:proofErr w:type="spellStart"/>
+      <w:r>
+        <w:rPr>
+          <w:rFonts w:ascii="David" w:hAnsi="David" w:cs="David"/>
+          <w:sz w:val="24"/>
+          <w:szCs w:val="24"/>
+        </w:rPr>
+        <w:t>valueToLitExp</w:t>
+      </w:r>
+      <w:proofErr w:type="spellEnd"/>
+      <w:r>
+        <w:rPr>
+          <w:rFonts w:ascii="David" w:hAnsi="David" w:cs="David"/>
+          <w:sz w:val="24"/>
+          <w:szCs w:val="24"/>
+        </w:rPr>
+        <w:t xml:space="preserve"> function is not needed in the normal evaluation strategy interpreter</w:t>
       </w:r>
       <w:r>
         <w:rPr>
@@ -518,7 +596,25 @@
           <w:sz w:val="24"/>
           <w:szCs w:val="24"/>
         </w:rPr>
-        <w:t xml:space="preserve"> to expressions in the case of isClosure in the L3normalApplyProc (value2LitExp) procedure because they are not calculated (</w:t>
+        <w:t xml:space="preserve"> to expressions in the case of </w:t>
+      </w:r>
+      <w:proofErr w:type="spellStart"/>
+      <w:r>
+        <w:rPr>
+          <w:rFonts w:ascii="David" w:hAnsi="David" w:cs="David"/>
+          <w:sz w:val="24"/>
+          <w:szCs w:val="24"/>
+        </w:rPr>
+        <w:t>isClosure</w:t>
+      </w:r>
+      <w:proofErr w:type="spellEnd"/>
+      <w:r>
+        <w:rPr>
+          <w:rFonts w:ascii="David" w:hAnsi="David" w:cs="David"/>
+          <w:sz w:val="24"/>
+          <w:szCs w:val="24"/>
+        </w:rPr>
+        <w:t xml:space="preserve"> in the L3normalApplyProc (value2LitExp) procedure because they are not calculated (</w:t>
       </w:r>
       <w:r>
         <w:rPr>
@@ -534,7 +630,25 @@
           <w:sz w:val="24"/>
           <w:szCs w:val="24"/>
         </w:rPr>
-        <w:t>their type is CExp and not Value yet).</w:t>
+        <w:t xml:space="preserve">their type is </w:t>
+      </w:r>
+      <w:proofErr w:type="spellStart"/>
+      <w:r>
+        <w:rPr>
+          <w:rFonts w:ascii="David" w:hAnsi="David" w:cs="David"/>
+          <w:sz w:val="24"/>
+          <w:szCs w:val="24"/>
+        </w:rPr>
+        <w:t>CExp</w:t>
+      </w:r>
+      <w:proofErr w:type="spellEnd"/>
+      <w:r>
+        <w:rPr>
+          <w:rFonts w:ascii="David" w:hAnsi="David" w:cs="David"/>
+          <w:sz w:val="24"/>
+          <w:szCs w:val="24"/>
+        </w:rPr>
+        <w:t xml:space="preserve"> and not Value yet).</w:t>
       </w:r>
     </w:p>
     <w:p>
@@ -560,7 +674,25 @@
           <w:sz w:val="24"/>
           <w:szCs w:val="24"/>
         </w:rPr>
-        <w:t>The valueToLitExp function is designed for the substitution model to convert computed values back into literal expressions suitable for substitution. In the environment model, this conversion is unnecessary because values are directly associated with variable names in the environment and are looked up as needed. Thus, the environment model inherently handles values more directly and efficiently, without requiring an intermediate conversion back to expressions.</w:t>
+        <w:t xml:space="preserve">The </w:t>
+      </w:r>
+      <w:proofErr w:type="spellStart"/>
+      <w:r>
+        <w:rPr>
+          <w:rFonts w:ascii="David" w:hAnsi="David" w:cs="David"/>
+          <w:sz w:val="24"/>
+          <w:szCs w:val="24"/>
+        </w:rPr>
+        <w:t>valueToLitExp</w:t>
+      </w:r>
+      <w:proofErr w:type="spellEnd"/>
+      <w:r>
+        <w:rPr>
+          <w:rFonts w:ascii="David" w:hAnsi="David" w:cs="David"/>
+          <w:sz w:val="24"/>
+          <w:szCs w:val="24"/>
+        </w:rPr>
+        <w:t xml:space="preserve"> function is designed for the substitution model to convert computed values back into literal expressions suitable for substitution. In the environment model, this conversion is unnecessary because values are directly associated with variable names in the environment and are looked up as needed. Thus, the environment model inherently handles values more directly and efficiently, without requiring an intermediate conversion back to expressions.</w:t>
       </w:r>
       <w:r>
         <w:rPr>
@@ -777,7 +909,47 @@
           <w:szCs w:val="24"/>
           <w:lang w:val="en-US"/>
         </w:rPr>
-        <w:t>The converted program from ClassExps to ProcExps as defined in 2.c is:</w:t>
+        <w:t xml:space="preserve">The converted program from </w:t>
+      </w:r>
+      <w:proofErr w:type="spellStart"/>
+      <w:r>
+        <w:rPr>
+          <w:rFonts w:ascii="David" w:hAnsi="David" w:cs="David"/>
+          <w:sz w:val="24"/>
+          <w:szCs w:val="24"/>
+          <w:lang w:val="en-US"/>
+        </w:rPr>
+        <w:t>ClassExps</w:t>
+      </w:r>
+      <w:proofErr w:type="spellEnd"/>
+      <w:r>
+        <w:rPr>
+          <w:rFonts w:ascii="David" w:hAnsi="David" w:cs="David"/>
+          <w:sz w:val="24"/>
+          <w:szCs w:val="24"/>
+          <w:lang w:val="en-US"/>
+        </w:rPr>
+        <w:t xml:space="preserve"> to </w:t>
+      </w:r>
+      <w:proofErr w:type="spellStart"/>
+      <w:r>
+        <w:rPr>
+          <w:rFonts w:ascii="David" w:hAnsi="David" w:cs="David"/>
+          <w:sz w:val="24"/>
+          <w:szCs w:val="24"/>
+          <w:lang w:val="en-US"/>
+        </w:rPr>
+        <w:t>ProcExps</w:t>
+      </w:r>
+      <w:proofErr w:type="spellEnd"/>
+      <w:r>
+        <w:rPr>
+          <w:rFonts w:ascii="David" w:hAnsi="David" w:cs="David"/>
+          <w:sz w:val="24"/>
+          <w:szCs w:val="24"/>
+          <w:lang w:val="en-US"/>
+        </w:rPr>
+        <w:t xml:space="preserve"> as defined in 2.c is:</w:t>
       </w:r>
     </w:p>
     <w:p>
@@ -799,7 +971,27 @@
           <w:szCs w:val="24"/>
           <w:lang w:val="it-IT"/>
         </w:rPr>
-        <w:t>(define pi 3.14)</w:t>
+        <w:t>(</w:t>
+      </w:r>
+      <w:proofErr w:type="spellStart"/>
+      <w:r>
+        <w:rPr>
+          <w:rFonts w:ascii="David" w:hAnsi="David" w:cs="David"/>
+          <w:sz w:val="24"/>
+          <w:szCs w:val="24"/>
+          <w:lang w:val="it-IT"/>
+        </w:rPr>
+        <w:t>define</w:t>
+      </w:r>
+      <w:proofErr w:type="spellEnd"/>
+      <w:r>
+        <w:rPr>
+          <w:rFonts w:ascii="David" w:hAnsi="David" w:cs="David"/>
+          <w:sz w:val="24"/>
+          <w:szCs w:val="24"/>
+          <w:lang w:val="it-IT"/>
+        </w:rPr>
+        <w:t xml:space="preserve"> pi 3.14)</w:t>
       </w:r>
     </w:p>
     <w:p>
@@ -821,7 +1013,67 @@
           <w:szCs w:val="24"/>
           <w:lang w:val="it-IT"/>
         </w:rPr>
-        <w:t>(define square (lambda (x) (* x x)))</w:t>
+        <w:t>(</w:t>
+      </w:r>
+      <w:proofErr w:type="spellStart"/>
+      <w:r>
+        <w:rPr>
+          <w:rFonts w:ascii="David" w:hAnsi="David" w:cs="David"/>
+          <w:sz w:val="24"/>
+          <w:szCs w:val="24"/>
+          <w:lang w:val="it-IT"/>
+        </w:rPr>
+        <w:t>define</w:t>
+      </w:r>
+      <w:proofErr w:type="spellEnd"/>
+      <w:r>
+        <w:rPr>
+          <w:rFonts w:ascii="David" w:hAnsi="David" w:cs="David"/>
+          <w:sz w:val="24"/>
+          <w:szCs w:val="24"/>
+          <w:lang w:val="it-IT"/>
+        </w:rPr>
+        <w:t xml:space="preserve"> </w:t>
+      </w:r>
+      <w:proofErr w:type="spellStart"/>
+      <w:r>
+        <w:rPr>
+          <w:rFonts w:ascii="David" w:hAnsi="David" w:cs="David"/>
+          <w:sz w:val="24"/>
+          <w:szCs w:val="24"/>
+          <w:lang w:val="it-IT"/>
+        </w:rPr>
+        <w:t>square</w:t>
+      </w:r>
+      <w:proofErr w:type="spellEnd"/>
+      <w:r>
+        <w:rPr>
+          <w:rFonts w:ascii="David" w:hAnsi="David" w:cs="David"/>
+          <w:sz w:val="24"/>
+          <w:szCs w:val="24"/>
+          <w:lang w:val="it-IT"/>
+        </w:rPr>
+        <w:t xml:space="preserve"> (lambda (x) (* x </w:t>
+      </w:r>
+      <w:proofErr w:type="spellStart"/>
+      <w:r>
+        <w:rPr>
+          <w:rFonts w:ascii="David" w:hAnsi="David" w:cs="David"/>
+          <w:sz w:val="24"/>
+          <w:szCs w:val="24"/>
+          <w:lang w:val="it-IT"/>
+        </w:rPr>
+        <w:t>x</w:t>
+      </w:r>
+      <w:proofErr w:type="spellEnd"/>
+      <w:r>
+        <w:rPr>
+          <w:rFonts w:ascii="David" w:hAnsi="David" w:cs="David"/>
+          <w:sz w:val="24"/>
+          <w:szCs w:val="24"/>
+          <w:lang w:val="it-IT"/>
+        </w:rPr>
+        <w:t>)))</w:t>
       </w:r>
     </w:p>
     <w:p>
@@ -940,7 +1192,47 @@
           <w:szCs w:val="24"/>
           <w:lang w:val="it-IT"/>
         </w:rPr>
-        <w:t>((lambda () (* (square radius) pi)))</w:t>
+        <w:t>((lambda () (* (</w:t>
+      </w:r>
+      <w:proofErr w:type="spellStart"/>
+      <w:r>
+        <w:rPr>
+          <w:rFonts w:ascii="David" w:hAnsi="David" w:cs="David"/>
+          <w:sz w:val="24"/>
+          <w:szCs w:val="24"/>
+          <w:lang w:val="it-IT"/>
+        </w:rPr>
+        <w:t>square</w:t>
+      </w:r>
+      <w:proofErr w:type="spellEnd"/>
+      <w:r>
+        <w:rPr>
+          <w:rFonts w:ascii="David" w:hAnsi="David" w:cs="David"/>
+          <w:sz w:val="24"/>
+          <w:szCs w:val="24"/>
+          <w:lang w:val="it-IT"/>
+        </w:rPr>
+        <w:t xml:space="preserve"> </w:t>
+      </w:r>
+      <w:proofErr w:type="spellStart"/>
+      <w:r>
+        <w:rPr>
+          <w:rFonts w:ascii="David" w:hAnsi="David" w:cs="David"/>
+          <w:sz w:val="24"/>
+          <w:szCs w:val="24"/>
+          <w:lang w:val="it-IT"/>
+        </w:rPr>
+        <w:t>radius</w:t>
+      </w:r>
+      <w:proofErr w:type="spellEnd"/>
+      <w:r>
+        <w:rPr>
+          <w:rFonts w:ascii="David" w:hAnsi="David" w:cs="David"/>
+          <w:sz w:val="24"/>
+          <w:szCs w:val="24"/>
+          <w:lang w:val="it-IT"/>
+        </w:rPr>
+        <w:t>) pi)))</w:t>
       </w:r>
     </w:p>
     <w:p>
@@ -962,7 +1254,67 @@
           <w:szCs w:val="24"/>
           <w:lang w:val="it-IT"/>
         </w:rPr>
-        <w:t xml:space="preserve">          (if (eq? msg 'perimeter)</w:t>
+        <w:t xml:space="preserve">          (</w:t>
+      </w:r>
+      <w:proofErr w:type="spellStart"/>
+      <w:r>
+        <w:rPr>
+          <w:rFonts w:ascii="David" w:hAnsi="David" w:cs="David"/>
+          <w:sz w:val="24"/>
+          <w:szCs w:val="24"/>
+          <w:lang w:val="it-IT"/>
+        </w:rPr>
+        <w:t>if</w:t>
+      </w:r>
+      <w:proofErr w:type="spellEnd"/>
+      <w:r>
+        <w:rPr>
+          <w:rFonts w:ascii="David" w:hAnsi="David" w:cs="David"/>
+          <w:sz w:val="24"/>
+          <w:szCs w:val="24"/>
+          <w:lang w:val="it-IT"/>
+        </w:rPr>
+        <w:t xml:space="preserve"> (</w:t>
+      </w:r>
+      <w:proofErr w:type="spellStart"/>
+      <w:r>
+        <w:rPr>
+          <w:rFonts w:ascii="David" w:hAnsi="David" w:cs="David"/>
+          <w:sz w:val="24"/>
+          <w:szCs w:val="24"/>
+          <w:lang w:val="it-IT"/>
+        </w:rPr>
+        <w:t>eq</w:t>
+      </w:r>
+      <w:proofErr w:type="spellEnd"/>
+      <w:r>
+        <w:rPr>
+          <w:rFonts w:ascii="David" w:hAnsi="David" w:cs="David"/>
+          <w:sz w:val="24"/>
+          <w:szCs w:val="24"/>
+          <w:lang w:val="it-IT"/>
+        </w:rPr>
+        <w:t>? msg '</w:t>
+      </w:r>
+      <w:proofErr w:type="spellStart"/>
+      <w:r>
+        <w:rPr>
+          <w:rFonts w:ascii="David" w:hAnsi="David" w:cs="David"/>
+          <w:sz w:val="24"/>
+          <w:szCs w:val="24"/>
+          <w:lang w:val="it-IT"/>
+        </w:rPr>
+        <w:t>perimeter</w:t>
+      </w:r>
+      <w:proofErr w:type="spellEnd"/>
+      <w:r>
+        <w:rPr>
+          <w:rFonts w:ascii="David" w:hAnsi="David" w:cs="David"/>
+          <w:sz w:val="24"/>
+          <w:szCs w:val="24"/>
+          <w:lang w:val="it-IT"/>
+        </w:rPr>
+        <w:t>)</w:t>
       </w:r>
     </w:p>
     <w:p>
@@ -984,7 +1336,27 @@
           <w:szCs w:val="24"/>
           <w:lang w:val="it-IT"/>
         </w:rPr>
-        <w:t xml:space="preserve">              ((lambda () (* 2 pi radius)))</w:t>
+        <w:t xml:space="preserve">              ((lambda () (* 2 pi </w:t>
+      </w:r>
+      <w:proofErr w:type="spellStart"/>
+      <w:r>
+        <w:rPr>
+          <w:rFonts w:ascii="David" w:hAnsi="David" w:cs="David"/>
+          <w:sz w:val="24"/>
+          <w:szCs w:val="24"/>
+          <w:lang w:val="it-IT"/>
+        </w:rPr>
+        <w:t>radius</w:t>
+      </w:r>
+      <w:proofErr w:type="spellEnd"/>
+      <w:r>
+        <w:rPr>
+          <w:rFonts w:ascii="David" w:hAnsi="David" w:cs="David"/>
+          <w:sz w:val="24"/>
+          <w:szCs w:val="24"/>
+          <w:lang w:val="it-IT"/>
+        </w:rPr>
+        <w:t>)))</w:t>
       </w:r>
     </w:p>
     <w:p>
@@ -1608,7 +1980,7 @@
             <v:path gradientshapeok="t" o:connecttype="rect"/>
           </v:shapetype>
           <v:shape id="_x0000_s1150" type="#_x0000_t202" style="position:absolute;left:0;text-align:left;margin-left:161.8pt;margin-top:253.6pt;width:43.1pt;height:24.55pt;z-index:251669504;visibility:visible;mso-wrap-style:square;mso-width-percent:0;mso-height-percent:0;mso-wrap-distance-left:9pt;mso-wrap-distance-top:0;mso-wrap-distance-right:9pt;mso-wrap-distance-bottom:0;mso-position-horizontal:absolute;mso-position-horizontal-relative:text;mso-position-vertical:absolute;mso-position-vertical-relative:text;mso-width-percent:0;mso-height-percent:0;mso-width-relative:margin;mso-height-relative:margin;v-text-anchor:top" o:gfxdata="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" filled="f" stroked="f">
-            <v:textbox>
+            <v:textbox style="mso-next-textbox:#_x0000_s1150">
               <w:txbxContent>
                 <w:p>
                   <w:pPr>
@@ -1635,7 +2007,7 @@
         </w:rPr>
         <w:pict w14:anchorId="0BF4ECB3">
           <v:shape id="_x0000_s1149" type="#_x0000_t202" style="position:absolute;left:0;text-align:left;margin-left:153.1pt;margin-top:239.35pt;width:33pt;height:24.55pt;z-index:251668480;visibility:visible;mso-wrap-style:square;mso-height-percent:0;mso-wrap-distance-left:9pt;mso-wrap-distance-top:0;mso-wrap-distance-right:9pt;mso-wrap-distance-bottom:0;mso-position-horizontal:absolute;mso-position-horizontal-relative:text;mso-position-vertical:absolute;mso-position-vertical-relative:text;mso-height-percent:0;mso-height-relative:margin;v-text-anchor:top" o:gfxdata="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" filled="f" stroked="f">
-            <v:textbox>
+            <v:textbox style="mso-next-textbox:#_x0000_s1149">
               <w:txbxContent>
                 <w:p>
                   <w:r>
@@ -1683,7 +2055,7 @@
         </w:rPr>
         <w:pict w14:anchorId="4B6FE392">
           <v:shape id="_x0000_s1146" type="#_x0000_t202" style="position:absolute;left:0;text-align:left;margin-left:187.8pt;margin-top:97.4pt;width:239.55pt;height:53.5pt;z-index:251666432;visibility:visible;mso-wrap-style:square;mso-wrap-distance-left:9pt;mso-wrap-distance-top:0;mso-wrap-distance-right:9pt;mso-wrap-distance-bottom:0;mso-position-horizontal:absolute;mso-position-horizontal-relative:text;mso-position-vertical:absolute;mso-position-vertical-relative:text;v-text-anchor:top" o:gfxdata="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" filled="f" stroked="f">
-            <v:textbox>
+            <v:textbox style="mso-next-textbox:#_x0000_s1146">
               <w:txbxContent>
                 <w:p>
                   <w:pPr>
@@ -1751,7 +2123,7 @@
         </w:rPr>
         <w:pict w14:anchorId="250ADA1C">
           <v:shape id="_x0000_s1142" type="#_x0000_t202" style="position:absolute;left:0;text-align:left;margin-left:43.15pt;margin-top:74.5pt;width:54.15pt;height:28.55pt;z-index:251661312;visibility:visible;mso-wrap-style:square;mso-width-percent:0;mso-wrap-distance-left:9pt;mso-wrap-distance-top:0;mso-wrap-distance-right:9pt;mso-wrap-distance-bottom:0;mso-position-horizontal:absolute;mso-position-horizontal-relative:margin;mso-position-vertical:absolute;mso-position-vertical-relative:text;mso-width-percent:0;mso-width-relative:margin;v-text-anchor:top" o:gfxdata="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">
-            <v:textbox>
+            <v:textbox style="mso-next-textbox:#_x0000_s1142">
               <w:txbxContent>
                 <w:p>
                   <w:pPr>
@@ -1774,7 +2146,7 @@
         </w:rPr>
         <w:pict w14:anchorId="76621079">
           <v:shape id="Text Box 2" o:spid="_x0000_s1141" type="#_x0000_t202" style="position:absolute;left:0;text-align:left;margin-left:36.2pt;margin-top:41.65pt;width:59.8pt;height:28.55pt;z-index:251660288;visibility:visible;mso-wrap-style:square;mso-width-percent:0;mso-wrap-distance-left:9pt;mso-wrap-distance-top:0;mso-wrap-distance-right:9pt;mso-wrap-distance-bottom:0;mso-position-horizontal:absolute;mso-position-horizontal-relative:margin;mso-position-vertical:absolute;mso-position-vertical-relative:text;mso-width-percent:0;mso-width-relative:margin;v-text-anchor:top" o:gfxdata="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">
-            <v:textbox>
+            <v:textbox style="mso-next-textbox:#Text Box 2">
               <w:txbxContent>
                 <w:p>
                   <w:pPr>
@@ -1798,7 +2170,7 @@
         <w:pict w14:anchorId="3865CB00">
           <v:group id="Group 385" o:spid="_x0000_s1118" style="position:absolute;left:0;text-align:left;margin-left:-10.4pt;margin-top:14pt;width:393.05pt;height:282.65pt;z-index:251659264;mso-width-relative:margin;mso-height-relative:margin" coordorigin="-1316,-9074" coordsize="49919,35912" o:gfxdata="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">
             <v:shape id="_x0000_s1119" type="#_x0000_t202" style="position:absolute;left:998;top:-6220;width:15481;height:14930;visibility:visible;mso-wrap-style:square;v-text-anchor:top" o:gfxdata="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" filled="f">
-              <v:textbox>
+              <v:textbox style="mso-next-textbox:#_x0000_s1119">
                 <w:txbxContent>
                   <w:p>
                     <w:r>
@@ -1824,7 +2196,7 @@
               </v:textbox>
             </v:shape>
             <v:shape id="_x0000_s1120" type="#_x0000_t202" style="position:absolute;left:3236;top:2913;width:11399;height:2457;visibility:visible;mso-wrap-style:square;v-text-anchor:top" o:gfxdata="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">
-              <v:textbox>
+              <v:textbox style="mso-next-textbox:#_x0000_s1120">
                 <w:txbxContent>
                   <w:p>
                     <w:pPr>
@@ -1838,7 +2210,7 @@
               </v:textbox>
             </v:shape>
             <v:shape id="_x0000_s1121" type="#_x0000_t202" style="position:absolute;left:1483;top:9521;width:4203;height:2774;visibility:visible;mso-wrap-style:square;v-text-anchor:top" o:gfxdata="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" filled="f" stroked="f">
-              <v:textbox>
+              <v:textbox style="mso-next-textbox:#_x0000_s1121">
                 <w:txbxContent>
                   <w:p>
                     <w:r>
@@ -1849,7 +2221,7 @@
               </v:textbox>
             </v:shape>
             <v:shape id="_x0000_s1122" type="#_x0000_t202" style="position:absolute;left:-1316;top:-9074;width:4202;height:2774;visibility:visible;mso-wrap-style:square;v-text-anchor:top" o:gfxdata="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" filled="f" stroked="f">
-              <v:textbox>
+              <v:textbox style="mso-next-textbox:#_x0000_s1122">
                 <w:txbxContent>
                   <w:p>
                     <w:r>
@@ -1860,7 +2232,7 @@
               </v:textbox>
             </v:shape>
             <v:shape id="_x0000_s1123" type="#_x0000_t202" style="position:absolute;left:2048;top:11841;width:11253;height:6965;visibility:visible;mso-wrap-style:square;v-text-anchor:top" o:gfxdata="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" filled="f">
-              <v:textbox>
+              <v:textbox style="mso-next-textbox:#_x0000_s1123">
                 <w:txbxContent>
                   <w:p>
                     <w:pPr>
@@ -1899,7 +2271,7 @@
               <v:stroke joinstyle="miter"/>
             </v:shape>
             <v:shape id="_x0000_s1126" type="#_x0000_t202" style="position:absolute;left:10411;top:9332;width:4198;height:2769;visibility:visible;mso-wrap-style:square;v-text-anchor:top" o:gfxdata="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" filled="f" stroked="f">
-              <v:textbox>
+              <v:textbox style="mso-next-textbox:#_x0000_s1126">
                 <w:txbxContent>
                   <w:p>
                     <w:r>
@@ -1910,7 +2282,7 @@
               </v:textbox>
             </v:shape>
             <v:shape id="_x0000_s1127" type="#_x0000_t202" style="position:absolute;left:18180;top:6365;width:30422;height:6795;visibility:visible;mso-wrap-style:square;v-text-anchor:top" o:gfxdata="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" filled="f" stroked="f">
-              <v:textbox>
+              <v:textbox style="mso-next-textbox:#_x0000_s1127">
                 <w:txbxContent>
                   <w:p>
                     <w:pPr>
@@ -1980,7 +2352,7 @@
               <v:stroke endarrow="block" joinstyle="miter"/>
             </v:shape>
             <v:shape id="_x0000_s1130" type="#_x0000_t202" style="position:absolute;left:18395;top:12839;width:15213;height:4907;visibility:visible;mso-wrap-style:square;v-text-anchor:top" o:gfxdata="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" filled="f" stroked="f">
-              <v:textbox>
+              <v:textbox style="mso-next-textbox:#_x0000_s1130">
                 <w:txbxContent>
                   <w:p>
                     <w:pPr>
@@ -1993,12 +2365,39 @@
                   <w:p>
                     <w:pPr>
                       <w:spacing w:after="0" w:line="240" w:lineRule="auto"/>
+                      <w:rPr>
+                        <w:sz w:val="20"/>
+                        <w:szCs w:val="20"/>
+                      </w:rPr>
                     </w:pPr>
                     <w:r>
                       <w:rPr>
+                        <w:sz w:val="20"/>
+                        <w:szCs w:val="20"/>
                         <w:highlight w:val="yellow"/>
                       </w:rPr>
                       <w:t>B2</w:t>
+                    </w:r>
+                    <w:r>
+                      <w:rPr>
+                        <w:sz w:val="20"/>
+                        <w:szCs w:val="20"/>
+                      </w:rPr>
+                      <w:t xml:space="preserve">: </w:t>
+                    </w:r>
+                    <w:r>
+                      <w:rPr>
+                        <w:sz w:val="20"/>
+                        <w:szCs w:val="20"/>
+                      </w:rPr>
+                      <w:t>(if (eq? msg ‘area)</w:t>
+                    </w:r>
+                    <w:r>
+                      <w:rPr>
+                        <w:sz w:val="20"/>
+                        <w:szCs w:val="20"/>
+                      </w:rPr>
+                      <w:t>...))</w:t>
                     </w:r>
                   </w:p>
                   <w:p>
@@ -2022,7 +2421,7 @@
               <v:stroke joinstyle="miter"/>
             </v:line>
             <v:shape id="_x0000_s1135" type="#_x0000_t202" style="position:absolute;left:2346;top:24171;width:10681;height:2667;visibility:visible;mso-wrap-style:square;v-text-anchor:top" o:gfxdata="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" filled="f">
-              <v:textbox>
+              <v:textbox style="mso-next-textbox:#_x0000_s1135">
                 <w:txbxContent>
                   <w:p>
                     <w:pPr>
@@ -2036,7 +2435,7 @@
               </v:textbox>
             </v:shape>
             <v:shape id="_x0000_s1136" type="#_x0000_t202" style="position:absolute;left:10115;top:20068;width:4191;height:2762;visibility:visible;mso-wrap-style:square;v-text-anchor:top" o:gfxdata="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" filled="f" stroked="f">
-              <v:textbox>
+              <v:textbox style="mso-next-textbox:#_x0000_s1136">
                 <w:txbxContent>
                   <w:p>
                     <w:r>
@@ -2047,7 +2446,7 @@
               </v:textbox>
             </v:shape>
             <v:shape id="_x0000_s1137" type="#_x0000_t202" style="position:absolute;left:1672;top:19825;width:4191;height:2762;visibility:visible;mso-wrap-style:square;v-text-anchor:top" o:gfxdata="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" filled="f" stroked="f">
-              <v:textbox>
+              <v:textbox style="mso-next-textbox:#_x0000_s1137">
                 <w:txbxContent>
                   <w:p>
                     <w:r>
@@ -2061,7 +2460,7 @@
               <v:stroke endarrow="block" joinstyle="miter"/>
             </v:shape>
             <v:shape id="_x0000_s1139" type="#_x0000_t202" style="position:absolute;left:3209;top:5853;width:11399;height:2457;visibility:visible;mso-wrap-style:square;v-text-anchor:top" o:gfxdata="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" filled="f">
-              <v:textbox>
+              <v:textbox style="mso-next-textbox:#_x0000_s1139">
                 <w:txbxContent>
                   <w:p>
                     <w:pPr>

--- a/325989135_213496623.docx
+++ b/325989135_213496623.docx
@@ -381,27 +381,7 @@
           <w:szCs w:val="24"/>
           <w:lang w:val="en-US"/>
         </w:rPr>
-        <w:t xml:space="preserve">The role of the function </w:t>
-      </w:r>
-      <w:proofErr w:type="spellStart"/>
-      <w:r>
-        <w:rPr>
-          <w:rFonts w:ascii="David" w:hAnsi="David" w:cs="David"/>
-          <w:sz w:val="24"/>
-          <w:szCs w:val="24"/>
-          <w:lang w:val="en-US"/>
-        </w:rPr>
-        <w:t>valueToLitExp</w:t>
-      </w:r>
-      <w:proofErr w:type="spellEnd"/>
-      <w:r>
-        <w:rPr>
-          <w:rFonts w:ascii="David" w:hAnsi="David" w:cs="David"/>
-          <w:sz w:val="24"/>
-          <w:szCs w:val="24"/>
-          <w:lang w:val="en-US"/>
-        </w:rPr>
-        <w:t xml:space="preserve"> in L3 is </w:t>
+        <w:t xml:space="preserve">The role of the function valueToLitExp in L3 is </w:t>
       </w:r>
       <w:r>
         <w:rPr>
@@ -446,27 +426,7 @@
           <w:szCs w:val="24"/>
           <w:lang w:val="en-US"/>
         </w:rPr>
-        <w:t xml:space="preserve"> in </w:t>
-      </w:r>
-      <w:proofErr w:type="spellStart"/>
-      <w:r>
-        <w:rPr>
-          <w:rFonts w:ascii="David" w:hAnsi="David" w:cs="David"/>
-          <w:sz w:val="24"/>
-          <w:szCs w:val="24"/>
-          <w:lang w:val="en-US"/>
-        </w:rPr>
-        <w:t>applyClosure</w:t>
-      </w:r>
-      <w:proofErr w:type="spellEnd"/>
-      <w:r>
-        <w:rPr>
-          <w:rFonts w:ascii="David" w:hAnsi="David" w:cs="David"/>
-          <w:sz w:val="24"/>
-          <w:szCs w:val="24"/>
-          <w:lang w:val="en-US"/>
-        </w:rPr>
-        <w:t xml:space="preserve"> function in L3-eval.ts</w:t>
+        <w:t xml:space="preserve"> in applyClosure function in L3-eval.ts</w:t>
       </w:r>
       <w:r>
         <w:rPr>
@@ -484,27 +444,7 @@
           <w:szCs w:val="24"/>
           <w:lang w:val="en-US"/>
         </w:rPr>
-        <w:t xml:space="preserve">Required for type compatibility considerations: the body of the placement procedure is defined in the </w:t>
-      </w:r>
-      <w:proofErr w:type="spellStart"/>
-      <w:r>
-        <w:rPr>
-          <w:rFonts w:ascii="David" w:hAnsi="David" w:cs="David"/>
-          <w:sz w:val="24"/>
-          <w:szCs w:val="24"/>
-          <w:lang w:val="en-US"/>
-        </w:rPr>
-        <w:t>CExp</w:t>
-      </w:r>
-      <w:proofErr w:type="spellEnd"/>
-      <w:r>
-        <w:rPr>
-          <w:rFonts w:ascii="David" w:hAnsi="David" w:cs="David"/>
-          <w:sz w:val="24"/>
-          <w:szCs w:val="24"/>
-          <w:lang w:val="en-US"/>
-        </w:rPr>
-        <w:t xml:space="preserve"> concepts of the parser, while the values </w:t>
+        <w:t xml:space="preserve">Required for type compatibility considerations: the body of the placement procedure is defined in the CExp concepts of the parser, while the values </w:t>
       </w:r>
       <w:r>
         <w:rPr>
@@ -546,25 +486,7 @@
           <w:sz w:val="24"/>
           <w:szCs w:val="24"/>
         </w:rPr>
-        <w:t xml:space="preserve">The </w:t>
-      </w:r>
-      <w:proofErr w:type="spellStart"/>
-      <w:r>
-        <w:rPr>
-          <w:rFonts w:ascii="David" w:hAnsi="David" w:cs="David"/>
-          <w:sz w:val="24"/>
-          <w:szCs w:val="24"/>
-        </w:rPr>
-        <w:t>valueToLitExp</w:t>
-      </w:r>
-      <w:proofErr w:type="spellEnd"/>
-      <w:r>
-        <w:rPr>
-          <w:rFonts w:ascii="David" w:hAnsi="David" w:cs="David"/>
-          <w:sz w:val="24"/>
-          <w:szCs w:val="24"/>
-        </w:rPr>
-        <w:t xml:space="preserve"> function is not needed in the normal evaluation strategy interpreter</w:t>
+        <w:t>The valueToLitExp function is not needed in the normal evaluation strategy interpreter</w:t>
       </w:r>
       <w:r>
         <w:rPr>
@@ -596,25 +518,7 @@
           <w:sz w:val="24"/>
           <w:szCs w:val="24"/>
         </w:rPr>
-        <w:t xml:space="preserve"> to expressions in the case of </w:t>
-      </w:r>
-      <w:proofErr w:type="spellStart"/>
-      <w:r>
-        <w:rPr>
-          <w:rFonts w:ascii="David" w:hAnsi="David" w:cs="David"/>
-          <w:sz w:val="24"/>
-          <w:szCs w:val="24"/>
-        </w:rPr>
-        <w:t>isClosure</w:t>
-      </w:r>
-      <w:proofErr w:type="spellEnd"/>
-      <w:r>
-        <w:rPr>
-          <w:rFonts w:ascii="David" w:hAnsi="David" w:cs="David"/>
-          <w:sz w:val="24"/>
-          <w:szCs w:val="24"/>
-        </w:rPr>
-        <w:t xml:space="preserve"> in the L3normalApplyProc (value2LitExp) procedure because they are not calculated (</w:t>
+        <w:t xml:space="preserve"> to expressions in the case of isClosure in the L3normalApplyProc (value2LitExp) procedure because they are not calculated (</w:t>
       </w:r>
       <w:r>
         <w:rPr>
@@ -630,25 +534,26 @@
           <w:sz w:val="24"/>
           <w:szCs w:val="24"/>
         </w:rPr>
-        <w:t xml:space="preserve">their type is </w:t>
-      </w:r>
-      <w:proofErr w:type="spellStart"/>
-      <w:r>
-        <w:rPr>
-          <w:rFonts w:ascii="David" w:hAnsi="David" w:cs="David"/>
-          <w:sz w:val="24"/>
-          <w:szCs w:val="24"/>
-        </w:rPr>
-        <w:t>CExp</w:t>
-      </w:r>
-      <w:proofErr w:type="spellEnd"/>
-      <w:r>
-        <w:rPr>
-          <w:rFonts w:ascii="David" w:hAnsi="David" w:cs="David"/>
-          <w:sz w:val="24"/>
-          <w:szCs w:val="24"/>
-        </w:rPr>
-        <w:t xml:space="preserve"> and not Value yet).</w:t>
+        <w:t>their type is CExp and not Value yet).</w:t>
+      </w:r>
+      <w:r>
+        <w:t xml:space="preserve"> </w:t>
+      </w:r>
+      <w:r>
+        <w:rPr>
+          <w:rFonts w:ascii="David" w:hAnsi="David" w:cs="David"/>
+          <w:sz w:val="24"/>
+          <w:szCs w:val="24"/>
+        </w:rPr>
+        <w:t>The normal order evaluation strategy directly substitutes variables with expressions, since the arguments aren’t evaluated before substitution, so we can directly substitute them without a type er</w:t>
+      </w:r>
+      <w:r>
+        <w:rPr>
+          <w:rFonts w:ascii="David" w:hAnsi="David" w:cs="David"/>
+          <w:sz w:val="24"/>
+          <w:szCs w:val="24"/>
+        </w:rPr>
+        <w:t>ror.</w:t>
       </w:r>
     </w:p>
     <w:p>
@@ -674,25 +579,7 @@
           <w:sz w:val="24"/>
           <w:szCs w:val="24"/>
         </w:rPr>
-        <w:t xml:space="preserve">The </w:t>
-      </w:r>
-      <w:proofErr w:type="spellStart"/>
-      <w:r>
-        <w:rPr>
-          <w:rFonts w:ascii="David" w:hAnsi="David" w:cs="David"/>
-          <w:sz w:val="24"/>
-          <w:szCs w:val="24"/>
-        </w:rPr>
-        <w:t>valueToLitExp</w:t>
-      </w:r>
-      <w:proofErr w:type="spellEnd"/>
-      <w:r>
-        <w:rPr>
-          <w:rFonts w:ascii="David" w:hAnsi="David" w:cs="David"/>
-          <w:sz w:val="24"/>
-          <w:szCs w:val="24"/>
-        </w:rPr>
-        <w:t xml:space="preserve"> function is designed for the substitution model to convert computed values back into literal expressions suitable for substitution. In the environment model, this conversion is unnecessary because values are directly associated with variable names in the environment and are looked up as needed. Thus, the environment model inherently handles values more directly and efficiently, without requiring an intermediate conversion back to expressions.</w:t>
+        <w:t>The valueToLitExp function is designed for the substitution model to convert computed values back into literal expressions suitable for substitution. In the environment model, this conversion is unnecessary because values are directly associated with variable names in the environment and are looked up as needed. Thus, the environment model inherently handles values more directly and efficiently, without requiring an intermediate conversion back to expressions.</w:t>
       </w:r>
       <w:r>
         <w:rPr>
@@ -733,6 +620,7 @@
           <w:szCs w:val="24"/>
           <w:lang w:val="en-US"/>
         </w:rPr>
+        <w:lastRenderedPageBreak/>
         <w:t>Aviad</w:t>
       </w:r>
     </w:p>
@@ -786,7 +674,6 @@
           <w:sz w:val="24"/>
           <w:szCs w:val="24"/>
         </w:rPr>
-        <w:lastRenderedPageBreak/>
         <w:t>The environment model naturally handles variable scopes and bindings through its use of environment frames. Each frame corresponds to a different scope, ensuring that variable names are correctly resolved without needing to rename variables. This separation of environments ensures that variables with the same name but in different scopes do not interfere with each other, making renaming unnecessary.</w:t>
       </w:r>
       <w:r>
@@ -909,47 +796,7 @@
           <w:szCs w:val="24"/>
           <w:lang w:val="en-US"/>
         </w:rPr>
-        <w:t xml:space="preserve">The converted program from </w:t>
-      </w:r>
-      <w:proofErr w:type="spellStart"/>
-      <w:r>
-        <w:rPr>
-          <w:rFonts w:ascii="David" w:hAnsi="David" w:cs="David"/>
-          <w:sz w:val="24"/>
-          <w:szCs w:val="24"/>
-          <w:lang w:val="en-US"/>
-        </w:rPr>
-        <w:t>ClassExps</w:t>
-      </w:r>
-      <w:proofErr w:type="spellEnd"/>
-      <w:r>
-        <w:rPr>
-          <w:rFonts w:ascii="David" w:hAnsi="David" w:cs="David"/>
-          <w:sz w:val="24"/>
-          <w:szCs w:val="24"/>
-          <w:lang w:val="en-US"/>
-        </w:rPr>
-        <w:t xml:space="preserve"> to </w:t>
-      </w:r>
-      <w:proofErr w:type="spellStart"/>
-      <w:r>
-        <w:rPr>
-          <w:rFonts w:ascii="David" w:hAnsi="David" w:cs="David"/>
-          <w:sz w:val="24"/>
-          <w:szCs w:val="24"/>
-          <w:lang w:val="en-US"/>
-        </w:rPr>
-        <w:t>ProcExps</w:t>
-      </w:r>
-      <w:proofErr w:type="spellEnd"/>
-      <w:r>
-        <w:rPr>
-          <w:rFonts w:ascii="David" w:hAnsi="David" w:cs="David"/>
-          <w:sz w:val="24"/>
-          <w:szCs w:val="24"/>
-          <w:lang w:val="en-US"/>
-        </w:rPr>
-        <w:t xml:space="preserve"> as defined in 2.c is:</w:t>
+        <w:t>The converted program from ClassExps to ProcExps as defined in 2.c is:</w:t>
       </w:r>
     </w:p>
     <w:p>
@@ -971,19 +818,21 @@
           <w:szCs w:val="24"/>
           <w:lang w:val="it-IT"/>
         </w:rPr>
-        <w:t>(</w:t>
-      </w:r>
-      <w:proofErr w:type="spellStart"/>
-      <w:r>
+        <w:t>(define pi 3.14)</w:t>
+      </w:r>
+    </w:p>
+    <w:p>
+      <w:pPr>
+        <w:pStyle w:val="ListParagraph"/>
+        <w:spacing w:line="360" w:lineRule="auto"/>
+        <w:ind w:left="502"/>
         <w:rPr>
           <w:rFonts w:ascii="David" w:hAnsi="David" w:cs="David"/>
           <w:sz w:val="24"/>
           <w:szCs w:val="24"/>
           <w:lang w:val="it-IT"/>
         </w:rPr>
-        <w:t>define</w:t>
-      </w:r>
-      <w:proofErr w:type="spellEnd"/>
+      </w:pPr>
       <w:r>
         <w:rPr>
           <w:rFonts w:ascii="David" w:hAnsi="David" w:cs="David"/>
@@ -991,7 +840,7 @@
           <w:szCs w:val="24"/>
           <w:lang w:val="it-IT"/>
         </w:rPr>
-        <w:t xml:space="preserve"> pi 3.14)</w:t>
+        <w:t>(define square (lambda (x) (* x x)))</w:t>
       </w:r>
     </w:p>
     <w:p>
@@ -1003,6 +852,94 @@
           <w:rFonts w:ascii="David" w:hAnsi="David" w:cs="David"/>
           <w:sz w:val="24"/>
           <w:szCs w:val="24"/>
+          <w:lang w:val="en-US"/>
+        </w:rPr>
+      </w:pPr>
+      <w:r>
+        <w:rPr>
+          <w:rFonts w:ascii="David" w:hAnsi="David" w:cs="David"/>
+          <w:sz w:val="24"/>
+          <w:szCs w:val="24"/>
+          <w:lang w:val="en-US"/>
+        </w:rPr>
+        <w:t>(define circle</w:t>
+      </w:r>
+    </w:p>
+    <w:p>
+      <w:pPr>
+        <w:pStyle w:val="ListParagraph"/>
+        <w:spacing w:line="360" w:lineRule="auto"/>
+        <w:ind w:left="502"/>
+        <w:rPr>
+          <w:rFonts w:ascii="David" w:hAnsi="David" w:cs="David"/>
+          <w:sz w:val="24"/>
+          <w:szCs w:val="24"/>
+          <w:lang w:val="en-US"/>
+        </w:rPr>
+      </w:pPr>
+      <w:r>
+        <w:rPr>
+          <w:rFonts w:ascii="David" w:hAnsi="David" w:cs="David"/>
+          <w:sz w:val="24"/>
+          <w:szCs w:val="24"/>
+          <w:lang w:val="en-US"/>
+        </w:rPr>
+        <w:t xml:space="preserve">  (lambda (x y radius)</w:t>
+      </w:r>
+    </w:p>
+    <w:p>
+      <w:pPr>
+        <w:pStyle w:val="ListParagraph"/>
+        <w:spacing w:line="360" w:lineRule="auto"/>
+        <w:ind w:left="502"/>
+        <w:rPr>
+          <w:rFonts w:ascii="David" w:hAnsi="David" w:cs="David"/>
+          <w:sz w:val="24"/>
+          <w:szCs w:val="24"/>
+          <w:lang w:val="en-US"/>
+        </w:rPr>
+      </w:pPr>
+      <w:r>
+        <w:rPr>
+          <w:rFonts w:ascii="David" w:hAnsi="David" w:cs="David"/>
+          <w:sz w:val="24"/>
+          <w:szCs w:val="24"/>
+          <w:lang w:val="en-US"/>
+        </w:rPr>
+        <w:t xml:space="preserve">    (lambda (msg)</w:t>
+      </w:r>
+    </w:p>
+    <w:p>
+      <w:pPr>
+        <w:pStyle w:val="ListParagraph"/>
+        <w:spacing w:line="360" w:lineRule="auto"/>
+        <w:ind w:left="502"/>
+        <w:rPr>
+          <w:rFonts w:ascii="David" w:hAnsi="David" w:cs="David"/>
+          <w:sz w:val="24"/>
+          <w:szCs w:val="24"/>
+          <w:lang w:val="en-US"/>
+        </w:rPr>
+      </w:pPr>
+      <w:r>
+        <w:rPr>
+          <w:rFonts w:ascii="David" w:hAnsi="David" w:cs="David"/>
+          <w:sz w:val="24"/>
+          <w:szCs w:val="24"/>
+          <w:lang w:val="en-US"/>
+        </w:rPr>
+        <w:t xml:space="preserve">      (if (eq? msg 'area)</w:t>
+      </w:r>
+    </w:p>
+    <w:p>
+      <w:pPr>
+        <w:pStyle w:val="ListParagraph"/>
+        <w:spacing w:line="360" w:lineRule="auto"/>
+        <w:ind w:left="502"/>
+        <w:rPr>
+          <w:rFonts w:ascii="David" w:hAnsi="David" w:cs="David"/>
+          <w:sz w:val="24"/>
+          <w:szCs w:val="24"/>
           <w:lang w:val="it-IT"/>
         </w:rPr>
       </w:pPr>
@@ -1011,21 +948,32 @@
           <w:rFonts w:ascii="David" w:hAnsi="David" w:cs="David"/>
           <w:sz w:val="24"/>
           <w:szCs w:val="24"/>
+          <w:lang w:val="en-US"/>
+        </w:rPr>
+        <w:t xml:space="preserve">          </w:t>
+      </w:r>
+      <w:r>
+        <w:rPr>
+          <w:rFonts w:ascii="David" w:hAnsi="David" w:cs="David"/>
+          <w:sz w:val="24"/>
+          <w:szCs w:val="24"/>
           <w:lang w:val="it-IT"/>
         </w:rPr>
-        <w:t>(</w:t>
-      </w:r>
-      <w:proofErr w:type="spellStart"/>
-      <w:r>
+        <w:t>((lambda () (* (square radius) pi)))</w:t>
+      </w:r>
+    </w:p>
+    <w:p>
+      <w:pPr>
+        <w:pStyle w:val="ListParagraph"/>
+        <w:spacing w:line="360" w:lineRule="auto"/>
+        <w:ind w:left="502"/>
         <w:rPr>
           <w:rFonts w:ascii="David" w:hAnsi="David" w:cs="David"/>
           <w:sz w:val="24"/>
           <w:szCs w:val="24"/>
           <w:lang w:val="it-IT"/>
         </w:rPr>
-        <w:t>define</w:t>
-      </w:r>
-      <w:proofErr w:type="spellEnd"/>
+      </w:pPr>
       <w:r>
         <w:rPr>
           <w:rFonts w:ascii="David" w:hAnsi="David" w:cs="David"/>
@@ -1033,19 +981,21 @@
           <w:szCs w:val="24"/>
           <w:lang w:val="it-IT"/>
         </w:rPr>
-        <w:t xml:space="preserve"> </w:t>
-      </w:r>
-      <w:proofErr w:type="spellStart"/>
-      <w:r>
+        <w:t xml:space="preserve">          (if (eq? msg 'perimeter)</w:t>
+      </w:r>
+    </w:p>
+    <w:p>
+      <w:pPr>
+        <w:pStyle w:val="ListParagraph"/>
+        <w:spacing w:line="360" w:lineRule="auto"/>
+        <w:ind w:left="502"/>
         <w:rPr>
           <w:rFonts w:ascii="David" w:hAnsi="David" w:cs="David"/>
           <w:sz w:val="24"/>
           <w:szCs w:val="24"/>
           <w:lang w:val="it-IT"/>
         </w:rPr>
-        <w:t>square</w:t>
-      </w:r>
-      <w:proofErr w:type="spellEnd"/>
+      </w:pPr>
       <w:r>
         <w:rPr>
           <w:rFonts w:ascii="David" w:hAnsi="David" w:cs="David"/>
@@ -1053,310 +1003,7 @@
           <w:szCs w:val="24"/>
           <w:lang w:val="it-IT"/>
         </w:rPr>
-        <w:t xml:space="preserve"> (lambda (x) (* x </w:t>
-      </w:r>
-      <w:proofErr w:type="spellStart"/>
-      <w:r>
-        <w:rPr>
-          <w:rFonts w:ascii="David" w:hAnsi="David" w:cs="David"/>
-          <w:sz w:val="24"/>
-          <w:szCs w:val="24"/>
-          <w:lang w:val="it-IT"/>
-        </w:rPr>
-        <w:t>x</w:t>
-      </w:r>
-      <w:proofErr w:type="spellEnd"/>
-      <w:r>
-        <w:rPr>
-          <w:rFonts w:ascii="David" w:hAnsi="David" w:cs="David"/>
-          <w:sz w:val="24"/>
-          <w:szCs w:val="24"/>
-          <w:lang w:val="it-IT"/>
-        </w:rPr>
-        <w:t>)))</w:t>
-      </w:r>
-    </w:p>
-    <w:p>
-      <w:pPr>
-        <w:pStyle w:val="ListParagraph"/>
-        <w:spacing w:line="360" w:lineRule="auto"/>
-        <w:ind w:left="502"/>
-        <w:rPr>
-          <w:rFonts w:ascii="David" w:hAnsi="David" w:cs="David"/>
-          <w:sz w:val="24"/>
-          <w:szCs w:val="24"/>
-          <w:lang w:val="en-US"/>
-        </w:rPr>
-      </w:pPr>
-      <w:r>
-        <w:rPr>
-          <w:rFonts w:ascii="David" w:hAnsi="David" w:cs="David"/>
-          <w:sz w:val="24"/>
-          <w:szCs w:val="24"/>
-          <w:lang w:val="en-US"/>
-        </w:rPr>
-        <w:t>(define circle</w:t>
-      </w:r>
-    </w:p>
-    <w:p>
-      <w:pPr>
-        <w:pStyle w:val="ListParagraph"/>
-        <w:spacing w:line="360" w:lineRule="auto"/>
-        <w:ind w:left="502"/>
-        <w:rPr>
-          <w:rFonts w:ascii="David" w:hAnsi="David" w:cs="David"/>
-          <w:sz w:val="24"/>
-          <w:szCs w:val="24"/>
-          <w:lang w:val="en-US"/>
-        </w:rPr>
-      </w:pPr>
-      <w:r>
-        <w:rPr>
-          <w:rFonts w:ascii="David" w:hAnsi="David" w:cs="David"/>
-          <w:sz w:val="24"/>
-          <w:szCs w:val="24"/>
-          <w:lang w:val="en-US"/>
-        </w:rPr>
-        <w:t xml:space="preserve">  (lambda (x y radius)</w:t>
-      </w:r>
-    </w:p>
-    <w:p>
-      <w:pPr>
-        <w:pStyle w:val="ListParagraph"/>
-        <w:spacing w:line="360" w:lineRule="auto"/>
-        <w:ind w:left="502"/>
-        <w:rPr>
-          <w:rFonts w:ascii="David" w:hAnsi="David" w:cs="David"/>
-          <w:sz w:val="24"/>
-          <w:szCs w:val="24"/>
-          <w:lang w:val="en-US"/>
-        </w:rPr>
-      </w:pPr>
-      <w:r>
-        <w:rPr>
-          <w:rFonts w:ascii="David" w:hAnsi="David" w:cs="David"/>
-          <w:sz w:val="24"/>
-          <w:szCs w:val="24"/>
-          <w:lang w:val="en-US"/>
-        </w:rPr>
-        <w:t xml:space="preserve">    (lambda (msg)</w:t>
-      </w:r>
-    </w:p>
-    <w:p>
-      <w:pPr>
-        <w:pStyle w:val="ListParagraph"/>
-        <w:spacing w:line="360" w:lineRule="auto"/>
-        <w:ind w:left="502"/>
-        <w:rPr>
-          <w:rFonts w:ascii="David" w:hAnsi="David" w:cs="David"/>
-          <w:sz w:val="24"/>
-          <w:szCs w:val="24"/>
-          <w:lang w:val="en-US"/>
-        </w:rPr>
-      </w:pPr>
-      <w:r>
-        <w:rPr>
-          <w:rFonts w:ascii="David" w:hAnsi="David" w:cs="David"/>
-          <w:sz w:val="24"/>
-          <w:szCs w:val="24"/>
-          <w:lang w:val="en-US"/>
-        </w:rPr>
-        <w:t xml:space="preserve">      (if (eq? msg 'area)</w:t>
-      </w:r>
-    </w:p>
-    <w:p>
-      <w:pPr>
-        <w:pStyle w:val="ListParagraph"/>
-        <w:spacing w:line="360" w:lineRule="auto"/>
-        <w:ind w:left="502"/>
-        <w:rPr>
-          <w:rFonts w:ascii="David" w:hAnsi="David" w:cs="David"/>
-          <w:sz w:val="24"/>
-          <w:szCs w:val="24"/>
-          <w:lang w:val="it-IT"/>
-        </w:rPr>
-      </w:pPr>
-      <w:r>
-        <w:rPr>
-          <w:rFonts w:ascii="David" w:hAnsi="David" w:cs="David"/>
-          <w:sz w:val="24"/>
-          <w:szCs w:val="24"/>
-          <w:lang w:val="en-US"/>
-        </w:rPr>
-        <w:t xml:space="preserve">          </w:t>
-      </w:r>
-      <w:r>
-        <w:rPr>
-          <w:rFonts w:ascii="David" w:hAnsi="David" w:cs="David"/>
-          <w:sz w:val="24"/>
-          <w:szCs w:val="24"/>
-          <w:lang w:val="it-IT"/>
-        </w:rPr>
-        <w:t>((lambda () (* (</w:t>
-      </w:r>
-      <w:proofErr w:type="spellStart"/>
-      <w:r>
-        <w:rPr>
-          <w:rFonts w:ascii="David" w:hAnsi="David" w:cs="David"/>
-          <w:sz w:val="24"/>
-          <w:szCs w:val="24"/>
-          <w:lang w:val="it-IT"/>
-        </w:rPr>
-        <w:t>square</w:t>
-      </w:r>
-      <w:proofErr w:type="spellEnd"/>
-      <w:r>
-        <w:rPr>
-          <w:rFonts w:ascii="David" w:hAnsi="David" w:cs="David"/>
-          <w:sz w:val="24"/>
-          <w:szCs w:val="24"/>
-          <w:lang w:val="it-IT"/>
-        </w:rPr>
-        <w:t xml:space="preserve"> </w:t>
-      </w:r>
-      <w:proofErr w:type="spellStart"/>
-      <w:r>
-        <w:rPr>
-          <w:rFonts w:ascii="David" w:hAnsi="David" w:cs="David"/>
-          <w:sz w:val="24"/>
-          <w:szCs w:val="24"/>
-          <w:lang w:val="it-IT"/>
-        </w:rPr>
-        <w:t>radius</w:t>
-      </w:r>
-      <w:proofErr w:type="spellEnd"/>
-      <w:r>
-        <w:rPr>
-          <w:rFonts w:ascii="David" w:hAnsi="David" w:cs="David"/>
-          <w:sz w:val="24"/>
-          <w:szCs w:val="24"/>
-          <w:lang w:val="it-IT"/>
-        </w:rPr>
-        <w:t>) pi)))</w:t>
-      </w:r>
-    </w:p>
-    <w:p>
-      <w:pPr>
-        <w:pStyle w:val="ListParagraph"/>
-        <w:spacing w:line="360" w:lineRule="auto"/>
-        <w:ind w:left="502"/>
-        <w:rPr>
-          <w:rFonts w:ascii="David" w:hAnsi="David" w:cs="David"/>
-          <w:sz w:val="24"/>
-          <w:szCs w:val="24"/>
-          <w:lang w:val="it-IT"/>
-        </w:rPr>
-      </w:pPr>
-      <w:r>
-        <w:rPr>
-          <w:rFonts w:ascii="David" w:hAnsi="David" w:cs="David"/>
-          <w:sz w:val="24"/>
-          <w:szCs w:val="24"/>
-          <w:lang w:val="it-IT"/>
-        </w:rPr>
-        <w:t xml:space="preserve">          (</w:t>
-      </w:r>
-      <w:proofErr w:type="spellStart"/>
-      <w:r>
-        <w:rPr>
-          <w:rFonts w:ascii="David" w:hAnsi="David" w:cs="David"/>
-          <w:sz w:val="24"/>
-          <w:szCs w:val="24"/>
-          <w:lang w:val="it-IT"/>
-        </w:rPr>
-        <w:t>if</w:t>
-      </w:r>
-      <w:proofErr w:type="spellEnd"/>
-      <w:r>
-        <w:rPr>
-          <w:rFonts w:ascii="David" w:hAnsi="David" w:cs="David"/>
-          <w:sz w:val="24"/>
-          <w:szCs w:val="24"/>
-          <w:lang w:val="it-IT"/>
-        </w:rPr>
-        <w:t xml:space="preserve"> (</w:t>
-      </w:r>
-      <w:proofErr w:type="spellStart"/>
-      <w:r>
-        <w:rPr>
-          <w:rFonts w:ascii="David" w:hAnsi="David" w:cs="David"/>
-          <w:sz w:val="24"/>
-          <w:szCs w:val="24"/>
-          <w:lang w:val="it-IT"/>
-        </w:rPr>
-        <w:t>eq</w:t>
-      </w:r>
-      <w:proofErr w:type="spellEnd"/>
-      <w:r>
-        <w:rPr>
-          <w:rFonts w:ascii="David" w:hAnsi="David" w:cs="David"/>
-          <w:sz w:val="24"/>
-          <w:szCs w:val="24"/>
-          <w:lang w:val="it-IT"/>
-        </w:rPr>
-        <w:t>? msg '</w:t>
-      </w:r>
-      <w:proofErr w:type="spellStart"/>
-      <w:r>
-        <w:rPr>
-          <w:rFonts w:ascii="David" w:hAnsi="David" w:cs="David"/>
-          <w:sz w:val="24"/>
-          <w:szCs w:val="24"/>
-          <w:lang w:val="it-IT"/>
-        </w:rPr>
-        <w:t>perimeter</w:t>
-      </w:r>
-      <w:proofErr w:type="spellEnd"/>
-      <w:r>
-        <w:rPr>
-          <w:rFonts w:ascii="David" w:hAnsi="David" w:cs="David"/>
-          <w:sz w:val="24"/>
-          <w:szCs w:val="24"/>
-          <w:lang w:val="it-IT"/>
-        </w:rPr>
-        <w:t>)</w:t>
-      </w:r>
-    </w:p>
-    <w:p>
-      <w:pPr>
-        <w:pStyle w:val="ListParagraph"/>
-        <w:spacing w:line="360" w:lineRule="auto"/>
-        <w:ind w:left="502"/>
-        <w:rPr>
-          <w:rFonts w:ascii="David" w:hAnsi="David" w:cs="David"/>
-          <w:sz w:val="24"/>
-          <w:szCs w:val="24"/>
-          <w:lang w:val="it-IT"/>
-        </w:rPr>
-      </w:pPr>
-      <w:r>
-        <w:rPr>
-          <w:rFonts w:ascii="David" w:hAnsi="David" w:cs="David"/>
-          <w:sz w:val="24"/>
-          <w:szCs w:val="24"/>
-          <w:lang w:val="it-IT"/>
-        </w:rPr>
-        <w:t xml:space="preserve">              ((lambda () (* 2 pi </w:t>
-      </w:r>
-      <w:proofErr w:type="spellStart"/>
-      <w:r>
-        <w:rPr>
-          <w:rFonts w:ascii="David" w:hAnsi="David" w:cs="David"/>
-          <w:sz w:val="24"/>
-          <w:szCs w:val="24"/>
-          <w:lang w:val="it-IT"/>
-        </w:rPr>
-        <w:t>radius</w:t>
-      </w:r>
-      <w:proofErr w:type="spellEnd"/>
-      <w:r>
-        <w:rPr>
-          <w:rFonts w:ascii="David" w:hAnsi="David" w:cs="David"/>
-          <w:sz w:val="24"/>
-          <w:szCs w:val="24"/>
-          <w:lang w:val="it-IT"/>
-        </w:rPr>
-        <w:t>)))</w:t>
+        <w:t xml:space="preserve">              ((lambda () (* 2 pi radius)))</w:t>
       </w:r>
     </w:p>
     <w:p>
@@ -1529,6 +1176,7 @@
           <w:sz w:val="24"/>
           <w:szCs w:val="24"/>
         </w:rPr>
+        <w:lastRenderedPageBreak/>
         <w:t>(lambda (x) (* x x))</w:t>
       </w:r>
     </w:p>
@@ -1577,7 +1225,6 @@
           <w:sz w:val="24"/>
           <w:szCs w:val="24"/>
         </w:rPr>
-        <w:lastRenderedPageBreak/>
         <w:t>0</w:t>
       </w:r>
     </w:p>
@@ -2383,21 +2030,7 @@
                         <w:sz w:val="20"/>
                         <w:szCs w:val="20"/>
                       </w:rPr>
-                      <w:t xml:space="preserve">: </w:t>
-                    </w:r>
-                    <w:r>
-                      <w:rPr>
-                        <w:sz w:val="20"/>
-                        <w:szCs w:val="20"/>
-                      </w:rPr>
-                      <w:t>(if (eq? msg ‘area)</w:t>
-                    </w:r>
-                    <w:r>
-                      <w:rPr>
-                        <w:sz w:val="20"/>
-                        <w:szCs w:val="20"/>
-                      </w:rPr>
-                      <w:t>...))</w:t>
+                      <w:t>: (if (eq? msg ‘area)...))</w:t>
                     </w:r>
                   </w:p>
                   <w:p>
@@ -3372,7 +3005,6 @@
   <w:style w:type="character" w:default="1" w:styleId="DefaultParagraphFont">
     <w:name w:val="Default Paragraph Font"/>
     <w:uiPriority w:val="1"/>
-    <w:semiHidden/>
     <w:unhideWhenUsed/>
   </w:style>
   <w:style w:type="table" w:default="1" w:styleId="TableNormal">

--- a/325989135_213496623.docx
+++ b/325989135_213496623.docx
@@ -381,7 +381,27 @@
           <w:szCs w:val="24"/>
           <w:lang w:val="en-US"/>
         </w:rPr>
-        <w:t xml:space="preserve">The role of the function valueToLitExp in L3 is </w:t>
+        <w:t xml:space="preserve">The role of the function </w:t>
+      </w:r>
+      <w:proofErr w:type="spellStart"/>
+      <w:r>
+        <w:rPr>
+          <w:rFonts w:ascii="David" w:hAnsi="David" w:cs="David"/>
+          <w:sz w:val="24"/>
+          <w:szCs w:val="24"/>
+          <w:lang w:val="en-US"/>
+        </w:rPr>
+        <w:t>valueToLitExp</w:t>
+      </w:r>
+      <w:proofErr w:type="spellEnd"/>
+      <w:r>
+        <w:rPr>
+          <w:rFonts w:ascii="David" w:hAnsi="David" w:cs="David"/>
+          <w:sz w:val="24"/>
+          <w:szCs w:val="24"/>
+          <w:lang w:val="en-US"/>
+        </w:rPr>
+        <w:t xml:space="preserve"> in L3 is </w:t>
       </w:r>
       <w:r>
         <w:rPr>
@@ -426,7 +446,27 @@
           <w:szCs w:val="24"/>
           <w:lang w:val="en-US"/>
         </w:rPr>
-        <w:t xml:space="preserve"> in applyClosure function in L3-eval.ts</w:t>
+        <w:t xml:space="preserve"> in </w:t>
+      </w:r>
+      <w:proofErr w:type="spellStart"/>
+      <w:r>
+        <w:rPr>
+          <w:rFonts w:ascii="David" w:hAnsi="David" w:cs="David"/>
+          <w:sz w:val="24"/>
+          <w:szCs w:val="24"/>
+          <w:lang w:val="en-US"/>
+        </w:rPr>
+        <w:t>applyClosure</w:t>
+      </w:r>
+      <w:proofErr w:type="spellEnd"/>
+      <w:r>
+        <w:rPr>
+          <w:rFonts w:ascii="David" w:hAnsi="David" w:cs="David"/>
+          <w:sz w:val="24"/>
+          <w:szCs w:val="24"/>
+          <w:lang w:val="en-US"/>
+        </w:rPr>
+        <w:t xml:space="preserve"> function in L3-eval.ts</w:t>
       </w:r>
       <w:r>
         <w:rPr>
@@ -444,7 +484,27 @@
           <w:szCs w:val="24"/>
           <w:lang w:val="en-US"/>
         </w:rPr>
-        <w:t xml:space="preserve">Required for type compatibility considerations: the body of the placement procedure is defined in the CExp concepts of the parser, while the values </w:t>
+        <w:t xml:space="preserve">Required for type compatibility considerations: the body of the placement procedure is defined in the </w:t>
+      </w:r>
+      <w:proofErr w:type="spellStart"/>
+      <w:r>
+        <w:rPr>
+          <w:rFonts w:ascii="David" w:hAnsi="David" w:cs="David"/>
+          <w:sz w:val="24"/>
+          <w:szCs w:val="24"/>
+          <w:lang w:val="en-US"/>
+        </w:rPr>
+        <w:t>CExp</w:t>
+      </w:r>
+      <w:proofErr w:type="spellEnd"/>
+      <w:r>
+        <w:rPr>
+          <w:rFonts w:ascii="David" w:hAnsi="David" w:cs="David"/>
+          <w:sz w:val="24"/>
+          <w:szCs w:val="24"/>
+          <w:lang w:val="en-US"/>
+        </w:rPr>
+        <w:t xml:space="preserve"> concepts of the parser, while the values </w:t>
       </w:r>
       <w:r>
         <w:rPr>
@@ -486,7 +546,25 @@
           <w:sz w:val="24"/>
           <w:szCs w:val="24"/>
         </w:rPr>
-        <w:t>The valueToLitExp function is not needed in the normal evaluation strategy interpreter</w:t>
+        <w:t xml:space="preserve">The </w:t>
+      </w:r>
+      <w:proofErr w:type="spellStart"/>
+      <w:r>
+        <w:rPr>
+          <w:rFonts w:ascii="David" w:hAnsi="David" w:cs="David"/>
+          <w:sz w:val="24"/>
+          <w:szCs w:val="24"/>
+        </w:rPr>
+        <w:t>valueToLitExp</w:t>
+      </w:r>
+      <w:proofErr w:type="spellEnd"/>
+      <w:r>
+        <w:rPr>
+          <w:rFonts w:ascii="David" w:hAnsi="David" w:cs="David"/>
+          <w:sz w:val="24"/>
+          <w:szCs w:val="24"/>
+        </w:rPr>
+        <w:t xml:space="preserve"> function is not needed in the normal evaluation strategy interpreter</w:t>
       </w:r>
       <w:r>
         <w:rPr>
@@ -518,7 +596,25 @@
           <w:sz w:val="24"/>
           <w:szCs w:val="24"/>
         </w:rPr>
-        <w:t xml:space="preserve"> to expressions in the case of isClosure in the L3normalApplyProc (value2LitExp) procedure because they are not calculated (</w:t>
+        <w:t xml:space="preserve"> to expressions in the case of </w:t>
+      </w:r>
+      <w:proofErr w:type="spellStart"/>
+      <w:r>
+        <w:rPr>
+          <w:rFonts w:ascii="David" w:hAnsi="David" w:cs="David"/>
+          <w:sz w:val="24"/>
+          <w:szCs w:val="24"/>
+        </w:rPr>
+        <w:t>isClosure</w:t>
+      </w:r>
+      <w:proofErr w:type="spellEnd"/>
+      <w:r>
+        <w:rPr>
+          <w:rFonts w:ascii="David" w:hAnsi="David" w:cs="David"/>
+          <w:sz w:val="24"/>
+          <w:szCs w:val="24"/>
+        </w:rPr>
+        <w:t xml:space="preserve"> in the L3normalApplyProc (value2LitExp) procedure because they are not calculated (</w:t>
       </w:r>
       <w:r>
         <w:rPr>
@@ -534,7 +630,25 @@
           <w:sz w:val="24"/>
           <w:szCs w:val="24"/>
         </w:rPr>
-        <w:t>their type is CExp and not Value yet).</w:t>
+        <w:t xml:space="preserve">their type is </w:t>
+      </w:r>
+      <w:proofErr w:type="spellStart"/>
+      <w:r>
+        <w:rPr>
+          <w:rFonts w:ascii="David" w:hAnsi="David" w:cs="David"/>
+          <w:sz w:val="24"/>
+          <w:szCs w:val="24"/>
+        </w:rPr>
+        <w:t>CExp</w:t>
+      </w:r>
+      <w:proofErr w:type="spellEnd"/>
+      <w:r>
+        <w:rPr>
+          <w:rFonts w:ascii="David" w:hAnsi="David" w:cs="David"/>
+          <w:sz w:val="24"/>
+          <w:szCs w:val="24"/>
+        </w:rPr>
+        <w:t xml:space="preserve"> and not Value yet).</w:t>
       </w:r>
       <w:r>
         <w:t xml:space="preserve"> </w:t>
@@ -579,7 +693,25 @@
           <w:sz w:val="24"/>
           <w:szCs w:val="24"/>
         </w:rPr>
-        <w:t>The valueToLitExp function is designed for the substitution model to convert computed values back into literal expressions suitable for substitution. In the environment model, this conversion is unnecessary because values are directly associated with variable names in the environment and are looked up as needed. Thus, the environment model inherently handles values more directly and efficiently, without requiring an intermediate conversion back to expressions.</w:t>
+        <w:t xml:space="preserve">The </w:t>
+      </w:r>
+      <w:proofErr w:type="spellStart"/>
+      <w:r>
+        <w:rPr>
+          <w:rFonts w:ascii="David" w:hAnsi="David" w:cs="David"/>
+          <w:sz w:val="24"/>
+          <w:szCs w:val="24"/>
+        </w:rPr>
+        <w:t>valueToLitExp</w:t>
+      </w:r>
+      <w:proofErr w:type="spellEnd"/>
+      <w:r>
+        <w:rPr>
+          <w:rFonts w:ascii="David" w:hAnsi="David" w:cs="David"/>
+          <w:sz w:val="24"/>
+          <w:szCs w:val="24"/>
+        </w:rPr>
+        <w:t xml:space="preserve"> function is designed for the substitution model to convert computed values back into literal expressions suitable for substitution. In the environment model, this conversion is unnecessary because values are directly associated with variable names in the environment and are looked up as needed. Thus, the environment model inherently handles values more directly and efficiently, without requiring an intermediate conversion back to expressions.</w:t>
       </w:r>
       <w:r>
         <w:rPr>
@@ -796,7 +928,47 @@
           <w:szCs w:val="24"/>
           <w:lang w:val="en-US"/>
         </w:rPr>
-        <w:t>The converted program from ClassExps to ProcExps as defined in 2.c is:</w:t>
+        <w:t xml:space="preserve">The converted program from </w:t>
+      </w:r>
+      <w:proofErr w:type="spellStart"/>
+      <w:r>
+        <w:rPr>
+          <w:rFonts w:ascii="David" w:hAnsi="David" w:cs="David"/>
+          <w:sz w:val="24"/>
+          <w:szCs w:val="24"/>
+          <w:lang w:val="en-US"/>
+        </w:rPr>
+        <w:t>ClassExps</w:t>
+      </w:r>
+      <w:proofErr w:type="spellEnd"/>
+      <w:r>
+        <w:rPr>
+          <w:rFonts w:ascii="David" w:hAnsi="David" w:cs="David"/>
+          <w:sz w:val="24"/>
+          <w:szCs w:val="24"/>
+          <w:lang w:val="en-US"/>
+        </w:rPr>
+        <w:t xml:space="preserve"> to </w:t>
+      </w:r>
+      <w:proofErr w:type="spellStart"/>
+      <w:r>
+        <w:rPr>
+          <w:rFonts w:ascii="David" w:hAnsi="David" w:cs="David"/>
+          <w:sz w:val="24"/>
+          <w:szCs w:val="24"/>
+          <w:lang w:val="en-US"/>
+        </w:rPr>
+        <w:t>ProcExps</w:t>
+      </w:r>
+      <w:proofErr w:type="spellEnd"/>
+      <w:r>
+        <w:rPr>
+          <w:rFonts w:ascii="David" w:hAnsi="David" w:cs="David"/>
+          <w:sz w:val="24"/>
+          <w:szCs w:val="24"/>
+          <w:lang w:val="en-US"/>
+        </w:rPr>
+        <w:t xml:space="preserve"> as defined in 2.c is:</w:t>
       </w:r>
     </w:p>
     <w:p>
@@ -818,7 +990,27 @@
           <w:szCs w:val="24"/>
           <w:lang w:val="it-IT"/>
         </w:rPr>
-        <w:t>(define pi 3.14)</w:t>
+        <w:t>(</w:t>
+      </w:r>
+      <w:proofErr w:type="spellStart"/>
+      <w:r>
+        <w:rPr>
+          <w:rFonts w:ascii="David" w:hAnsi="David" w:cs="David"/>
+          <w:sz w:val="24"/>
+          <w:szCs w:val="24"/>
+          <w:lang w:val="it-IT"/>
+        </w:rPr>
+        <w:t>define</w:t>
+      </w:r>
+      <w:proofErr w:type="spellEnd"/>
+      <w:r>
+        <w:rPr>
+          <w:rFonts w:ascii="David" w:hAnsi="David" w:cs="David"/>
+          <w:sz w:val="24"/>
+          <w:szCs w:val="24"/>
+          <w:lang w:val="it-IT"/>
+        </w:rPr>
+        <w:t xml:space="preserve"> pi 3.14)</w:t>
       </w:r>
     </w:p>
     <w:p>
@@ -840,7 +1032,67 @@
           <w:szCs w:val="24"/>
           <w:lang w:val="it-IT"/>
         </w:rPr>
-        <w:t>(define square (lambda (x) (* x x)))</w:t>
+        <w:t>(</w:t>
+      </w:r>
+      <w:proofErr w:type="spellStart"/>
+      <w:r>
+        <w:rPr>
+          <w:rFonts w:ascii="David" w:hAnsi="David" w:cs="David"/>
+          <w:sz w:val="24"/>
+          <w:szCs w:val="24"/>
+          <w:lang w:val="it-IT"/>
+        </w:rPr>
+        <w:t>define</w:t>
+      </w:r>
+      <w:proofErr w:type="spellEnd"/>
+      <w:r>
+        <w:rPr>
+          <w:rFonts w:ascii="David" w:hAnsi="David" w:cs="David"/>
+          <w:sz w:val="24"/>
+          <w:szCs w:val="24"/>
+          <w:lang w:val="it-IT"/>
+        </w:rPr>
+        <w:t xml:space="preserve"> </w:t>
+      </w:r>
+      <w:proofErr w:type="spellStart"/>
+      <w:r>
+        <w:rPr>
+          <w:rFonts w:ascii="David" w:hAnsi="David" w:cs="David"/>
+          <w:sz w:val="24"/>
+          <w:szCs w:val="24"/>
+          <w:lang w:val="it-IT"/>
+        </w:rPr>
+        <w:t>square</w:t>
+      </w:r>
+      <w:proofErr w:type="spellEnd"/>
+      <w:r>
+        <w:rPr>
+          <w:rFonts w:ascii="David" w:hAnsi="David" w:cs="David"/>
+          <w:sz w:val="24"/>
+          <w:szCs w:val="24"/>
+          <w:lang w:val="it-IT"/>
+        </w:rPr>
+        <w:t xml:space="preserve"> (lambda (x) (* x </w:t>
+      </w:r>
+      <w:proofErr w:type="spellStart"/>
+      <w:r>
+        <w:rPr>
+          <w:rFonts w:ascii="David" w:hAnsi="David" w:cs="David"/>
+          <w:sz w:val="24"/>
+          <w:szCs w:val="24"/>
+          <w:lang w:val="it-IT"/>
+        </w:rPr>
+        <w:t>x</w:t>
+      </w:r>
+      <w:proofErr w:type="spellEnd"/>
+      <w:r>
+        <w:rPr>
+          <w:rFonts w:ascii="David" w:hAnsi="David" w:cs="David"/>
+          <w:sz w:val="24"/>
+          <w:szCs w:val="24"/>
+          <w:lang w:val="it-IT"/>
+        </w:rPr>
+        <w:t>)))</w:t>
       </w:r>
     </w:p>
     <w:p>
@@ -959,7 +1211,47 @@
           <w:szCs w:val="24"/>
           <w:lang w:val="it-IT"/>
         </w:rPr>
-        <w:t>((lambda () (* (square radius) pi)))</w:t>
+        <w:t>((lambda () (* (</w:t>
+      </w:r>
+      <w:proofErr w:type="spellStart"/>
+      <w:r>
+        <w:rPr>
+          <w:rFonts w:ascii="David" w:hAnsi="David" w:cs="David"/>
+          <w:sz w:val="24"/>
+          <w:szCs w:val="24"/>
+          <w:lang w:val="it-IT"/>
+        </w:rPr>
+        <w:t>square</w:t>
+      </w:r>
+      <w:proofErr w:type="spellEnd"/>
+      <w:r>
+        <w:rPr>
+          <w:rFonts w:ascii="David" w:hAnsi="David" w:cs="David"/>
+          <w:sz w:val="24"/>
+          <w:szCs w:val="24"/>
+          <w:lang w:val="it-IT"/>
+        </w:rPr>
+        <w:t xml:space="preserve"> </w:t>
+      </w:r>
+      <w:proofErr w:type="spellStart"/>
+      <w:r>
+        <w:rPr>
+          <w:rFonts w:ascii="David" w:hAnsi="David" w:cs="David"/>
+          <w:sz w:val="24"/>
+          <w:szCs w:val="24"/>
+          <w:lang w:val="it-IT"/>
+        </w:rPr>
+        <w:t>radius</w:t>
+      </w:r>
+      <w:proofErr w:type="spellEnd"/>
+      <w:r>
+        <w:rPr>
+          <w:rFonts w:ascii="David" w:hAnsi="David" w:cs="David"/>
+          <w:sz w:val="24"/>
+          <w:szCs w:val="24"/>
+          <w:lang w:val="it-IT"/>
+        </w:rPr>
+        <w:t>) pi)))</w:t>
       </w:r>
     </w:p>
     <w:p>
@@ -981,7 +1273,67 @@
           <w:szCs w:val="24"/>
           <w:lang w:val="it-IT"/>
         </w:rPr>
-        <w:t xml:space="preserve">          (if (eq? msg 'perimeter)</w:t>
+        <w:t xml:space="preserve">          (</w:t>
+      </w:r>
+      <w:proofErr w:type="spellStart"/>
+      <w:r>
+        <w:rPr>
+          <w:rFonts w:ascii="David" w:hAnsi="David" w:cs="David"/>
+          <w:sz w:val="24"/>
+          <w:szCs w:val="24"/>
+          <w:lang w:val="it-IT"/>
+        </w:rPr>
+        <w:t>if</w:t>
+      </w:r>
+      <w:proofErr w:type="spellEnd"/>
+      <w:r>
+        <w:rPr>
+          <w:rFonts w:ascii="David" w:hAnsi="David" w:cs="David"/>
+          <w:sz w:val="24"/>
+          <w:szCs w:val="24"/>
+          <w:lang w:val="it-IT"/>
+        </w:rPr>
+        <w:t xml:space="preserve"> (</w:t>
+      </w:r>
+      <w:proofErr w:type="spellStart"/>
+      <w:r>
+        <w:rPr>
+          <w:rFonts w:ascii="David" w:hAnsi="David" w:cs="David"/>
+          <w:sz w:val="24"/>
+          <w:szCs w:val="24"/>
+          <w:lang w:val="it-IT"/>
+        </w:rPr>
+        <w:t>eq</w:t>
+      </w:r>
+      <w:proofErr w:type="spellEnd"/>
+      <w:r>
+        <w:rPr>
+          <w:rFonts w:ascii="David" w:hAnsi="David" w:cs="David"/>
+          <w:sz w:val="24"/>
+          <w:szCs w:val="24"/>
+          <w:lang w:val="it-IT"/>
+        </w:rPr>
+        <w:t>? msg '</w:t>
+      </w:r>
+      <w:proofErr w:type="spellStart"/>
+      <w:r>
+        <w:rPr>
+          <w:rFonts w:ascii="David" w:hAnsi="David" w:cs="David"/>
+          <w:sz w:val="24"/>
+          <w:szCs w:val="24"/>
+          <w:lang w:val="it-IT"/>
+        </w:rPr>
+        <w:t>perimeter</w:t>
+      </w:r>
+      <w:proofErr w:type="spellEnd"/>
+      <w:r>
+        <w:rPr>
+          <w:rFonts w:ascii="David" w:hAnsi="David" w:cs="David"/>
+          <w:sz w:val="24"/>
+          <w:szCs w:val="24"/>
+          <w:lang w:val="it-IT"/>
+        </w:rPr>
+        <w:t>)</w:t>
       </w:r>
     </w:p>
     <w:p>
@@ -1003,7 +1355,27 @@
           <w:szCs w:val="24"/>
           <w:lang w:val="it-IT"/>
         </w:rPr>
-        <w:t xml:space="preserve">              ((lambda () (* 2 pi radius)))</w:t>
+        <w:t xml:space="preserve">              ((lambda () (* 2 pi </w:t>
+      </w:r>
+      <w:proofErr w:type="spellStart"/>
+      <w:r>
+        <w:rPr>
+          <w:rFonts w:ascii="David" w:hAnsi="David" w:cs="David"/>
+          <w:sz w:val="24"/>
+          <w:szCs w:val="24"/>
+          <w:lang w:val="it-IT"/>
+        </w:rPr>
+        <w:t>radius</w:t>
+      </w:r>
+      <w:proofErr w:type="spellEnd"/>
+      <w:r>
+        <w:rPr>
+          <w:rFonts w:ascii="David" w:hAnsi="David" w:cs="David"/>
+          <w:sz w:val="24"/>
+          <w:szCs w:val="24"/>
+          <w:lang w:val="it-IT"/>
+        </w:rPr>
+        <w:t>)))</w:t>
       </w:r>
     </w:p>
     <w:p>
@@ -1936,8 +2308,13 @@
                       <w:spacing w:after="0" w:line="240" w:lineRule="auto"/>
                     </w:pPr>
                     <w:r>
-                      <w:t>c: x,y,radius</w:t>
+                      <w:t xml:space="preserve">c: </w:t>
                     </w:r>
+                    <w:proofErr w:type="spellStart"/>
+                    <w:r>
+                      <w:t>x,y,radius</w:t>
+                    </w:r>
+                    <w:proofErr w:type="spellEnd"/>
                   </w:p>
                   <w:p>
                     <w:pPr>
@@ -2004,14 +2381,6 @@
                   <w:p>
                     <w:pPr>
                       <w:spacing w:after="0" w:line="240" w:lineRule="auto"/>
-                    </w:pPr>
-                    <w:r>
-                      <w:t>c: msg</w:t>
-                    </w:r>
-                  </w:p>
-                  <w:p>
-                    <w:pPr>
-                      <w:spacing w:after="0" w:line="240" w:lineRule="auto"/>
                       <w:rPr>
                         <w:sz w:val="20"/>
                         <w:szCs w:val="20"/>
@@ -2021,14 +2390,30 @@
                       <w:rPr>
                         <w:sz w:val="20"/>
                         <w:szCs w:val="20"/>
+                      </w:rPr>
+                      <w:t>c: msg</w:t>
+                    </w:r>
+                  </w:p>
+                  <w:p>
+                    <w:pPr>
+                      <w:spacing w:after="0" w:line="240" w:lineRule="auto"/>
+                      <w:rPr>
+                        <w:sz w:val="18"/>
+                        <w:szCs w:val="18"/>
+                      </w:rPr>
+                    </w:pPr>
+                    <w:r>
+                      <w:rPr>
+                        <w:sz w:val="18"/>
+                        <w:szCs w:val="18"/>
                         <w:highlight w:val="yellow"/>
                       </w:rPr>
                       <w:t>B2</w:t>
                     </w:r>
                     <w:r>
                       <w:rPr>
-                        <w:sz w:val="20"/>
-                        <w:szCs w:val="20"/>
+                        <w:sz w:val="18"/>
+                        <w:szCs w:val="18"/>
                       </w:rPr>
                       <w:t>: (if (eq? msg ‘area)...))</w:t>
                     </w:r>
@@ -3005,6 +3390,7 @@
   <w:style w:type="character" w:default="1" w:styleId="DefaultParagraphFont">
     <w:name w:val="Default Paragraph Font"/>
     <w:uiPriority w:val="1"/>
+    <w:semiHidden/>
     <w:unhideWhenUsed/>
   </w:style>
   <w:style w:type="table" w:default="1" w:styleId="TableNormal">

--- a/325989135_213496623.docx
+++ b/325989135_213496623.docx
@@ -2308,13 +2308,11 @@
                       <w:spacing w:after="0" w:line="240" w:lineRule="auto"/>
                     </w:pPr>
                     <w:r>
-                      <w:t xml:space="preserve">c: </w:t>
+                      <w:t>P</w:t>
                     </w:r>
-                    <w:proofErr w:type="spellStart"/>
                     <w:r>
-                      <w:t>x,y,radius</w:t>
+                      <w:t>: x,y,radius</w:t>
                     </w:r>
-                    <w:proofErr w:type="spellEnd"/>
                   </w:p>
                   <w:p>
                     <w:pPr>
@@ -2391,7 +2389,14 @@
                         <w:sz w:val="20"/>
                         <w:szCs w:val="20"/>
                       </w:rPr>
-                      <w:t>c: msg</w:t>
+                      <w:t>P</w:t>
+                    </w:r>
+                    <w:r>
+                      <w:rPr>
+                        <w:sz w:val="20"/>
+                        <w:szCs w:val="20"/>
+                      </w:rPr>
+                      <w:t>: msg</w:t>
                     </w:r>
                   </w:p>
                   <w:p>

--- a/325989135_213496623.docx
+++ b/325989135_213496623.docx
@@ -1052,7 +1052,7 @@
           <w:szCs w:val="24"/>
           <w:lang w:val="it-IT"/>
         </w:rPr>
-        <w:t xml:space="preserve"> </w:t>
+        <w:t xml:space="preserve"> square (lambda (x) (* x </w:t>
       </w:r>
       <w:proofErr w:type="spellStart"/>
       <w:r>
@@ -1062,7 +1062,7 @@
           <w:szCs w:val="24"/>
           <w:lang w:val="it-IT"/>
         </w:rPr>
-        <w:t>square</w:t>
+        <w:t>x</w:t>
       </w:r>
       <w:proofErr w:type="spellEnd"/>
       <w:r>
@@ -1072,7 +1072,148 @@
           <w:szCs w:val="24"/>
           <w:lang w:val="it-IT"/>
         </w:rPr>
-        <w:t xml:space="preserve"> (lambda (x) (* x </w:t>
+        <w:t>)))</w:t>
+      </w:r>
+    </w:p>
+    <w:p>
+      <w:pPr>
+        <w:pStyle w:val="ListParagraph"/>
+        <w:spacing w:line="360" w:lineRule="auto"/>
+        <w:ind w:left="502"/>
+        <w:rPr>
+          <w:rFonts w:ascii="David" w:hAnsi="David" w:cs="David"/>
+          <w:sz w:val="24"/>
+          <w:szCs w:val="24"/>
+          <w:lang w:val="en-US"/>
+        </w:rPr>
+      </w:pPr>
+      <w:r>
+        <w:rPr>
+          <w:rFonts w:ascii="David" w:hAnsi="David" w:cs="David"/>
+          <w:sz w:val="24"/>
+          <w:szCs w:val="24"/>
+          <w:lang w:val="en-US"/>
+        </w:rPr>
+        <w:t>(define circle</w:t>
+      </w:r>
+    </w:p>
+    <w:p>
+      <w:pPr>
+        <w:pStyle w:val="ListParagraph"/>
+        <w:spacing w:line="360" w:lineRule="auto"/>
+        <w:ind w:left="502"/>
+        <w:rPr>
+          <w:rFonts w:ascii="David" w:hAnsi="David" w:cs="David"/>
+          <w:sz w:val="24"/>
+          <w:szCs w:val="24"/>
+          <w:lang w:val="en-US"/>
+        </w:rPr>
+      </w:pPr>
+      <w:r>
+        <w:rPr>
+          <w:rFonts w:ascii="David" w:hAnsi="David" w:cs="David"/>
+          <w:sz w:val="24"/>
+          <w:szCs w:val="24"/>
+          <w:lang w:val="en-US"/>
+        </w:rPr>
+        <w:t xml:space="preserve">  (lambda (x y radius)</w:t>
+      </w:r>
+    </w:p>
+    <w:p>
+      <w:pPr>
+        <w:pStyle w:val="ListParagraph"/>
+        <w:spacing w:line="360" w:lineRule="auto"/>
+        <w:ind w:left="502"/>
+        <w:rPr>
+          <w:rFonts w:ascii="David" w:hAnsi="David" w:cs="David"/>
+          <w:sz w:val="24"/>
+          <w:szCs w:val="24"/>
+          <w:lang w:val="en-US"/>
+        </w:rPr>
+      </w:pPr>
+      <w:r>
+        <w:rPr>
+          <w:rFonts w:ascii="David" w:hAnsi="David" w:cs="David"/>
+          <w:sz w:val="24"/>
+          <w:szCs w:val="24"/>
+          <w:lang w:val="en-US"/>
+        </w:rPr>
+        <w:t xml:space="preserve">    (lambda (msg)</w:t>
+      </w:r>
+    </w:p>
+    <w:p>
+      <w:pPr>
+        <w:pStyle w:val="ListParagraph"/>
+        <w:spacing w:line="360" w:lineRule="auto"/>
+        <w:ind w:left="502"/>
+        <w:rPr>
+          <w:rFonts w:ascii="David" w:hAnsi="David" w:cs="David"/>
+          <w:sz w:val="24"/>
+          <w:szCs w:val="24"/>
+          <w:lang w:val="en-US"/>
+        </w:rPr>
+      </w:pPr>
+      <w:r>
+        <w:rPr>
+          <w:rFonts w:ascii="David" w:hAnsi="David" w:cs="David"/>
+          <w:sz w:val="24"/>
+          <w:szCs w:val="24"/>
+          <w:lang w:val="en-US"/>
+        </w:rPr>
+        <w:t xml:space="preserve">      (if (eq? msg 'area)</w:t>
+      </w:r>
+    </w:p>
+    <w:p>
+      <w:pPr>
+        <w:pStyle w:val="ListParagraph"/>
+        <w:spacing w:line="360" w:lineRule="auto"/>
+        <w:ind w:left="502"/>
+        <w:rPr>
+          <w:rFonts w:ascii="David" w:hAnsi="David" w:cs="David"/>
+          <w:sz w:val="24"/>
+          <w:szCs w:val="24"/>
+          <w:lang w:val="it-IT"/>
+        </w:rPr>
+      </w:pPr>
+      <w:r>
+        <w:rPr>
+          <w:rFonts w:ascii="David" w:hAnsi="David" w:cs="David"/>
+          <w:sz w:val="24"/>
+          <w:szCs w:val="24"/>
+          <w:lang w:val="en-US"/>
+        </w:rPr>
+        <w:t xml:space="preserve">          </w:t>
+      </w:r>
+      <w:r>
+        <w:rPr>
+          <w:rFonts w:ascii="David" w:hAnsi="David" w:cs="David"/>
+          <w:sz w:val="24"/>
+          <w:szCs w:val="24"/>
+          <w:lang w:val="it-IT"/>
+        </w:rPr>
+        <w:t>((lambda () (* (square radius) pi)))</w:t>
+      </w:r>
+    </w:p>
+    <w:p>
+      <w:pPr>
+        <w:pStyle w:val="ListParagraph"/>
+        <w:spacing w:line="360" w:lineRule="auto"/>
+        <w:ind w:left="502"/>
+        <w:rPr>
+          <w:rFonts w:ascii="David" w:hAnsi="David" w:cs="David"/>
+          <w:sz w:val="24"/>
+          <w:szCs w:val="24"/>
+          <w:lang w:val="it-IT"/>
+        </w:rPr>
+      </w:pPr>
+      <w:r>
+        <w:rPr>
+          <w:rFonts w:ascii="David" w:hAnsi="David" w:cs="David"/>
+          <w:sz w:val="24"/>
+          <w:szCs w:val="24"/>
+          <w:lang w:val="it-IT"/>
+        </w:rPr>
+        <w:t xml:space="preserve">          (</w:t>
       </w:r>
       <w:proofErr w:type="spellStart"/>
       <w:r>
@@ -1082,7 +1223,7 @@
           <w:szCs w:val="24"/>
           <w:lang w:val="it-IT"/>
         </w:rPr>
-        <w:t>x</w:t>
+        <w:t>if</w:t>
       </w:r>
       <w:proofErr w:type="spellEnd"/>
       <w:r>
@@ -1092,7 +1233,47 @@
           <w:szCs w:val="24"/>
           <w:lang w:val="it-IT"/>
         </w:rPr>
-        <w:t>)))</w:t>
+        <w:t xml:space="preserve"> (</w:t>
+      </w:r>
+      <w:proofErr w:type="spellStart"/>
+      <w:r>
+        <w:rPr>
+          <w:rFonts w:ascii="David" w:hAnsi="David" w:cs="David"/>
+          <w:sz w:val="24"/>
+          <w:szCs w:val="24"/>
+          <w:lang w:val="it-IT"/>
+        </w:rPr>
+        <w:t>eq</w:t>
+      </w:r>
+      <w:proofErr w:type="spellEnd"/>
+      <w:r>
+        <w:rPr>
+          <w:rFonts w:ascii="David" w:hAnsi="David" w:cs="David"/>
+          <w:sz w:val="24"/>
+          <w:szCs w:val="24"/>
+          <w:lang w:val="it-IT"/>
+        </w:rPr>
+        <w:t>? msg '</w:t>
+      </w:r>
+      <w:proofErr w:type="spellStart"/>
+      <w:r>
+        <w:rPr>
+          <w:rFonts w:ascii="David" w:hAnsi="David" w:cs="David"/>
+          <w:sz w:val="24"/>
+          <w:szCs w:val="24"/>
+          <w:lang w:val="it-IT"/>
+        </w:rPr>
+        <w:t>perimeter</w:t>
+      </w:r>
+      <w:proofErr w:type="spellEnd"/>
+      <w:r>
+        <w:rPr>
+          <w:rFonts w:ascii="David" w:hAnsi="David" w:cs="David"/>
+          <w:sz w:val="24"/>
+          <w:szCs w:val="24"/>
+          <w:lang w:val="it-IT"/>
+        </w:rPr>
+        <w:t>)</w:t>
       </w:r>
     </w:p>
     <w:p>
@@ -1104,94 +1285,6 @@
           <w:rFonts w:ascii="David" w:hAnsi="David" w:cs="David"/>
           <w:sz w:val="24"/>
           <w:szCs w:val="24"/>
-          <w:lang w:val="en-US"/>
-        </w:rPr>
-      </w:pPr>
-      <w:r>
-        <w:rPr>
-          <w:rFonts w:ascii="David" w:hAnsi="David" w:cs="David"/>
-          <w:sz w:val="24"/>
-          <w:szCs w:val="24"/>
-          <w:lang w:val="en-US"/>
-        </w:rPr>
-        <w:t>(define circle</w:t>
-      </w:r>
-    </w:p>
-    <w:p>
-      <w:pPr>
-        <w:pStyle w:val="ListParagraph"/>
-        <w:spacing w:line="360" w:lineRule="auto"/>
-        <w:ind w:left="502"/>
-        <w:rPr>
-          <w:rFonts w:ascii="David" w:hAnsi="David" w:cs="David"/>
-          <w:sz w:val="24"/>
-          <w:szCs w:val="24"/>
-          <w:lang w:val="en-US"/>
-        </w:rPr>
-      </w:pPr>
-      <w:r>
-        <w:rPr>
-          <w:rFonts w:ascii="David" w:hAnsi="David" w:cs="David"/>
-          <w:sz w:val="24"/>
-          <w:szCs w:val="24"/>
-          <w:lang w:val="en-US"/>
-        </w:rPr>
-        <w:t xml:space="preserve">  (lambda (x y radius)</w:t>
-      </w:r>
-    </w:p>
-    <w:p>
-      <w:pPr>
-        <w:pStyle w:val="ListParagraph"/>
-        <w:spacing w:line="360" w:lineRule="auto"/>
-        <w:ind w:left="502"/>
-        <w:rPr>
-          <w:rFonts w:ascii="David" w:hAnsi="David" w:cs="David"/>
-          <w:sz w:val="24"/>
-          <w:szCs w:val="24"/>
-          <w:lang w:val="en-US"/>
-        </w:rPr>
-      </w:pPr>
-      <w:r>
-        <w:rPr>
-          <w:rFonts w:ascii="David" w:hAnsi="David" w:cs="David"/>
-          <w:sz w:val="24"/>
-          <w:szCs w:val="24"/>
-          <w:lang w:val="en-US"/>
-        </w:rPr>
-        <w:t xml:space="preserve">    (lambda (msg)</w:t>
-      </w:r>
-    </w:p>
-    <w:p>
-      <w:pPr>
-        <w:pStyle w:val="ListParagraph"/>
-        <w:spacing w:line="360" w:lineRule="auto"/>
-        <w:ind w:left="502"/>
-        <w:rPr>
-          <w:rFonts w:ascii="David" w:hAnsi="David" w:cs="David"/>
-          <w:sz w:val="24"/>
-          <w:szCs w:val="24"/>
-          <w:lang w:val="en-US"/>
-        </w:rPr>
-      </w:pPr>
-      <w:r>
-        <w:rPr>
-          <w:rFonts w:ascii="David" w:hAnsi="David" w:cs="David"/>
-          <w:sz w:val="24"/>
-          <w:szCs w:val="24"/>
-          <w:lang w:val="en-US"/>
-        </w:rPr>
-        <w:t xml:space="preserve">      (if (eq? msg 'area)</w:t>
-      </w:r>
-    </w:p>
-    <w:p>
-      <w:pPr>
-        <w:pStyle w:val="ListParagraph"/>
-        <w:spacing w:line="360" w:lineRule="auto"/>
-        <w:ind w:left="502"/>
-        <w:rPr>
-          <w:rFonts w:ascii="David" w:hAnsi="David" w:cs="David"/>
-          <w:sz w:val="24"/>
-          <w:szCs w:val="24"/>
           <w:lang w:val="it-IT"/>
         </w:rPr>
       </w:pPr>
@@ -1200,182 +1293,9 @@
           <w:rFonts w:ascii="David" w:hAnsi="David" w:cs="David"/>
           <w:sz w:val="24"/>
           <w:szCs w:val="24"/>
-          <w:lang w:val="en-US"/>
-        </w:rPr>
-        <w:t xml:space="preserve">          </w:t>
-      </w:r>
-      <w:r>
-        <w:rPr>
-          <w:rFonts w:ascii="David" w:hAnsi="David" w:cs="David"/>
-          <w:sz w:val="24"/>
-          <w:szCs w:val="24"/>
           <w:lang w:val="it-IT"/>
         </w:rPr>
-        <w:t>((lambda () (* (</w:t>
-      </w:r>
-      <w:proofErr w:type="spellStart"/>
-      <w:r>
-        <w:rPr>
-          <w:rFonts w:ascii="David" w:hAnsi="David" w:cs="David"/>
-          <w:sz w:val="24"/>
-          <w:szCs w:val="24"/>
-          <w:lang w:val="it-IT"/>
-        </w:rPr>
-        <w:t>square</w:t>
-      </w:r>
-      <w:proofErr w:type="spellEnd"/>
-      <w:r>
-        <w:rPr>
-          <w:rFonts w:ascii="David" w:hAnsi="David" w:cs="David"/>
-          <w:sz w:val="24"/>
-          <w:szCs w:val="24"/>
-          <w:lang w:val="it-IT"/>
-        </w:rPr>
-        <w:t xml:space="preserve"> </w:t>
-      </w:r>
-      <w:proofErr w:type="spellStart"/>
-      <w:r>
-        <w:rPr>
-          <w:rFonts w:ascii="David" w:hAnsi="David" w:cs="David"/>
-          <w:sz w:val="24"/>
-          <w:szCs w:val="24"/>
-          <w:lang w:val="it-IT"/>
-        </w:rPr>
-        <w:t>radius</w:t>
-      </w:r>
-      <w:proofErr w:type="spellEnd"/>
-      <w:r>
-        <w:rPr>
-          <w:rFonts w:ascii="David" w:hAnsi="David" w:cs="David"/>
-          <w:sz w:val="24"/>
-          <w:szCs w:val="24"/>
-          <w:lang w:val="it-IT"/>
-        </w:rPr>
-        <w:t>) pi)))</w:t>
-      </w:r>
-    </w:p>
-    <w:p>
-      <w:pPr>
-        <w:pStyle w:val="ListParagraph"/>
-        <w:spacing w:line="360" w:lineRule="auto"/>
-        <w:ind w:left="502"/>
-        <w:rPr>
-          <w:rFonts w:ascii="David" w:hAnsi="David" w:cs="David"/>
-          <w:sz w:val="24"/>
-          <w:szCs w:val="24"/>
-          <w:lang w:val="it-IT"/>
-        </w:rPr>
-      </w:pPr>
-      <w:r>
-        <w:rPr>
-          <w:rFonts w:ascii="David" w:hAnsi="David" w:cs="David"/>
-          <w:sz w:val="24"/>
-          <w:szCs w:val="24"/>
-          <w:lang w:val="it-IT"/>
-        </w:rPr>
-        <w:t xml:space="preserve">          (</w:t>
-      </w:r>
-      <w:proofErr w:type="spellStart"/>
-      <w:r>
-        <w:rPr>
-          <w:rFonts w:ascii="David" w:hAnsi="David" w:cs="David"/>
-          <w:sz w:val="24"/>
-          <w:szCs w:val="24"/>
-          <w:lang w:val="it-IT"/>
-        </w:rPr>
-        <w:t>if</w:t>
-      </w:r>
-      <w:proofErr w:type="spellEnd"/>
-      <w:r>
-        <w:rPr>
-          <w:rFonts w:ascii="David" w:hAnsi="David" w:cs="David"/>
-          <w:sz w:val="24"/>
-          <w:szCs w:val="24"/>
-          <w:lang w:val="it-IT"/>
-        </w:rPr>
-        <w:t xml:space="preserve"> (</w:t>
-      </w:r>
-      <w:proofErr w:type="spellStart"/>
-      <w:r>
-        <w:rPr>
-          <w:rFonts w:ascii="David" w:hAnsi="David" w:cs="David"/>
-          <w:sz w:val="24"/>
-          <w:szCs w:val="24"/>
-          <w:lang w:val="it-IT"/>
-        </w:rPr>
-        <w:t>eq</w:t>
-      </w:r>
-      <w:proofErr w:type="spellEnd"/>
-      <w:r>
-        <w:rPr>
-          <w:rFonts w:ascii="David" w:hAnsi="David" w:cs="David"/>
-          <w:sz w:val="24"/>
-          <w:szCs w:val="24"/>
-          <w:lang w:val="it-IT"/>
-        </w:rPr>
-        <w:t>? msg '</w:t>
-      </w:r>
-      <w:proofErr w:type="spellStart"/>
-      <w:r>
-        <w:rPr>
-          <w:rFonts w:ascii="David" w:hAnsi="David" w:cs="David"/>
-          <w:sz w:val="24"/>
-          <w:szCs w:val="24"/>
-          <w:lang w:val="it-IT"/>
-        </w:rPr>
-        <w:t>perimeter</w:t>
-      </w:r>
-      <w:proofErr w:type="spellEnd"/>
-      <w:r>
-        <w:rPr>
-          <w:rFonts w:ascii="David" w:hAnsi="David" w:cs="David"/>
-          <w:sz w:val="24"/>
-          <w:szCs w:val="24"/>
-          <w:lang w:val="it-IT"/>
-        </w:rPr>
-        <w:t>)</w:t>
-      </w:r>
-    </w:p>
-    <w:p>
-      <w:pPr>
-        <w:pStyle w:val="ListParagraph"/>
-        <w:spacing w:line="360" w:lineRule="auto"/>
-        <w:ind w:left="502"/>
-        <w:rPr>
-          <w:rFonts w:ascii="David" w:hAnsi="David" w:cs="David"/>
-          <w:sz w:val="24"/>
-          <w:szCs w:val="24"/>
-          <w:lang w:val="it-IT"/>
-        </w:rPr>
-      </w:pPr>
-      <w:r>
-        <w:rPr>
-          <w:rFonts w:ascii="David" w:hAnsi="David" w:cs="David"/>
-          <w:sz w:val="24"/>
-          <w:szCs w:val="24"/>
-          <w:lang w:val="it-IT"/>
-        </w:rPr>
-        <w:t xml:space="preserve">              ((lambda () (* 2 pi </w:t>
-      </w:r>
-      <w:proofErr w:type="spellStart"/>
-      <w:r>
-        <w:rPr>
-          <w:rFonts w:ascii="David" w:hAnsi="David" w:cs="David"/>
-          <w:sz w:val="24"/>
-          <w:szCs w:val="24"/>
-          <w:lang w:val="it-IT"/>
-        </w:rPr>
-        <w:t>radius</w:t>
-      </w:r>
-      <w:proofErr w:type="spellEnd"/>
-      <w:r>
-        <w:rPr>
-          <w:rFonts w:ascii="David" w:hAnsi="David" w:cs="David"/>
-          <w:sz w:val="24"/>
-          <w:szCs w:val="24"/>
-          <w:lang w:val="it-IT"/>
-        </w:rPr>
-        <w:t>)))</w:t>
+        <w:t xml:space="preserve">              ((lambda () (* 2 pi radius)))</w:t>
       </w:r>
     </w:p>
     <w:p>
@@ -1875,6 +1795,7 @@
         <w:spacing w:line="360" w:lineRule="auto"/>
         <w:rPr>
           <w:rFonts w:ascii="David" w:hAnsi="David" w:cs="David"/>
+          <w:color w:val="FF0000"/>
           <w:sz w:val="24"/>
           <w:szCs w:val="24"/>
           <w:lang w:val="es-ES"/>
@@ -1883,6 +1804,7 @@
       <w:r>
         <w:rPr>
           <w:rFonts w:ascii="David" w:hAnsi="David" w:cs="David"/>
+          <w:color w:val="FF0000"/>
           <w:sz w:val="24"/>
           <w:szCs w:val="24"/>
         </w:rPr>
@@ -1979,9 +1901,59 @@
     </w:p>
     <w:p>
       <w:pPr>
-        <w:pStyle w:val="ListParagraph"/>
         <w:spacing w:after="0" w:line="240" w:lineRule="auto"/>
-        <w:ind w:left="502"/>
+        <w:ind w:left="142"/>
+        <w:rPr>
+          <w:sz w:val="24"/>
+          <w:szCs w:val="24"/>
+        </w:rPr>
+      </w:pPr>
+    </w:p>
+    <w:p>
+      <w:pPr>
+        <w:spacing w:after="0" w:line="240" w:lineRule="auto"/>
+        <w:ind w:left="142"/>
+        <w:rPr>
+          <w:sz w:val="24"/>
+          <w:szCs w:val="24"/>
+        </w:rPr>
+      </w:pPr>
+    </w:p>
+    <w:p>
+      <w:pPr>
+        <w:spacing w:after="0" w:line="240" w:lineRule="auto"/>
+        <w:ind w:left="142"/>
+        <w:rPr>
+          <w:sz w:val="24"/>
+          <w:szCs w:val="24"/>
+        </w:rPr>
+      </w:pPr>
+    </w:p>
+    <w:p>
+      <w:pPr>
+        <w:spacing w:after="0" w:line="240" w:lineRule="auto"/>
+        <w:ind w:left="142"/>
+        <w:rPr>
+          <w:sz w:val="24"/>
+          <w:szCs w:val="24"/>
+        </w:rPr>
+      </w:pPr>
+    </w:p>
+    <w:p>
+      <w:pPr>
+        <w:spacing w:after="0" w:line="240" w:lineRule="auto"/>
+        <w:ind w:left="142"/>
+        <w:rPr>
+          <w:sz w:val="24"/>
+          <w:szCs w:val="24"/>
+        </w:rPr>
+      </w:pPr>
+    </w:p>
+    <w:p>
+      <w:pPr>
+        <w:pStyle w:val="ListParagraph"/>
+        <w:spacing w:after="0" w:line="240" w:lineRule="auto"/>
+        <w:ind w:left="1080"/>
         <w:rPr>
           <w:sz w:val="24"/>
           <w:szCs w:val="24"/>
@@ -1991,28 +1963,54 @@
       <w:r>
         <w:rPr>
           <w:noProof/>
-          <w:rtl/>
-        </w:rPr>
-        <w:pict w14:anchorId="2CE75846">
+        </w:rPr>
+        <w:lastRenderedPageBreak/>
+        <w:pict w14:anchorId="54EBE30F">
           <v:shapetype id="_x0000_t202" coordsize="21600,21600" o:spt="202" path="m,l,21600r21600,l21600,xe">
             <v:stroke joinstyle="miter"/>
             <v:path gradientshapeok="t" o:connecttype="rect"/>
           </v:shapetype>
-          <v:shape id="_x0000_s1150" type="#_x0000_t202" style="position:absolute;left:0;text-align:left;margin-left:161.8pt;margin-top:253.6pt;width:43.1pt;height:24.55pt;z-index:251669504;visibility:visible;mso-wrap-style:square;mso-width-percent:0;mso-height-percent:0;mso-wrap-distance-left:9pt;mso-wrap-distance-top:0;mso-wrap-distance-right:9pt;mso-wrap-distance-bottom:0;mso-position-horizontal:absolute;mso-position-horizontal-relative:text;mso-position-vertical:absolute;mso-position-vertical-relative:text;mso-width-percent:0;mso-height-percent:0;mso-width-relative:margin;mso-height-relative:margin;v-text-anchor:top" o:gfxdata="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" filled="f" stroked="f">
-            <v:textbox style="mso-next-textbox:#_x0000_s1150">
+          <v:shape id="_x0000_s1233" type="#_x0000_t202" style="position:absolute;left:0;text-align:left;margin-left:168.3pt;margin-top:286.35pt;width:239.55pt;height:53.5pt;z-index:251694080;visibility:visible;mso-wrap-style:square;mso-wrap-distance-left:9pt;mso-wrap-distance-top:0;mso-wrap-distance-right:9pt;mso-wrap-distance-bottom:0;mso-position-horizontal:absolute;mso-position-horizontal-relative:text;mso-position-vertical:absolute;mso-position-vertical-relative:text;v-text-anchor:top" o:gfxdata="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" filled="f" stroked="f">
+            <v:textbox>
               <w:txbxContent>
                 <w:p>
                   <w:pPr>
-                    <w:rPr>
-                      <w:lang w:val="en-US"/>
-                    </w:rPr>
+                    <w:spacing w:after="0" w:line="240" w:lineRule="auto"/>
                   </w:pPr>
                   <w:r>
+                    <w:t xml:space="preserve">P: </w:t>
+                  </w:r>
+                </w:p>
+                <w:p>
+                  <w:pPr>
+                    <w:spacing w:after="0" w:line="240" w:lineRule="auto"/>
+                  </w:pPr>
+                  <w:r>
+                    <w:t xml:space="preserve">B3: </w:t>
+                  </w:r>
+                  <w:r>
                     <w:rPr>
-                      <w:lang w:val="en-US"/>
+                      <w:rFonts w:ascii="David" w:hAnsi="David" w:cs="David"/>
+                      <w:sz w:val="24"/>
+                      <w:szCs w:val="24"/>
+                      <w:lang w:val="it-IT"/>
                     </w:rPr>
-                    <w:t>28.26</w:t>
+                    <w:t>(* (square radius) pi</w:t>
                   </w:r>
+                  <w:r>
+                    <w:rPr>
+                      <w:rFonts w:ascii="David" w:hAnsi="David" w:cs="David"/>
+                      <w:sz w:val="24"/>
+                      <w:szCs w:val="24"/>
+                      <w:lang w:val="it-IT"/>
+                    </w:rPr>
+                    <w:t>)</w:t>
+                  </w:r>
+                </w:p>
+                <w:p>
+                  <w:pPr>
+                    <w:spacing w:after="0" w:line="240" w:lineRule="auto"/>
+                  </w:pPr>
                 </w:p>
               </w:txbxContent>
             </v:textbox>
@@ -2022,47 +2020,36 @@
       <w:r>
         <w:rPr>
           <w:noProof/>
-          <w:rtl/>
-        </w:rPr>
-        <w:pict w14:anchorId="0BF4ECB3">
-          <v:shape id="_x0000_s1149" type="#_x0000_t202" style="position:absolute;left:0;text-align:left;margin-left:153.1pt;margin-top:239.35pt;width:33pt;height:24.55pt;z-index:251668480;visibility:visible;mso-wrap-style:square;mso-height-percent:0;mso-wrap-distance-left:9pt;mso-wrap-distance-top:0;mso-wrap-distance-right:9pt;mso-wrap-distance-bottom:0;mso-position-horizontal:absolute;mso-position-horizontal-relative:text;mso-position-vertical:absolute;mso-position-vertical-relative:text;mso-height-percent:0;mso-height-relative:margin;v-text-anchor:top" o:gfxdata="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" filled="f" stroked="f">
-            <v:textbox style="mso-next-textbox:#_x0000_s1149">
-              <w:txbxContent>
-                <w:p>
-                  <w:r>
-                    <w:t>GE</w:t>
-                  </w:r>
-                </w:p>
-              </w:txbxContent>
-            </v:textbox>
+        </w:rPr>
+        <w:pict w14:anchorId="4C0A3514">
+          <v:shapetype id="_x0000_t120" coordsize="21600,21600" o:spt="120" path="m10800,qx,10800,10800,21600,21600,10800,10800,xe">
+            <v:path gradientshapeok="t" o:connecttype="custom" o:connectlocs="10800,0;3163,3163;0,10800;3163,18437;10800,21600;18437,18437;21600,10800;18437,3163" textboxrect="3163,3163,18437,18437"/>
+          </v:shapetype>
+          <v:shape id="_x0000_s1232" type="#_x0000_t120" style="position:absolute;left:0;text-align:left;margin-left:175.75pt;margin-top:274.45pt;width:11.95pt;height:12.15pt;z-index:251691008;visibility:visible;mso-wrap-style:square;mso-wrap-distance-left:9pt;mso-wrap-distance-top:0;mso-wrap-distance-right:9pt;mso-wrap-distance-bottom:0;mso-position-horizontal:absolute;mso-position-horizontal-relative:text;mso-position-vertical:absolute;mso-position-vertical-relative:text;v-text-anchor:middle" o:gfxdata="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" fillcolor="#156082 [3204]" strokecolor="#0a2f40 [1604]" strokeweight="1pt">
+            <v:stroke joinstyle="miter"/>
           </v:shape>
         </w:pict>
       </w:r>
       <w:r>
         <w:rPr>
           <w:noProof/>
-          <w:rtl/>
-        </w:rPr>
-        <w:pict w14:anchorId="54315FFB">
+        </w:rPr>
+        <w:pict w14:anchorId="6E94B0E6">
           <v:shapetype id="_x0000_t32" coordsize="21600,21600" o:spt="32" o:oned="t" path="m,l21600,21600e" filled="f">
             <v:path arrowok="t" fillok="f" o:connecttype="none"/>
             <o:lock v:ext="edit" shapetype="t"/>
           </v:shapetype>
-          <v:shape id="Straight Arrow Connector 1" o:spid="_x0000_s1148" type="#_x0000_t32" style="position:absolute;left:0;text-align:left;margin-left:103.25pt;margin-top:263.5pt;width:51.45pt;height:22.9pt;flip:y;z-index:251667456;visibility:visible;mso-wrap-style:square;mso-width-percent:0;mso-height-percent:0;mso-wrap-distance-left:9pt;mso-wrap-distance-top:0;mso-wrap-distance-right:9pt;mso-wrap-distance-bottom:0;mso-position-horizontal:absolute;mso-position-horizontal-relative:text;mso-position-vertical:absolute;mso-position-vertical-relative:text;mso-width-percent:0;mso-height-percent:0;mso-width-relative:margin;mso-height-relative:margin" o:gfxdata="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" strokecolor="#156082 [3204]" strokeweight=".5pt">
-            <v:stroke dashstyle="dash" endarrow="block" joinstyle="miter"/>
+          <v:shape id="_x0000_s1231" type="#_x0000_t32" style="position:absolute;left:0;text-align:left;margin-left:100.45pt;margin-top:288.15pt;width:93.4pt;height:4.9pt;flip:x;z-index:251693056;visibility:visible;mso-wrap-style:square;mso-width-percent:0;mso-height-percent:0;mso-wrap-distance-left:9pt;mso-wrap-distance-top:0;mso-wrap-distance-right:9pt;mso-wrap-distance-bottom:0;mso-position-horizontal:absolute;mso-position-horizontal-relative:text;mso-position-vertical:absolute;mso-position-vertical-relative:text;mso-width-percent:0;mso-height-percent:0;mso-width-relative:margin;mso-height-relative:margin" o:gfxdata="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" strokecolor="#156082 [3204]" strokeweight=".5pt">
+            <v:stroke endarrow="block" joinstyle="miter"/>
           </v:shape>
         </w:pict>
       </w:r>
       <w:r>
         <w:rPr>
           <w:noProof/>
-          <w:rtl/>
-        </w:rPr>
-        <w:pict w14:anchorId="64720C8F">
-          <v:shapetype id="_x0000_t120" coordsize="21600,21600" o:spt="120" path="m10800,qx,10800,10800,21600,21600,10800,10800,xe">
-            <v:path gradientshapeok="t" o:connecttype="custom" o:connectlocs="10800,0;3163,3163;0,10800;3163,18437;10800,21600;18437,18437;21600,10800;18437,3163" textboxrect="3163,3163,18437,18437"/>
-          </v:shapetype>
-          <v:shape id="Flowchart: Connector 2" o:spid="_x0000_s1147" type="#_x0000_t120" style="position:absolute;left:0;text-align:left;margin-left:207.3pt;margin-top:86.65pt;width:11.9pt;height:12.1pt;z-index:251663360;visibility:visible;mso-wrap-style:square;mso-wrap-distance-left:9pt;mso-wrap-distance-top:0;mso-wrap-distance-right:9pt;mso-wrap-distance-bottom:0;mso-position-horizontal:absolute;mso-position-horizontal-relative:text;mso-position-vertical:absolute;mso-position-vertical-relative:text;v-text-anchor:middle" o:gfxdata="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" fillcolor="#156082 [3204]" strokecolor="#0a2f40 [1604]" strokeweight="1pt">
+        </w:rPr>
+        <w:pict w14:anchorId="5B663299">
+          <v:shape id="_x0000_s1230" type="#_x0000_t120" style="position:absolute;left:0;text-align:left;margin-left:187.3pt;margin-top:276.25pt;width:11.9pt;height:12.1pt;z-index:251692032;visibility:visible;mso-wrap-style:square;mso-wrap-distance-left:9pt;mso-wrap-distance-top:0;mso-wrap-distance-right:9pt;mso-wrap-distance-bottom:0;mso-position-horizontal:absolute;mso-position-horizontal-relative:text;mso-position-vertical:absolute;mso-position-vertical-relative:text;v-text-anchor:middle" o:gfxdata="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" fillcolor="#156082 [3204]" strokecolor="#0a2f40 [1604]" strokeweight="1pt">
             <v:stroke joinstyle="miter"/>
           </v:shape>
         </w:pict>
@@ -2070,11 +2057,20 @@
       <w:r>
         <w:rPr>
           <w:noProof/>
-          <w:rtl/>
-        </w:rPr>
-        <w:pict w14:anchorId="4B6FE392">
-          <v:shape id="_x0000_s1146" type="#_x0000_t202" style="position:absolute;left:0;text-align:left;margin-left:187.8pt;margin-top:97.4pt;width:239.55pt;height:53.5pt;z-index:251666432;visibility:visible;mso-wrap-style:square;mso-wrap-distance-left:9pt;mso-wrap-distance-top:0;mso-wrap-distance-right:9pt;mso-wrap-distance-bottom:0;mso-position-horizontal:absolute;mso-position-horizontal-relative:text;mso-position-vertical:absolute;mso-position-vertical-relative:text;v-text-anchor:top" o:gfxdata="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" filled="f" stroked="f">
-            <v:textbox style="mso-next-textbox:#_x0000_s1146">
+        </w:rPr>
+        <w:pict w14:anchorId="5B601AB4">
+          <v:shape id="_x0000_s1229" type="#_x0000_t120" style="position:absolute;left:0;text-align:left;margin-left:207.3pt;margin-top:86.65pt;width:11.9pt;height:12.1pt;z-index:251683840;visibility:visible;mso-wrap-style:square;mso-wrap-distance-left:9pt;mso-wrap-distance-top:0;mso-wrap-distance-right:9pt;mso-wrap-distance-bottom:0;mso-position-horizontal:absolute;mso-position-horizontal-relative:text;mso-position-vertical:absolute;mso-position-vertical-relative:text;v-text-anchor:middle" o:gfxdata="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" fillcolor="#156082 [3204]" strokecolor="#0a2f40 [1604]" strokeweight="1pt">
+            <v:stroke joinstyle="miter"/>
+          </v:shape>
+        </w:pict>
+      </w:r>
+      <w:r>
+        <w:rPr>
+          <w:noProof/>
+        </w:rPr>
+        <w:pict w14:anchorId="309F31DE">
+          <v:shape id="_x0000_s1228" type="#_x0000_t202" style="position:absolute;left:0;text-align:left;margin-left:187.8pt;margin-top:97.4pt;width:239.55pt;height:53.5pt;z-index:251686912;visibility:visible;mso-wrap-style:square;mso-wrap-distance-left:9pt;mso-wrap-distance-top:0;mso-wrap-distance-right:9pt;mso-wrap-distance-bottom:0;mso-position-horizontal:absolute;mso-position-horizontal-relative:text;mso-position-vertical:absolute;mso-position-vertical-relative:text;v-text-anchor:top" o:gfxdata="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" filled="f" stroked="f">
+            <v:textbox>
               <w:txbxContent>
                 <w:p>
                   <w:pPr>
@@ -2105,10 +2101,9 @@
       <w:r>
         <w:rPr>
           <w:noProof/>
-          <w:rtl/>
-        </w:rPr>
-        <w:pict w14:anchorId="3BC10C9E">
-          <v:shape id="Straight Arrow Connector 4" o:spid="_x0000_s1145" type="#_x0000_t32" style="position:absolute;left:0;text-align:left;margin-left:132.5pt;margin-top:50.35pt;width:81.45pt;height:36.1pt;flip:x y;z-index:251665408;visibility:visible;mso-wrap-style:square;mso-width-percent:0;mso-height-percent:0;mso-wrap-distance-left:9pt;mso-wrap-distance-top:0;mso-wrap-distance-right:9pt;mso-wrap-distance-bottom:0;mso-position-horizontal:absolute;mso-position-horizontal-relative:text;mso-position-vertical:absolute;mso-position-vertical-relative:text;mso-width-percent:0;mso-height-percent:0;mso-width-relative:margin;mso-height-relative:margin" o:gfxdata="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" strokecolor="#156082 [3204]" strokeweight=".5pt">
+        </w:rPr>
+        <w:pict w14:anchorId="257EE47F">
+          <v:shape id="_x0000_s1227" type="#_x0000_t32" style="position:absolute;left:0;text-align:left;margin-left:132.5pt;margin-top:50.35pt;width:81.45pt;height:36.1pt;flip:x y;z-index:251685888;visibility:visible;mso-wrap-style:square;mso-width-percent:0;mso-height-percent:0;mso-wrap-distance-left:9pt;mso-wrap-distance-top:0;mso-wrap-distance-right:9pt;mso-wrap-distance-bottom:0;mso-position-horizontal:absolute;mso-position-horizontal-relative:text;mso-position-vertical:absolute;mso-position-vertical-relative:text;mso-width-percent:0;mso-height-percent:0;mso-width-relative:margin;mso-height-relative:margin" o:gfxdata="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" strokecolor="#156082 [3204]" strokeweight=".5pt">
             <v:stroke endarrow="block" joinstyle="miter"/>
           </v:shape>
         </w:pict>
@@ -2116,10 +2111,9 @@
       <w:r>
         <w:rPr>
           <w:noProof/>
-          <w:rtl/>
-        </w:rPr>
-        <w:pict w14:anchorId="58024B45">
-          <v:line id="Straight Connector 3" o:spid="_x0000_s1144" style="position:absolute;left:0;text-align:left;z-index:251664384;visibility:visible;mso-wrap-style:square;mso-width-percent:0;mso-height-percent:0;mso-wrap-distance-left:9pt;mso-wrap-distance-top:0;mso-wrap-distance-right:9pt;mso-wrap-distance-bottom:0;mso-position-horizontal:absolute;mso-position-horizontal-relative:text;mso-position-vertical:absolute;mso-position-vertical-relative:text;mso-width-percent:0;mso-height-percent:0;mso-width-relative:margin;mso-height-relative:margin" from="90.45pt,86.05pt" to="193.8pt,91pt" o:gfxdata="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" strokecolor="#156082 [3204]" strokeweight=".5pt">
+        </w:rPr>
+        <w:pict w14:anchorId="305BFECB">
+          <v:line id="Straight Connector 3" o:spid="_x0000_s1226" style="position:absolute;left:0;text-align:left;z-index:251684864;visibility:visible;mso-wrap-style:square;mso-width-percent:0;mso-height-percent:0;mso-wrap-distance-left:9pt;mso-wrap-distance-top:0;mso-wrap-distance-right:9pt;mso-wrap-distance-bottom:0;mso-position-horizontal:absolute;mso-position-horizontal-relative:text;mso-position-vertical:absolute;mso-position-vertical-relative:text;mso-width-percent:0;mso-height-percent:0;mso-width-relative:margin;mso-height-relative:margin" from="90.45pt,86.05pt" to="193.8pt,91pt" o:gfxdata="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" strokecolor="#156082 [3204]" strokeweight=".5pt">
             <v:stroke joinstyle="miter"/>
           </v:line>
         </w:pict>
@@ -2127,10 +2121,9 @@
       <w:r>
         <w:rPr>
           <w:noProof/>
-          <w:rtl/>
-        </w:rPr>
-        <w:pict w14:anchorId="314AECCF">
-          <v:shape id="Flowchart: Connector 1" o:spid="_x0000_s1143" type="#_x0000_t120" style="position:absolute;left:0;text-align:left;margin-left:194.7pt;margin-top:86.6pt;width:11.95pt;height:12.2pt;z-index:251662336;visibility:visible;mso-wrap-style:square;mso-wrap-distance-left:9pt;mso-wrap-distance-top:0;mso-wrap-distance-right:9pt;mso-wrap-distance-bottom:0;mso-position-horizontal:absolute;mso-position-horizontal-relative:text;mso-position-vertical:absolute;mso-position-vertical-relative:text;v-text-anchor:middle" o:gfxdata="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" fillcolor="#156082 [3204]" strokecolor="#0a2f40 [1604]" strokeweight="1pt">
+        </w:rPr>
+        <w:pict w14:anchorId="7FA51E0A">
+          <v:shape id="_x0000_s1225" type="#_x0000_t120" style="position:absolute;left:0;text-align:left;margin-left:194.7pt;margin-top:86.6pt;width:11.95pt;height:12.2pt;z-index:251682816;visibility:visible;mso-wrap-style:square;mso-wrap-distance-left:9pt;mso-wrap-distance-top:0;mso-wrap-distance-right:9pt;mso-wrap-distance-bottom:0;mso-position-horizontal:absolute;mso-position-horizontal-relative:text;mso-position-vertical:absolute;mso-position-vertical-relative:text;v-text-anchor:middle" o:gfxdata="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" fillcolor="#156082 [3204]" strokecolor="#0a2f40 [1604]" strokeweight="1pt">
             <v:stroke joinstyle="miter"/>
           </v:shape>
         </w:pict>
@@ -2138,11 +2131,10 @@
       <w:r>
         <w:rPr>
           <w:noProof/>
-          <w:rtl/>
-        </w:rPr>
-        <w:pict w14:anchorId="250ADA1C">
-          <v:shape id="_x0000_s1142" type="#_x0000_t202" style="position:absolute;left:0;text-align:left;margin-left:43.15pt;margin-top:74.5pt;width:54.15pt;height:28.55pt;z-index:251661312;visibility:visible;mso-wrap-style:square;mso-width-percent:0;mso-wrap-distance-left:9pt;mso-wrap-distance-top:0;mso-wrap-distance-right:9pt;mso-wrap-distance-bottom:0;mso-position-horizontal:absolute;mso-position-horizontal-relative:margin;mso-position-vertical:absolute;mso-position-vertical-relative:text;mso-width-percent:0;mso-width-relative:margin;v-text-anchor:top" o:gfxdata="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">
-            <v:textbox style="mso-next-textbox:#_x0000_s1142">
+        </w:rPr>
+        <w:pict w14:anchorId="36C1FFE5">
+          <v:shape id="_x0000_s1224" type="#_x0000_t202" style="position:absolute;left:0;text-align:left;margin-left:43.15pt;margin-top:74.5pt;width:54.15pt;height:28.55pt;z-index:251681792;visibility:visible;mso-wrap-style:square;mso-width-percent:0;mso-wrap-distance-left:9pt;mso-wrap-distance-top:0;mso-wrap-distance-right:9pt;mso-wrap-distance-bottom:0;mso-position-horizontal:absolute;mso-position-horizontal-relative:margin;mso-position-vertical:absolute;mso-position-vertical-relative:text;mso-width-percent:0;mso-width-relative:margin;v-text-anchor:top" o:gfxdata="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">
+            <v:textbox>
               <w:txbxContent>
                 <w:p>
                   <w:pPr>
@@ -2161,11 +2153,10 @@
       <w:r>
         <w:rPr>
           <w:noProof/>
-          <w:rtl/>
-        </w:rPr>
-        <w:pict w14:anchorId="76621079">
-          <v:shape id="Text Box 2" o:spid="_x0000_s1141" type="#_x0000_t202" style="position:absolute;left:0;text-align:left;margin-left:36.2pt;margin-top:41.65pt;width:59.8pt;height:28.55pt;z-index:251660288;visibility:visible;mso-wrap-style:square;mso-width-percent:0;mso-wrap-distance-left:9pt;mso-wrap-distance-top:0;mso-wrap-distance-right:9pt;mso-wrap-distance-bottom:0;mso-position-horizontal:absolute;mso-position-horizontal-relative:margin;mso-position-vertical:absolute;mso-position-vertical-relative:text;mso-width-percent:0;mso-width-relative:margin;v-text-anchor:top" o:gfxdata="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">
-            <v:textbox style="mso-next-textbox:#Text Box 2">
+        </w:rPr>
+        <w:pict w14:anchorId="54975303">
+          <v:shape id="_x0000_s1223" type="#_x0000_t202" style="position:absolute;left:0;text-align:left;margin-left:36.2pt;margin-top:41.65pt;width:59.8pt;height:28.55pt;z-index:251680768;visibility:visible;mso-wrap-style:square;mso-width-percent:0;mso-wrap-distance-left:9pt;mso-wrap-distance-top:0;mso-wrap-distance-right:9pt;mso-wrap-distance-bottom:0;mso-position-horizontal:absolute;mso-position-horizontal-relative:margin;mso-position-vertical:absolute;mso-position-vertical-relative:text;mso-width-percent:0;mso-width-relative:margin;v-text-anchor:top" o:gfxdata="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">
+            <v:textbox>
               <w:txbxContent>
                 <w:p>
                   <w:pPr>
@@ -2184,12 +2175,11 @@
       <w:r>
         <w:rPr>
           <w:noProof/>
-          <w:rtl/>
-        </w:rPr>
-        <w:pict w14:anchorId="3865CB00">
-          <v:group id="Group 385" o:spid="_x0000_s1118" style="position:absolute;left:0;text-align:left;margin-left:-10.4pt;margin-top:14pt;width:393.05pt;height:282.65pt;z-index:251659264;mso-width-relative:margin;mso-height-relative:margin" coordorigin="-1316,-9074" coordsize="49919,35912" o:gfxdata="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">
-            <v:shape id="_x0000_s1119" type="#_x0000_t202" style="position:absolute;left:998;top:-6220;width:15481;height:14930;visibility:visible;mso-wrap-style:square;v-text-anchor:top" o:gfxdata="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" filled="f">
-              <v:textbox style="mso-next-textbox:#_x0000_s1119">
+        </w:rPr>
+        <w:pict w14:anchorId="769174AA">
+          <v:group id="Group 385" o:spid="_x0000_s1200" style="position:absolute;left:0;text-align:left;margin-left:-10.4pt;margin-top:14pt;width:393.05pt;height:282.65pt;z-index:251679744;mso-width-relative:margin;mso-height-relative:margin" coordorigin="-1316,-9074" coordsize="49919,35912" o:gfxdata="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">
+            <v:shape id="_x0000_s1201" type="#_x0000_t202" style="position:absolute;left:998;top:-6220;width:15481;height:14930;visibility:visible;mso-wrap-style:square;v-text-anchor:top" o:gfxdata="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" filled="f">
+              <v:textbox>
                 <w:txbxContent>
                   <w:p>
                     <w:r>
@@ -2214,8 +2204,8 @@
                 </w:txbxContent>
               </v:textbox>
             </v:shape>
-            <v:shape id="_x0000_s1120" type="#_x0000_t202" style="position:absolute;left:3236;top:2913;width:11399;height:2457;visibility:visible;mso-wrap-style:square;v-text-anchor:top" o:gfxdata="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">
-              <v:textbox style="mso-next-textbox:#_x0000_s1120">
+            <v:shape id="_x0000_s1202" type="#_x0000_t202" style="position:absolute;left:3236;top:2913;width:11399;height:2457;visibility:visible;mso-wrap-style:square;v-text-anchor:top" o:gfxdata="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">
+              <v:textbox>
                 <w:txbxContent>
                   <w:p>
                     <w:pPr>
@@ -2228,8 +2218,8 @@
                 </w:txbxContent>
               </v:textbox>
             </v:shape>
-            <v:shape id="_x0000_s1121" type="#_x0000_t202" style="position:absolute;left:1483;top:9521;width:4203;height:2774;visibility:visible;mso-wrap-style:square;v-text-anchor:top" o:gfxdata="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" filled="f" stroked="f">
-              <v:textbox style="mso-next-textbox:#_x0000_s1121">
+            <v:shape id="_x0000_s1203" type="#_x0000_t202" style="position:absolute;left:1483;top:9521;width:4203;height:2774;visibility:visible;mso-wrap-style:square;v-text-anchor:top" o:gfxdata="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" filled="f" stroked="f">
+              <v:textbox>
                 <w:txbxContent>
                   <w:p>
                     <w:r>
@@ -2239,8 +2229,8 @@
                 </w:txbxContent>
               </v:textbox>
             </v:shape>
-            <v:shape id="_x0000_s1122" type="#_x0000_t202" style="position:absolute;left:-1316;top:-9074;width:4202;height:2774;visibility:visible;mso-wrap-style:square;v-text-anchor:top" o:gfxdata="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" filled="f" stroked="f">
-              <v:textbox style="mso-next-textbox:#_x0000_s1122">
+            <v:shape id="_x0000_s1204" type="#_x0000_t202" style="position:absolute;left:-1316;top:-9074;width:4202;height:2774;visibility:visible;mso-wrap-style:square;v-text-anchor:top" o:gfxdata="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" filled="f" stroked="f">
+              <v:textbox>
                 <w:txbxContent>
                   <w:p>
                     <w:r>
@@ -2250,8 +2240,8 @@
                 </w:txbxContent>
               </v:textbox>
             </v:shape>
-            <v:shape id="_x0000_s1123" type="#_x0000_t202" style="position:absolute;left:2048;top:11841;width:11253;height:6965;visibility:visible;mso-wrap-style:square;v-text-anchor:top" o:gfxdata="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" filled="f">
-              <v:textbox style="mso-next-textbox:#_x0000_s1123">
+            <v:shape id="_x0000_s1205" type="#_x0000_t202" style="position:absolute;left:2048;top:11841;width:11253;height:6965;visibility:visible;mso-wrap-style:square;v-text-anchor:top" o:gfxdata="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" filled="f">
+              <v:textbox>
                 <w:txbxContent>
                   <w:p>
                     <w:pPr>
@@ -2283,14 +2273,14 @@
                 </w:txbxContent>
               </v:textbox>
             </v:shape>
-            <v:shape id="Flowchart: Connector 425" o:spid="_x0000_s1124" type="#_x0000_t120" style="position:absolute;left:18314;top:4720;width:1519;height:1547;visibility:visible;mso-wrap-style:square;v-text-anchor:middle" o:gfxdata="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" fillcolor="#156082 [3204]" strokecolor="#0a2f40 [1604]" strokeweight="1pt">
+            <v:shape id="Flowchart: Connector 425" o:spid="_x0000_s1206" type="#_x0000_t120" style="position:absolute;left:18314;top:4720;width:1519;height:1547;visibility:visible;mso-wrap-style:square;v-text-anchor:middle" o:gfxdata="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" fillcolor="#156082 [3204]" strokecolor="#0a2f40 [1604]" strokeweight="1pt">
               <v:stroke joinstyle="miter"/>
             </v:shape>
-            <v:shape id="Flowchart: Connector 426" o:spid="_x0000_s1125" type="#_x0000_t120" style="position:absolute;left:19960;top:4693;width:1517;height:1543;visibility:visible;mso-wrap-style:square;v-text-anchor:middle" o:gfxdata="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" fillcolor="#156082 [3204]" strokecolor="#0a2f40 [1604]" strokeweight="1pt">
+            <v:shape id="Flowchart: Connector 426" o:spid="_x0000_s1207" type="#_x0000_t120" style="position:absolute;left:19960;top:4693;width:1517;height:1543;visibility:visible;mso-wrap-style:square;v-text-anchor:middle" o:gfxdata="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" fillcolor="#156082 [3204]" strokecolor="#0a2f40 [1604]" strokeweight="1pt">
               <v:stroke joinstyle="miter"/>
             </v:shape>
-            <v:shape id="_x0000_s1126" type="#_x0000_t202" style="position:absolute;left:10411;top:9332;width:4198;height:2769;visibility:visible;mso-wrap-style:square;v-text-anchor:top" o:gfxdata="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" filled="f" stroked="f">
-              <v:textbox style="mso-next-textbox:#_x0000_s1126">
+            <v:shape id="_x0000_s1208" type="#_x0000_t202" style="position:absolute;left:10411;top:9332;width:4198;height:2769;visibility:visible;mso-wrap-style:square;v-text-anchor:top" o:gfxdata="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" filled="f" stroked="f">
+              <v:textbox>
                 <w:txbxContent>
                   <w:p>
                     <w:r>
@@ -2300,18 +2290,15 @@
                 </w:txbxContent>
               </v:textbox>
             </v:shape>
-            <v:shape id="_x0000_s1127" type="#_x0000_t202" style="position:absolute;left:18180;top:6365;width:30422;height:6795;visibility:visible;mso-wrap-style:square;v-text-anchor:top" o:gfxdata="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" filled="f" stroked="f">
-              <v:textbox style="mso-next-textbox:#_x0000_s1127">
+            <v:shape id="_x0000_s1209" type="#_x0000_t202" style="position:absolute;left:18180;top:6365;width:30422;height:6795;visibility:visible;mso-wrap-style:square;v-text-anchor:top" o:gfxdata="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" filled="f" stroked="f">
+              <v:textbox>
                 <w:txbxContent>
                   <w:p>
                     <w:pPr>
                       <w:spacing w:after="0" w:line="240" w:lineRule="auto"/>
                     </w:pPr>
                     <w:r>
-                      <w:t>P</w:t>
-                    </w:r>
-                    <w:r>
-                      <w:t>: x,y,radius</w:t>
+                      <w:t>P: x,y,radius</w:t>
                     </w:r>
                   </w:p>
                   <w:p>
@@ -2323,40 +2310,7 @@
                     </w:r>
                     <w:r>
                       <w:br/>
-                      <w:t xml:space="preserve">     </w:t>
-                    </w:r>
-                    <w:r>
-                      <w:rPr>
-                        <w:highlight w:val="yellow"/>
-                      </w:rPr>
-                      <w:t xml:space="preserve">(if (eq? </w:t>
-                    </w:r>
-                    <w:r>
-                      <w:rPr>
-                        <w:highlight w:val="yellow"/>
-                      </w:rPr>
-                      <w:t>msg</w:t>
-                    </w:r>
-                    <w:r>
-                      <w:rPr>
-                        <w:highlight w:val="yellow"/>
-                      </w:rPr>
-                      <w:t xml:space="preserve"> ‘</w:t>
-                    </w:r>
-                    <w:r>
-                      <w:rPr>
-                        <w:highlight w:val="yellow"/>
-                      </w:rPr>
-                      <w:t>area</w:t>
-                    </w:r>
-                    <w:r>
-                      <w:rPr>
-                        <w:highlight w:val="yellow"/>
-                      </w:rPr>
-                      <w:t>) …)</w:t>
-                    </w:r>
-                    <w:r>
-                      <w:t>)</w:t>
+                      <w:t xml:space="preserve">     (if (eq? msg ‘area) …))</w:t>
                     </w:r>
                   </w:p>
                   <w:p>
@@ -2367,61 +2321,58 @@
                 </w:txbxContent>
               </v:textbox>
             </v:shape>
-            <v:line id="Straight Connector 429" o:spid="_x0000_s1128" style="position:absolute;visibility:visible;mso-wrap-style:square" from="12866,4423" to="18168,5280" o:connectortype="straight" o:gfxdata="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" strokecolor="#156082 [3204]" strokeweight=".5pt">
+            <v:line id="Straight Connector 429" o:spid="_x0000_s1210" style="position:absolute;visibility:visible;mso-wrap-style:square" from="12866,4423" to="18168,5280" o:connectortype="straight" o:gfxdata="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" strokecolor="#156082 [3204]" strokeweight=".5pt">
               <v:stroke joinstyle="miter"/>
             </v:line>
-            <v:shape id="Straight Arrow Connector 433" o:spid="_x0000_s1129" type="#_x0000_t32" style="position:absolute;left:16479;top:2631;width:4257;height:2084;flip:x y;visibility:visible;mso-wrap-style:square" o:connectortype="straight" o:gfxdata="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" strokecolor="#156082 [3204]" strokeweight=".5pt">
+            <v:shape id="Straight Arrow Connector 433" o:spid="_x0000_s1211" type="#_x0000_t32" style="position:absolute;left:16479;top:2631;width:4257;height:2084;flip:x y;visibility:visible;mso-wrap-style:square" o:connectortype="straight" o:gfxdata="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" strokecolor="#156082 [3204]" strokeweight=".5pt">
               <v:stroke endarrow="block" joinstyle="miter"/>
             </v:shape>
-            <v:shape id="_x0000_s1130" type="#_x0000_t202" style="position:absolute;left:18395;top:12839;width:15213;height:4907;visibility:visible;mso-wrap-style:square;v-text-anchor:top" o:gfxdata="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" filled="f" stroked="f">
-              <v:textbox style="mso-next-textbox:#_x0000_s1130">
+            <v:shape id="_x0000_s1212" type="#_x0000_t202" style="position:absolute;left:18395;top:12839;width:15213;height:4907;visibility:visible;mso-wrap-style:square;v-text-anchor:top" o:gfxdata="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" filled="f" stroked="f">
+              <v:textbox>
                 <w:txbxContent>
                   <w:p>
                     <w:pPr>
                       <w:spacing w:after="0" w:line="240" w:lineRule="auto"/>
+                    </w:pPr>
+                    <w:r>
+                      <w:t>P: msg</w:t>
+                    </w:r>
+                  </w:p>
+                  <w:p>
+                    <w:pPr>
+                      <w:spacing w:after="0" w:line="240" w:lineRule="auto"/>
                       <w:rPr>
-                        <w:sz w:val="20"/>
-                        <w:szCs w:val="20"/>
+                        <w:sz w:val="16"/>
+                        <w:szCs w:val="16"/>
                       </w:rPr>
                     </w:pPr>
                     <w:r>
                       <w:rPr>
                         <w:sz w:val="20"/>
                         <w:szCs w:val="20"/>
+                        <w:highlight w:val="yellow"/>
                       </w:rPr>
-                      <w:t>P</w:t>
+                      <w:t>B2</w:t>
                     </w:r>
                     <w:r>
                       <w:rPr>
                         <w:sz w:val="20"/>
                         <w:szCs w:val="20"/>
                       </w:rPr>
-                      <w:t>: msg</w:t>
-                    </w:r>
-                  </w:p>
-                  <w:p>
-                    <w:pPr>
-                      <w:spacing w:after="0" w:line="240" w:lineRule="auto"/>
-                      <w:rPr>
-                        <w:sz w:val="18"/>
-                        <w:szCs w:val="18"/>
-                      </w:rPr>
-                    </w:pPr>
-                    <w:r>
-                      <w:rPr>
-                        <w:sz w:val="18"/>
-                        <w:szCs w:val="18"/>
-                        <w:highlight w:val="yellow"/>
-                      </w:rPr>
-                      <w:t>B2</w:t>
+                      <w:t xml:space="preserve">: </w:t>
                     </w:r>
                     <w:r>
                       <w:rPr>
                         <w:sz w:val="18"/>
                         <w:szCs w:val="18"/>
                       </w:rPr>
-                      <w:t>: (if (eq? msg ‘area)...))</w:t>
+                      <w:t>(if (eq? msg ‘area)...))</w:t>
                     </w:r>
+                  </w:p>
+                  <w:p>
+                    <w:pPr>
+                      <w:spacing w:after="0" w:line="240" w:lineRule="auto"/>
+                    </w:pPr>
                   </w:p>
                   <w:p>
                     <w:pPr>
@@ -2431,20 +2382,20 @@
                 </w:txbxContent>
               </v:textbox>
             </v:shape>
-            <v:shape id="Flowchart: Connector 435" o:spid="_x0000_s1131" type="#_x0000_t120" style="position:absolute;left:19016;top:11706;width:1519;height:1547;visibility:visible;mso-wrap-style:square;v-text-anchor:middle" o:gfxdata="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" fillcolor="#156082 [3204]" strokecolor="#0a2f40 [1604]" strokeweight="1pt">
+            <v:shape id="Flowchart: Connector 435" o:spid="_x0000_s1213" type="#_x0000_t120" style="position:absolute;left:19016;top:11706;width:1519;height:1547;visibility:visible;mso-wrap-style:square;v-text-anchor:middle" o:gfxdata="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" fillcolor="#156082 [3204]" strokecolor="#0a2f40 [1604]" strokeweight="1pt">
               <v:stroke joinstyle="miter"/>
             </v:shape>
-            <v:shape id="Flowchart: Connector 436" o:spid="_x0000_s1132" type="#_x0000_t120" style="position:absolute;left:20688;top:11652;width:1519;height:1547;visibility:visible;mso-wrap-style:square;v-text-anchor:middle" o:gfxdata="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" fillcolor="#156082 [3204]" strokecolor="#0a2f40 [1604]" strokeweight="1pt">
+            <v:shape id="Flowchart: Connector 436" o:spid="_x0000_s1214" type="#_x0000_t120" style="position:absolute;left:20688;top:11652;width:1519;height:1547;visibility:visible;mso-wrap-style:square;v-text-anchor:middle" o:gfxdata="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" fillcolor="#156082 [3204]" strokecolor="#0a2f40 [1604]" strokeweight="1pt">
               <v:stroke joinstyle="miter"/>
             </v:shape>
-            <v:shape id="Straight Arrow Connector 437" o:spid="_x0000_s1133" type="#_x0000_t32" style="position:absolute;left:13301;top:13299;width:7836;height:641;flip:x;visibility:visible;mso-wrap-style:square" o:connectortype="straight" o:gfxdata="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" strokecolor="#156082 [3204]" strokeweight=".5pt">
+            <v:shape id="Straight Arrow Connector 437" o:spid="_x0000_s1215" type="#_x0000_t32" style="position:absolute;left:13301;top:13299;width:7836;height:641;flip:x;visibility:visible;mso-wrap-style:square" o:connectortype="straight" o:gfxdata="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" strokecolor="#156082 [3204]" strokeweight=".5pt">
               <v:stroke endarrow="block" joinstyle="miter"/>
             </v:shape>
-            <v:line id="Straight Connector 438" o:spid="_x0000_s1134" style="position:absolute;visibility:visible;mso-wrap-style:square" from="10330,7147" to="18865,12107" o:connectortype="straight" o:gfxdata="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" strokecolor="#156082 [3204]" strokeweight=".5pt">
+            <v:line id="Straight Connector 438" o:spid="_x0000_s1216" style="position:absolute;visibility:visible;mso-wrap-style:square" from="10330,7147" to="18865,12107" o:connectortype="straight" o:gfxdata="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" strokecolor="#156082 [3204]" strokeweight=".5pt">
               <v:stroke joinstyle="miter"/>
             </v:line>
-            <v:shape id="_x0000_s1135" type="#_x0000_t202" style="position:absolute;left:2346;top:24171;width:10681;height:2667;visibility:visible;mso-wrap-style:square;v-text-anchor:top" o:gfxdata="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" filled="f">
-              <v:textbox style="mso-next-textbox:#_x0000_s1135">
+            <v:shape id="_x0000_s1217" type="#_x0000_t202" style="position:absolute;left:2346;top:24171;width:10681;height:2667;visibility:visible;mso-wrap-style:square;v-text-anchor:top" o:gfxdata="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" filled="f">
+              <v:textbox>
                 <w:txbxContent>
                   <w:p>
                     <w:pPr>
@@ -2457,8 +2408,8 @@
                 </w:txbxContent>
               </v:textbox>
             </v:shape>
-            <v:shape id="_x0000_s1136" type="#_x0000_t202" style="position:absolute;left:10115;top:20068;width:4191;height:2762;visibility:visible;mso-wrap-style:square;v-text-anchor:top" o:gfxdata="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" filled="f" stroked="f">
-              <v:textbox style="mso-next-textbox:#_x0000_s1136">
+            <v:shape id="_x0000_s1218" type="#_x0000_t202" style="position:absolute;left:10115;top:20068;width:4191;height:2762;visibility:visible;mso-wrap-style:square;v-text-anchor:top" o:gfxdata="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" filled="f" stroked="f">
+              <v:textbox>
                 <w:txbxContent>
                   <w:p>
                     <w:r>
@@ -2468,22 +2419,22 @@
                 </w:txbxContent>
               </v:textbox>
             </v:shape>
-            <v:shape id="_x0000_s1137" type="#_x0000_t202" style="position:absolute;left:1672;top:19825;width:4191;height:2762;visibility:visible;mso-wrap-style:square;v-text-anchor:top" o:gfxdata="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" filled="f" stroked="f">
-              <v:textbox style="mso-next-textbox:#_x0000_s1137">
+            <v:shape id="_x0000_s1219" type="#_x0000_t202" style="position:absolute;left:1672;top:19825;width:4191;height:2762;visibility:visible;mso-wrap-style:square;v-text-anchor:top" o:gfxdata="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" filled="f" stroked="f">
+              <v:textbox>
                 <w:txbxContent>
                   <w:p>
                     <w:r>
-                      <w:t>E1</w:t>
+                      <w:t>E2</w:t>
                     </w:r>
                   </w:p>
                 </w:txbxContent>
               </v:textbox>
             </v:shape>
-            <v:shape id="Straight Arrow Connector 453" o:spid="_x0000_s1138" type="#_x0000_t32" style="position:absolute;left:7206;top:8580;width:451;height:3283;flip:x y;visibility:visible;mso-wrap-style:square" o:connectortype="straight" o:gfxdata="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" strokecolor="#156082 [3204]" strokeweight=".5pt">
+            <v:shape id="Straight Arrow Connector 453" o:spid="_x0000_s1220" type="#_x0000_t32" style="position:absolute;left:7206;top:8580;width:451;height:3283;flip:x y;visibility:visible;mso-wrap-style:square" o:connectortype="straight" o:gfxdata="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" strokecolor="#156082 [3204]" strokeweight=".5pt">
               <v:stroke endarrow="block" joinstyle="miter"/>
             </v:shape>
-            <v:shape id="_x0000_s1139" type="#_x0000_t202" style="position:absolute;left:3209;top:5853;width:11399;height:2457;visibility:visible;mso-wrap-style:square;v-text-anchor:top" o:gfxdata="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" filled="f">
-              <v:textbox style="mso-next-textbox:#_x0000_s1139">
+            <v:shape id="_x0000_s1221" type="#_x0000_t202" style="position:absolute;left:3209;top:5853;width:11399;height:2457;visibility:visible;mso-wrap-style:square;v-text-anchor:top" o:gfxdata="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" filled="f">
+              <v:textbox>
                 <w:txbxContent>
                   <w:p>
                     <w:pPr>
@@ -2496,13 +2447,468 @@
                 </w:txbxContent>
               </v:textbox>
             </v:shape>
-            <v:shape id="Straight Arrow Connector 383" o:spid="_x0000_s1140" type="#_x0000_t32" style="position:absolute;left:7206;top:18945;width:0;height:5375;flip:y;visibility:visible;mso-wrap-style:square" o:connectortype="straight" o:gfxdata="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" strokecolor="#156082 [3204]" strokeweight=".5pt">
+            <v:shape id="Straight Arrow Connector 383" o:spid="_x0000_s1222" type="#_x0000_t32" style="position:absolute;left:7206;top:18945;width:0;height:5375;flip:y;visibility:visible;mso-wrap-style:square" o:connectortype="straight" o:gfxdata="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" strokecolor="#156082 [3204]" strokeweight=".5pt">
               <v:stroke endarrow="block" joinstyle="miter"/>
             </v:shape>
             <w10:wrap type="topAndBottom"/>
           </v:group>
         </w:pict>
       </w:r>
+    </w:p>
+    <w:p>
+      <w:pPr>
+        <w:pStyle w:val="ListParagraph"/>
+        <w:spacing w:after="0" w:line="240" w:lineRule="auto"/>
+        <w:ind w:left="1080"/>
+        <w:rPr>
+          <w:sz w:val="24"/>
+          <w:szCs w:val="24"/>
+          <w:rtl/>
+        </w:rPr>
+      </w:pPr>
+      <w:r>
+        <w:rPr>
+          <w:noProof/>
+        </w:rPr>
+        <w:pict w14:anchorId="2B6B83E7">
+          <v:shape id="_x0000_s1199" type="#_x0000_t202" style="position:absolute;left:0;text-align:left;margin-left:74.1pt;margin-top:293.95pt;width:33pt;height:21.75pt;z-index:251698176;visibility:visible;mso-wrap-style:square;mso-wrap-distance-left:9pt;mso-wrap-distance-top:0;mso-wrap-distance-right:9pt;mso-wrap-distance-bottom:0;mso-position-horizontal:absolute;mso-position-horizontal-relative:text;mso-position-vertical:absolute;mso-position-vertical-relative:text;v-text-anchor:top" o:gfxdata="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" filled="f" stroked="f">
+            <v:textbox>
+              <w:txbxContent>
+                <w:p>
+                  <w:r>
+                    <w:t>B3</w:t>
+                  </w:r>
+                </w:p>
+              </w:txbxContent>
+            </v:textbox>
+          </v:shape>
+        </w:pict>
+      </w:r>
+      <w:r>
+        <w:rPr>
+          <w:noProof/>
+        </w:rPr>
+        <w:pict w14:anchorId="08EF9F9A">
+          <v:shape id="_x0000_s1198" type="#_x0000_t202" style="position:absolute;left:0;text-align:left;margin-left:19.3pt;margin-top:326.85pt;width:84.05pt;height:20.95pt;z-index:251695104;visibility:visible;mso-wrap-style:square;mso-wrap-distance-left:9pt;mso-wrap-distance-top:0;mso-wrap-distance-right:9pt;mso-wrap-distance-bottom:0;mso-position-horizontal:absolute;mso-position-horizontal-relative:text;mso-position-vertical:absolute;mso-position-vertical-relative:text;v-text-anchor:top" o:gfxdata="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" filled="f">
+            <v:textbox>
+              <w:txbxContent>
+                <w:p>
+                  <w:pPr>
+                    <w:jc w:val="center"/>
+                  </w:pPr>
+                  <w:r>
+                    <w:t xml:space="preserve"> </w:t>
+                  </w:r>
+                </w:p>
+              </w:txbxContent>
+            </v:textbox>
+          </v:shape>
+        </w:pict>
+      </w:r>
+      <w:r>
+        <w:rPr>
+          <w:noProof/>
+        </w:rPr>
+        <w:pict w14:anchorId="35EBF465">
+          <v:shape id="_x0000_s1197" type="#_x0000_t202" style="position:absolute;left:0;text-align:left;margin-left:14pt;margin-top:292.65pt;width:32.95pt;height:21.7pt;z-index:251696128;visibility:visible;mso-wrap-style:square;mso-wrap-distance-left:9pt;mso-wrap-distance-top:0;mso-wrap-distance-right:9pt;mso-wrap-distance-bottom:0;mso-position-horizontal:absolute;mso-position-horizontal-relative:text;mso-position-vertical:absolute;mso-position-vertical-relative:text;v-text-anchor:top" o:gfxdata="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" filled="f" stroked="f">
+            <v:textbox>
+              <w:txbxContent>
+                <w:p>
+                  <w:r>
+                    <w:t>E3</w:t>
+                  </w:r>
+                </w:p>
+              </w:txbxContent>
+            </v:textbox>
+          </v:shape>
+        </w:pict>
+      </w:r>
+      <w:r>
+        <w:rPr>
+          <w:noProof/>
+        </w:rPr>
+        <w:pict w14:anchorId="0C36395D">
+          <v:shape id="_x0000_s1196" type="#_x0000_t32" style="position:absolute;left:0;text-align:left;margin-left:57.55pt;margin-top:285.7pt;width:0;height:42.3pt;flip:y;z-index:251697152;visibility:visible;mso-wrap-style:square;mso-wrap-distance-left:9pt;mso-wrap-distance-top:0;mso-wrap-distance-right:9pt;mso-wrap-distance-bottom:0;mso-position-horizontal:absolute;mso-position-horizontal-relative:text;mso-position-vertical:absolute;mso-position-vertical-relative:text" o:gfxdata="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" strokecolor="#156082 [3204]" strokeweight=".5pt">
+            <v:stroke endarrow="block" joinstyle="miter"/>
+          </v:shape>
+        </w:pict>
+      </w:r>
+    </w:p>
+    <w:p>
+      <w:pPr>
+        <w:pStyle w:val="ListParagraph"/>
+        <w:spacing w:after="0" w:line="240" w:lineRule="auto"/>
+        <w:ind w:left="1080"/>
+        <w:rPr>
+          <w:sz w:val="24"/>
+          <w:szCs w:val="24"/>
+        </w:rPr>
+      </w:pPr>
+      <w:r>
+        <w:rPr>
+          <w:noProof/>
+        </w:rPr>
+        <w:pict w14:anchorId="7CABF5C8">
+          <v:shape id="_x0000_s1195" type="#_x0000_t202" style="position:absolute;left:0;text-align:left;margin-left:132.6pt;margin-top:22.05pt;width:43.1pt;height:24.55pt;z-index:251689984;visibility:visible;mso-wrap-style:square;mso-width-percent:0;mso-height-percent:0;mso-wrap-distance-left:9pt;mso-wrap-distance-top:0;mso-wrap-distance-right:9pt;mso-wrap-distance-bottom:0;mso-position-horizontal:absolute;mso-position-horizontal-relative:text;mso-position-vertical:absolute;mso-position-vertical-relative:text;mso-width-percent:0;mso-height-percent:0;mso-width-relative:margin;mso-height-relative:margin;v-text-anchor:top" o:gfxdata="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" filled="f" stroked="f">
+            <v:textbox>
+              <w:txbxContent>
+                <w:p>
+                  <w:r>
+                    <w:t>28.26</w:t>
+                  </w:r>
+                </w:p>
+              </w:txbxContent>
+            </v:textbox>
+          </v:shape>
+        </w:pict>
+      </w:r>
+      <w:r>
+        <w:rPr>
+          <w:noProof/>
+        </w:rPr>
+        <w:pict w14:anchorId="021A76E8">
+          <v:shape id="_x0000_s1194" type="#_x0000_t202" style="position:absolute;left:0;text-align:left;margin-left:128.55pt;margin-top:10.75pt;width:33pt;height:24.55pt;z-index:251688960;visibility:visible;mso-wrap-style:square;mso-height-percent:0;mso-wrap-distance-left:9pt;mso-wrap-distance-top:0;mso-wrap-distance-right:9pt;mso-wrap-distance-bottom:0;mso-position-horizontal:absolute;mso-position-horizontal-relative:text;mso-position-vertical:absolute;mso-position-vertical-relative:text;mso-height-percent:0;mso-height-relative:margin;v-text-anchor:top" o:gfxdata="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" filled="f" stroked="f">
+            <v:textbox>
+              <w:txbxContent>
+                <w:p>
+                  <w:r>
+                    <w:t>GE</w:t>
+                  </w:r>
+                </w:p>
+              </w:txbxContent>
+            </v:textbox>
+          </v:shape>
+        </w:pict>
+      </w:r>
+      <w:r>
+        <w:rPr>
+          <w:noProof/>
+        </w:rPr>
+        <w:pict w14:anchorId="3C9A24F9">
+          <v:shape id="_x0000_s1193" type="#_x0000_t32" style="position:absolute;left:0;text-align:left;margin-left:105.65pt;margin-top:28.45pt;width:25.25pt;height:12.05pt;flip:y;z-index:251687936;visibility:visible;mso-wrap-style:square;mso-width-percent:0;mso-height-percent:0;mso-wrap-distance-left:9pt;mso-wrap-distance-top:0;mso-wrap-distance-right:9pt;mso-wrap-distance-bottom:0;mso-position-horizontal:absolute;mso-position-horizontal-relative:text;mso-position-vertical:absolute;mso-position-vertical-relative:text;mso-width-percent:0;mso-height-percent:0;mso-width-relative:margin;mso-height-relative:margin" o:gfxdata="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" strokecolor="#156082 [3204]" strokeweight=".5pt">
+            <v:stroke dashstyle="dash" endarrow="block" joinstyle="miter"/>
+          </v:shape>
+        </w:pict>
+      </w:r>
+    </w:p>
+    <w:p>
+      <w:pPr>
+        <w:spacing w:after="0" w:line="240" w:lineRule="auto"/>
+        <w:ind w:left="142"/>
+        <w:rPr>
+          <w:sz w:val="24"/>
+          <w:szCs w:val="24"/>
+        </w:rPr>
+      </w:pPr>
+    </w:p>
+    <w:p>
+      <w:pPr>
+        <w:spacing w:after="0" w:line="240" w:lineRule="auto"/>
+        <w:ind w:left="142"/>
+        <w:rPr>
+          <w:sz w:val="24"/>
+          <w:szCs w:val="24"/>
+        </w:rPr>
+      </w:pPr>
+    </w:p>
+    <w:p>
+      <w:pPr>
+        <w:spacing w:after="0" w:line="240" w:lineRule="auto"/>
+        <w:ind w:left="142"/>
+        <w:rPr>
+          <w:sz w:val="24"/>
+          <w:szCs w:val="24"/>
+        </w:rPr>
+      </w:pPr>
+    </w:p>
+    <w:p>
+      <w:pPr>
+        <w:spacing w:after="0" w:line="240" w:lineRule="auto"/>
+        <w:ind w:left="142"/>
+        <w:rPr>
+          <w:sz w:val="24"/>
+          <w:szCs w:val="24"/>
+        </w:rPr>
+      </w:pPr>
+    </w:p>
+    <w:p>
+      <w:pPr>
+        <w:spacing w:after="0" w:line="240" w:lineRule="auto"/>
+        <w:ind w:left="142"/>
+        <w:rPr>
+          <w:sz w:val="24"/>
+          <w:szCs w:val="24"/>
+        </w:rPr>
+      </w:pPr>
+    </w:p>
+    <w:p>
+      <w:pPr>
+        <w:spacing w:after="0" w:line="240" w:lineRule="auto"/>
+        <w:ind w:left="142"/>
+        <w:rPr>
+          <w:sz w:val="24"/>
+          <w:szCs w:val="24"/>
+        </w:rPr>
+      </w:pPr>
+    </w:p>
+    <w:p>
+      <w:pPr>
+        <w:spacing w:after="0" w:line="240" w:lineRule="auto"/>
+        <w:ind w:left="142"/>
+        <w:rPr>
+          <w:sz w:val="24"/>
+          <w:szCs w:val="24"/>
+        </w:rPr>
+      </w:pPr>
+    </w:p>
+    <w:p>
+      <w:pPr>
+        <w:spacing w:after="0" w:line="240" w:lineRule="auto"/>
+        <w:ind w:left="142"/>
+        <w:rPr>
+          <w:sz w:val="24"/>
+          <w:szCs w:val="24"/>
+        </w:rPr>
+      </w:pPr>
+    </w:p>
+    <w:p>
+      <w:pPr>
+        <w:spacing w:after="0" w:line="240" w:lineRule="auto"/>
+        <w:ind w:left="142"/>
+        <w:rPr>
+          <w:sz w:val="24"/>
+          <w:szCs w:val="24"/>
+        </w:rPr>
+      </w:pPr>
+    </w:p>
+    <w:p>
+      <w:pPr>
+        <w:spacing w:after="0" w:line="240" w:lineRule="auto"/>
+        <w:ind w:left="142"/>
+        <w:rPr>
+          <w:sz w:val="24"/>
+          <w:szCs w:val="24"/>
+        </w:rPr>
+      </w:pPr>
+    </w:p>
+    <w:p>
+      <w:pPr>
+        <w:spacing w:after="0" w:line="240" w:lineRule="auto"/>
+        <w:ind w:left="142"/>
+        <w:rPr>
+          <w:sz w:val="24"/>
+          <w:szCs w:val="24"/>
+        </w:rPr>
+      </w:pPr>
+    </w:p>
+    <w:p>
+      <w:pPr>
+        <w:spacing w:after="0" w:line="240" w:lineRule="auto"/>
+        <w:ind w:left="142"/>
+        <w:rPr>
+          <w:sz w:val="24"/>
+          <w:szCs w:val="24"/>
+        </w:rPr>
+      </w:pPr>
+    </w:p>
+    <w:p>
+      <w:pPr>
+        <w:spacing w:after="0" w:line="240" w:lineRule="auto"/>
+        <w:ind w:left="142"/>
+        <w:rPr>
+          <w:sz w:val="24"/>
+          <w:szCs w:val="24"/>
+          <w:rtl/>
+        </w:rPr>
+      </w:pPr>
+      <w:r>
+        <w:rPr>
+          <w:noProof/>
+        </w:rPr>
+        <w:pict w14:anchorId="3D8361A6">
+          <v:shape id="_x0000_s1189" type="#_x0000_t202" style="position:absolute;left:0;text-align:left;margin-left:168.3pt;margin-top:286.35pt;width:239.55pt;height:53.5pt;z-index:251673600;visibility:visible;mso-wrap-style:square;mso-wrap-distance-left:9pt;mso-wrap-distance-top:0;mso-wrap-distance-right:9pt;mso-wrap-distance-bottom:0;mso-position-horizontal:absolute;mso-position-horizontal-relative:text;mso-position-vertical:absolute;mso-position-vertical-relative:text;v-text-anchor:top" o:gfxdata="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" filled="f" stroked="f">
+            <v:textbox>
+              <w:txbxContent>
+                <w:p>
+                  <w:pPr>
+                    <w:spacing w:after="0" w:line="240" w:lineRule="auto"/>
+                  </w:pPr>
+                  <w:r>
+                    <w:t xml:space="preserve">P: </w:t>
+                  </w:r>
+                </w:p>
+                <w:p>
+                  <w:pPr>
+                    <w:spacing w:after="0" w:line="240" w:lineRule="auto"/>
+                  </w:pPr>
+                  <w:r>
+                    <w:t xml:space="preserve">B3: </w:t>
+                  </w:r>
+                  <w:r>
+                    <w:rPr>
+                      <w:rFonts w:ascii="David" w:hAnsi="David" w:cs="David"/>
+                      <w:sz w:val="24"/>
+                      <w:szCs w:val="24"/>
+                      <w:lang w:val="it-IT"/>
+                    </w:rPr>
+                    <w:t>(* (square radius) pi</w:t>
+                  </w:r>
+                  <w:r>
+                    <w:rPr>
+                      <w:rFonts w:ascii="David" w:hAnsi="David" w:cs="David"/>
+                      <w:sz w:val="24"/>
+                      <w:szCs w:val="24"/>
+                      <w:lang w:val="it-IT"/>
+                    </w:rPr>
+                    <w:t>)</w:t>
+                  </w:r>
+                </w:p>
+                <w:p>
+                  <w:pPr>
+                    <w:spacing w:after="0" w:line="240" w:lineRule="auto"/>
+                  </w:pPr>
+                </w:p>
+              </w:txbxContent>
+            </v:textbox>
+          </v:shape>
+        </w:pict>
+      </w:r>
+      <w:r>
+        <w:rPr>
+          <w:noProof/>
+        </w:rPr>
+        <w:pict w14:anchorId="4A9DD19F">
+          <v:shape id="Flowchart: Connector 1" o:spid="_x0000_s1188" type="#_x0000_t120" style="position:absolute;left:0;text-align:left;margin-left:175.75pt;margin-top:274.45pt;width:11.95pt;height:12.15pt;z-index:251670528;visibility:visible;mso-wrap-style:square;mso-wrap-distance-left:9pt;mso-wrap-distance-top:0;mso-wrap-distance-right:9pt;mso-wrap-distance-bottom:0;mso-position-horizontal:absolute;mso-position-horizontal-relative:text;mso-position-vertical:absolute;mso-position-vertical-relative:text;v-text-anchor:middle" o:gfxdata="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" fillcolor="#156082 [3204]" strokecolor="#0a2f40 [1604]" strokeweight="1pt">
+            <v:stroke joinstyle="miter"/>
+          </v:shape>
+        </w:pict>
+      </w:r>
+      <w:r>
+        <w:rPr>
+          <w:noProof/>
+        </w:rPr>
+        <w:pict w14:anchorId="7C29841C">
+          <v:shape id="Straight Arrow Connector 4" o:spid="_x0000_s1187" type="#_x0000_t32" style="position:absolute;left:0;text-align:left;margin-left:100.45pt;margin-top:288.15pt;width:93.4pt;height:4.9pt;flip:x;z-index:251672576;visibility:visible;mso-wrap-style:square;mso-width-percent:0;mso-height-percent:0;mso-wrap-distance-left:9pt;mso-wrap-distance-top:0;mso-wrap-distance-right:9pt;mso-wrap-distance-bottom:0;mso-position-horizontal:absolute;mso-position-horizontal-relative:text;mso-position-vertical:absolute;mso-position-vertical-relative:text;mso-width-percent:0;mso-height-percent:0;mso-width-relative:margin;mso-height-relative:margin" o:gfxdata="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" strokecolor="#156082 [3204]" strokeweight=".5pt">
+            <v:stroke endarrow="block" joinstyle="miter"/>
+          </v:shape>
+        </w:pict>
+      </w:r>
+      <w:r>
+        <w:rPr>
+          <w:noProof/>
+        </w:rPr>
+        <w:pict w14:anchorId="68557E92">
+          <v:shape id="Flowchart: Connector 2" o:spid="_x0000_s1186" type="#_x0000_t120" style="position:absolute;left:0;text-align:left;margin-left:187.3pt;margin-top:276.25pt;width:11.9pt;height:12.1pt;z-index:251671552;visibility:visible;mso-wrap-style:square;mso-wrap-distance-left:9pt;mso-wrap-distance-top:0;mso-wrap-distance-right:9pt;mso-wrap-distance-bottom:0;mso-position-horizontal:absolute;mso-position-horizontal-relative:text;mso-position-vertical:absolute;mso-position-vertical-relative:text;v-text-anchor:middle" o:gfxdata="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" fillcolor="#156082 [3204]" strokecolor="#0a2f40 [1604]" strokeweight="1pt">
+            <v:stroke joinstyle="miter"/>
+          </v:shape>
+        </w:pict>
+      </w:r>
+      <w:r>
+        <w:rPr>
+          <w:noProof/>
+        </w:rPr>
+        <w:pict w14:anchorId="640038F8">
+          <v:shape id="Text Box 2" o:spid="_x0000_s1184" type="#_x0000_t202" style="position:absolute;left:0;text-align:left;margin-left:187.8pt;margin-top:97.4pt;width:239.55pt;height:53.5pt;z-index:251666432;visibility:visible;mso-wrap-style:square;mso-wrap-distance-left:9pt;mso-wrap-distance-top:0;mso-wrap-distance-right:9pt;mso-wrap-distance-bottom:0;mso-position-horizontal:absolute;mso-position-horizontal-relative:text;mso-position-vertical:absolute;mso-position-vertical-relative:text;v-text-anchor:top" o:gfxdata="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" filled="f" stroked="f">
+            <v:textbox>
+              <w:txbxContent>
+                <w:p>
+                  <w:pPr>
+                    <w:spacing w:after="0" w:line="240" w:lineRule="auto"/>
+                  </w:pPr>
+                </w:p>
+              </w:txbxContent>
+            </v:textbox>
+          </v:shape>
+        </w:pict>
+      </w:r>
+    </w:p>
+    <w:p>
+      <w:pPr>
+        <w:spacing w:after="0" w:line="240" w:lineRule="auto"/>
+        <w:ind w:left="142"/>
+        <w:rPr>
+          <w:sz w:val="24"/>
+          <w:szCs w:val="24"/>
+          <w:rtl/>
+        </w:rPr>
+      </w:pPr>
+      <w:r>
+        <w:rPr>
+          <w:noProof/>
+        </w:rPr>
+        <w:pict w14:anchorId="770BA412">
+          <v:shape id="_x0000_s1155" type="#_x0000_t202" style="position:absolute;left:0;text-align:left;margin-left:74.1pt;margin-top:293.95pt;width:33pt;height:21.75pt;z-index:251677696;visibility:visible;mso-wrap-style:square;mso-wrap-distance-left:9pt;mso-wrap-distance-top:0;mso-wrap-distance-right:9pt;mso-wrap-distance-bottom:0;mso-position-horizontal:absolute;mso-position-horizontal-relative:text;mso-position-vertical:absolute;mso-position-vertical-relative:text;v-text-anchor:top" o:gfxdata="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" filled="f" stroked="f">
+            <v:textbox>
+              <w:txbxContent>
+                <w:p>
+                  <w:r>
+                    <w:t>B3</w:t>
+                  </w:r>
+                </w:p>
+              </w:txbxContent>
+            </v:textbox>
+          </v:shape>
+        </w:pict>
+      </w:r>
+      <w:r>
+        <w:rPr>
+          <w:noProof/>
+        </w:rPr>
+        <w:pict w14:anchorId="357B03AB">
+          <v:shape id="_x0000_s1154" type="#_x0000_t202" style="position:absolute;left:0;text-align:left;margin-left:19.3pt;margin-top:326.85pt;width:84.05pt;height:20.95pt;z-index:251674624;visibility:visible;mso-wrap-style:square;mso-wrap-distance-left:9pt;mso-wrap-distance-top:0;mso-wrap-distance-right:9pt;mso-wrap-distance-bottom:0;mso-position-horizontal:absolute;mso-position-horizontal-relative:text;mso-position-vertical:absolute;mso-position-vertical-relative:text;v-text-anchor:top" o:gfxdata="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" filled="f">
+            <v:textbox>
+              <w:txbxContent>
+                <w:p>
+                  <w:pPr>
+                    <w:jc w:val="center"/>
+                  </w:pPr>
+                  <w:r>
+                    <w:t xml:space="preserve"> </w:t>
+                  </w:r>
+                </w:p>
+              </w:txbxContent>
+            </v:textbox>
+          </v:shape>
+        </w:pict>
+      </w:r>
+      <w:r>
+        <w:rPr>
+          <w:noProof/>
+        </w:rPr>
+        <w:pict w14:anchorId="0E1EBD5B">
+          <v:shape id="_x0000_s1153" type="#_x0000_t202" style="position:absolute;left:0;text-align:left;margin-left:14pt;margin-top:292.65pt;width:32.95pt;height:21.7pt;z-index:251675648;visibility:visible;mso-wrap-style:square;mso-wrap-distance-left:9pt;mso-wrap-distance-top:0;mso-wrap-distance-right:9pt;mso-wrap-distance-bottom:0;mso-position-horizontal:absolute;mso-position-horizontal-relative:text;mso-position-vertical:absolute;mso-position-vertical-relative:text;v-text-anchor:top" o:gfxdata="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" filled="f" stroked="f">
+            <v:textbox>
+              <w:txbxContent>
+                <w:p>
+                  <w:r>
+                    <w:t>E1</w:t>
+                  </w:r>
+                </w:p>
+              </w:txbxContent>
+            </v:textbox>
+          </v:shape>
+        </w:pict>
+      </w:r>
+      <w:r>
+        <w:rPr>
+          <w:noProof/>
+        </w:rPr>
+        <w:pict w14:anchorId="1CC4F579">
+          <v:shape id="Straight Arrow Connector 1" o:spid="_x0000_s1152" type="#_x0000_t32" style="position:absolute;left:0;text-align:left;margin-left:57.55pt;margin-top:285.7pt;width:0;height:42.3pt;flip:y;z-index:251676672;visibility:visible;mso-wrap-style:square;mso-wrap-distance-left:9pt;mso-wrap-distance-top:0;mso-wrap-distance-right:9pt;mso-wrap-distance-bottom:0;mso-position-horizontal:absolute;mso-position-horizontal-relative:text;mso-position-vertical:absolute;mso-position-vertical-relative:text" o:gfxdata="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" strokecolor="#156082 [3204]" strokeweight=".5pt">
+            <v:stroke endarrow="block" joinstyle="miter"/>
+          </v:shape>
+        </w:pict>
+      </w:r>
+    </w:p>
+    <w:p>
+      <w:pPr>
+        <w:spacing w:after="0" w:line="240" w:lineRule="auto"/>
+        <w:ind w:left="142"/>
+        <w:rPr>
+          <w:sz w:val="24"/>
+          <w:szCs w:val="24"/>
+        </w:rPr>
+      </w:pPr>
     </w:p>
     <w:p>
       <w:pPr>

--- a/325989135_213496623.docx
+++ b/325989135_213496623.docx
@@ -26,7 +26,31 @@
           <w:u w:val="single"/>
           <w:lang w:val="en-US"/>
         </w:rPr>
-        <w:t xml:space="preserve">Assignment 2 – Theoretical </w:t>
+        <w:t xml:space="preserve">Assignment 2 </w:t>
+      </w:r>
+      <w:r>
+        <w:rPr>
+          <w:rFonts w:ascii="David" w:hAnsi="David" w:cs="David"/>
+          <w:b/>
+          <w:bCs/>
+          <w:sz w:val="24"/>
+          <w:szCs w:val="24"/>
+          <w:u w:val="single"/>
+          <w:lang w:val="en-US"/>
+        </w:rPr>
+        <w:t>-</w:t>
+      </w:r>
+      <w:r>
+        <w:rPr>
+          <w:rFonts w:ascii="David" w:hAnsi="David" w:cs="David"/>
+          <w:b/>
+          <w:bCs/>
+          <w:sz w:val="24"/>
+          <w:szCs w:val="24"/>
+          <w:u w:val="single"/>
+          <w:lang w:val="en-US"/>
+        </w:rPr>
+        <w:t xml:space="preserve"> Theoretical </w:t>
       </w:r>
       <w:r>
         <w:rPr>
@@ -73,9 +97,147 @@
           <w:rFonts w:ascii="David" w:hAnsi="David" w:cs="David"/>
           <w:sz w:val="24"/>
           <w:szCs w:val="24"/>
-          <w:lang w:val="en-US"/>
-        </w:rPr>
-        <w:t>Aviad</w:t>
+        </w:rPr>
+        <w:t>There is no need for functions with multiple bodies in pure functional programming because in pure functional programming there are no side effects</w:t>
+      </w:r>
+      <w:r>
+        <w:rPr>
+          <w:rFonts w:ascii="David" w:hAnsi="David" w:cs="David"/>
+          <w:sz w:val="24"/>
+          <w:szCs w:val="24"/>
+        </w:rPr>
+        <w:t xml:space="preserve"> (it’s needed only when there’re side effects).</w:t>
+      </w:r>
+      <w:r>
+        <w:t xml:space="preserve"> </w:t>
+      </w:r>
+      <w:r>
+        <w:rPr>
+          <w:rFonts w:ascii="David" w:hAnsi="David" w:cs="David"/>
+          <w:sz w:val="24"/>
+          <w:szCs w:val="24"/>
+        </w:rPr>
+        <w:t>The value of a program is the value of the last expression</w:t>
+      </w:r>
+      <w:r>
+        <w:rPr>
+          <w:rFonts w:ascii="David" w:hAnsi="David" w:cs="David"/>
+          <w:sz w:val="24"/>
+          <w:szCs w:val="24"/>
+        </w:rPr>
+        <w:t>.</w:t>
+      </w:r>
+      <w:r>
+        <w:rPr>
+          <w:rFonts w:ascii="David" w:hAnsi="David" w:cs="David"/>
+          <w:sz w:val="24"/>
+          <w:szCs w:val="24"/>
+        </w:rPr>
+        <w:t xml:space="preserve"> </w:t>
+      </w:r>
+      <w:r>
+        <w:rPr>
+          <w:rFonts w:ascii="David" w:hAnsi="David" w:cs="David"/>
+          <w:sz w:val="24"/>
+          <w:szCs w:val="24"/>
+        </w:rPr>
+        <w:t>I</w:t>
+      </w:r>
+      <w:r>
+        <w:rPr>
+          <w:rFonts w:ascii="David" w:hAnsi="David" w:cs="David"/>
+          <w:sz w:val="24"/>
+          <w:szCs w:val="24"/>
+        </w:rPr>
+        <w:t>f there are no side effects</w:t>
+      </w:r>
+      <w:r>
+        <w:rPr>
+          <w:rFonts w:ascii="David" w:hAnsi="David" w:cs="David"/>
+          <w:sz w:val="24"/>
+          <w:szCs w:val="24"/>
+        </w:rPr>
+        <w:t xml:space="preserve"> t</w:t>
+      </w:r>
+      <w:r>
+        <w:rPr>
+          <w:rFonts w:ascii="David" w:hAnsi="David" w:cs="David"/>
+          <w:sz w:val="24"/>
+          <w:szCs w:val="24"/>
+        </w:rPr>
+        <w:t>he value of the last expression is not affected by the expressions preceding it. In L3 it</w:t>
+      </w:r>
+      <w:r>
+        <w:rPr>
+          <w:rFonts w:ascii="David" w:hAnsi="David" w:cs="David"/>
+          <w:sz w:val="24"/>
+          <w:szCs w:val="24"/>
+        </w:rPr>
+        <w:t>’</w:t>
+      </w:r>
+      <w:r>
+        <w:rPr>
+          <w:rFonts w:ascii="David" w:hAnsi="David" w:cs="David"/>
+          <w:sz w:val="24"/>
+          <w:szCs w:val="24"/>
+        </w:rPr>
+        <w:t xml:space="preserve">s necessary to calculate only the </w:t>
+      </w:r>
+      <w:r>
+        <w:rPr>
+          <w:rFonts w:ascii="David" w:hAnsi="David" w:cs="David"/>
+          <w:sz w:val="24"/>
+          <w:szCs w:val="24"/>
+        </w:rPr>
+        <w:t>‘</w:t>
+      </w:r>
+      <w:r>
+        <w:rPr>
+          <w:rFonts w:ascii="David" w:hAnsi="David" w:cs="David"/>
+          <w:sz w:val="24"/>
+          <w:szCs w:val="24"/>
+        </w:rPr>
+        <w:t>defines</w:t>
+      </w:r>
+      <w:r>
+        <w:rPr>
+          <w:rFonts w:ascii="David" w:hAnsi="David" w:cs="David"/>
+          <w:sz w:val="24"/>
+          <w:szCs w:val="24"/>
+        </w:rPr>
+        <w:t>’</w:t>
+      </w:r>
+      <w:r>
+        <w:rPr>
+          <w:rFonts w:ascii="David" w:hAnsi="David" w:cs="David"/>
+          <w:sz w:val="24"/>
+          <w:szCs w:val="24"/>
+        </w:rPr>
+        <w:t xml:space="preserve">, after which you can </w:t>
+      </w:r>
+      <w:r>
+        <w:rPr>
+          <w:rFonts w:ascii="David" w:hAnsi="David" w:cs="David"/>
+          <w:sz w:val="24"/>
+          <w:szCs w:val="24"/>
+        </w:rPr>
+        <w:t>skip</w:t>
+      </w:r>
+      <w:r>
+        <w:rPr>
+          <w:rFonts w:ascii="David" w:hAnsi="David" w:cs="David"/>
+          <w:sz w:val="24"/>
+          <w:szCs w:val="24"/>
+        </w:rPr>
+        <w:t xml:space="preserve"> to the last expression</w:t>
+      </w:r>
+      <w:r>
+        <w:rPr>
+          <w:rFonts w:ascii="David" w:hAnsi="David" w:cs="David"/>
+          <w:sz w:val="24"/>
+          <w:szCs w:val="24"/>
+        </w:rPr>
+        <w:t>.</w:t>
       </w:r>
     </w:p>
     <w:p>
@@ -331,7 +493,438 @@
           <w:szCs w:val="24"/>
           <w:lang w:val="en-US"/>
         </w:rPr>
-        <w:t>Aviad</w:t>
+        <w:t>The answers:</w:t>
+      </w:r>
+    </w:p>
+    <w:p>
+      <w:pPr>
+        <w:pStyle w:val="ListParagraph"/>
+        <w:numPr>
+          <w:ilvl w:val="1"/>
+          <w:numId w:val="1"/>
+        </w:numPr>
+        <w:spacing w:line="360" w:lineRule="auto"/>
+        <w:rPr>
+          <w:rFonts w:ascii="David" w:hAnsi="David" w:cs="David"/>
+          <w:sz w:val="24"/>
+          <w:szCs w:val="24"/>
+          <w:lang w:val="en-US"/>
+        </w:rPr>
+      </w:pPr>
+      <w:r>
+        <w:rPr>
+          <w:rFonts w:ascii="David" w:hAnsi="David" w:cs="David"/>
+          <w:sz w:val="24"/>
+          <w:szCs w:val="24"/>
+          <w:lang w:val="en-US"/>
+        </w:rPr>
+        <w:t xml:space="preserve">The value of the program is 3. The bindings that ‘let’ creates are all performed separately. Thus, when there is a reference to a variable within the binding part of the ‘let’, the performance will be made based on definitions that were made before the </w:t>
+      </w:r>
+      <w:r>
+        <w:rPr>
+          <w:rFonts w:ascii="David" w:hAnsi="David" w:cs="David"/>
+          <w:sz w:val="24"/>
+          <w:szCs w:val="24"/>
+          <w:lang w:val="en-US"/>
+        </w:rPr>
+        <w:t>‘</w:t>
+      </w:r>
+      <w:r>
+        <w:rPr>
+          <w:rFonts w:ascii="David" w:hAnsi="David" w:cs="David"/>
+          <w:sz w:val="24"/>
+          <w:szCs w:val="24"/>
+          <w:lang w:val="en-US"/>
+        </w:rPr>
+        <w:t>let</w:t>
+      </w:r>
+      <w:r>
+        <w:rPr>
+          <w:rFonts w:ascii="David" w:hAnsi="David" w:cs="David"/>
+          <w:sz w:val="24"/>
+          <w:szCs w:val="24"/>
+          <w:lang w:val="en-US"/>
+        </w:rPr>
+        <w:t>’</w:t>
+      </w:r>
+      <w:r>
+        <w:rPr>
+          <w:rFonts w:ascii="David" w:hAnsi="David" w:cs="David"/>
+          <w:sz w:val="24"/>
+          <w:szCs w:val="24"/>
+          <w:lang w:val="en-US"/>
+        </w:rPr>
+        <w:t>.</w:t>
+      </w:r>
+      <w:r>
+        <w:rPr>
+          <w:rFonts w:ascii="David" w:hAnsi="David" w:cs="David"/>
+          <w:sz w:val="24"/>
+          <w:szCs w:val="24"/>
+          <w:lang w:val="en-US"/>
+        </w:rPr>
+        <w:t xml:space="preserve"> </w:t>
+      </w:r>
+      <w:r>
+        <w:rPr>
+          <w:rFonts w:ascii="David" w:hAnsi="David" w:cs="David"/>
+          <w:sz w:val="24"/>
+          <w:szCs w:val="24"/>
+          <w:lang w:val="en-US"/>
+        </w:rPr>
+        <w:t>Therefore, at the line (y (* x 3)) the value of x is 1.</w:t>
+      </w:r>
+    </w:p>
+    <w:p>
+      <w:pPr>
+        <w:pStyle w:val="ListParagraph"/>
+        <w:numPr>
+          <w:ilvl w:val="1"/>
+          <w:numId w:val="1"/>
+        </w:numPr>
+        <w:spacing w:line="360" w:lineRule="auto"/>
+        <w:rPr>
+          <w:rFonts w:ascii="David" w:hAnsi="David" w:cs="David"/>
+          <w:sz w:val="24"/>
+          <w:szCs w:val="24"/>
+          <w:lang w:val="en-US"/>
+        </w:rPr>
+      </w:pPr>
+      <w:r>
+        <w:rPr>
+          <w:rFonts w:ascii="David" w:hAnsi="David" w:cs="David"/>
+          <w:sz w:val="24"/>
+          <w:szCs w:val="24"/>
+          <w:lang w:val="en-US"/>
+        </w:rPr>
+        <w:t>The value of the program is 15.  The bindings in ‘let*’ are performed sequentially. Thus the value of the line (y (* x 3)) is in relation to the value of x binded in the binding part of ‘let*’ is 5.</w:t>
+      </w:r>
+    </w:p>
+    <w:p>
+      <w:pPr>
+        <w:pStyle w:val="ListParagraph"/>
+        <w:numPr>
+          <w:ilvl w:val="1"/>
+          <w:numId w:val="1"/>
+        </w:numPr>
+        <w:spacing w:line="240" w:lineRule="auto"/>
+        <w:rPr>
+          <w:rFonts w:ascii="David" w:hAnsi="David" w:cs="David"/>
+          <w:sz w:val="24"/>
+          <w:szCs w:val="24"/>
+          <w:lang w:val="en-US"/>
+        </w:rPr>
+      </w:pPr>
+      <w:r>
+        <w:rPr>
+          <w:rFonts w:ascii="David" w:hAnsi="David" w:cs="David"/>
+          <w:sz w:val="24"/>
+          <w:szCs w:val="24"/>
+          <w:lang w:val="en-US"/>
+        </w:rPr>
+        <w:t>(define x 1)</w:t>
+      </w:r>
+    </w:p>
+    <w:p>
+      <w:pPr>
+        <w:spacing w:line="240" w:lineRule="auto"/>
+        <w:ind w:left="862" w:firstLine="360"/>
+        <w:rPr>
+          <w:rFonts w:ascii="David" w:hAnsi="David" w:cs="David"/>
+          <w:sz w:val="24"/>
+          <w:szCs w:val="24"/>
+          <w:lang w:val="en-US"/>
+        </w:rPr>
+      </w:pPr>
+      <w:r>
+        <w:rPr>
+          <w:rFonts w:ascii="David" w:hAnsi="David" w:cs="David"/>
+          <w:sz w:val="24"/>
+          <w:szCs w:val="24"/>
+          <w:lang w:val="en-US"/>
+        </w:rPr>
+        <w:t xml:space="preserve">(let ((x 5)) </w:t>
+      </w:r>
+    </w:p>
+    <w:p>
+      <w:pPr>
+        <w:pStyle w:val="ListParagraph"/>
+        <w:spacing w:line="240" w:lineRule="auto"/>
+        <w:ind w:left="1222"/>
+        <w:rPr>
+          <w:rFonts w:ascii="David" w:hAnsi="David" w:cs="David"/>
+          <w:sz w:val="24"/>
+          <w:szCs w:val="24"/>
+          <w:lang w:val="en-US"/>
+        </w:rPr>
+      </w:pPr>
+      <w:r>
+        <w:rPr>
+          <w:rFonts w:ascii="David" w:hAnsi="David" w:cs="David"/>
+          <w:sz w:val="24"/>
+          <w:szCs w:val="24"/>
+          <w:lang w:val="en-US"/>
+        </w:rPr>
+        <w:t xml:space="preserve">  (let ((y (* x 3)))</w:t>
+      </w:r>
+    </w:p>
+    <w:p>
+      <w:pPr>
+        <w:pStyle w:val="ListParagraph"/>
+        <w:spacing w:line="240" w:lineRule="auto"/>
+        <w:ind w:left="1222"/>
+        <w:rPr>
+          <w:rFonts w:ascii="David" w:hAnsi="David" w:cs="David"/>
+          <w:sz w:val="24"/>
+          <w:szCs w:val="24"/>
+          <w:lang w:val="en-US"/>
+        </w:rPr>
+      </w:pPr>
+      <w:r>
+        <w:rPr>
+          <w:rFonts w:ascii="David" w:hAnsi="David" w:cs="David"/>
+          <w:sz w:val="24"/>
+          <w:szCs w:val="24"/>
+          <w:lang w:val="en-US"/>
+        </w:rPr>
+        <w:t xml:space="preserve">       y)</w:t>
+      </w:r>
+    </w:p>
+    <w:p>
+      <w:pPr>
+        <w:pStyle w:val="ListParagraph"/>
+        <w:spacing w:line="240" w:lineRule="auto"/>
+        <w:ind w:left="1222"/>
+        <w:rPr>
+          <w:rFonts w:ascii="David" w:hAnsi="David" w:cs="David"/>
+          <w:sz w:val="24"/>
+          <w:szCs w:val="24"/>
+          <w:lang w:val="en-US"/>
+        </w:rPr>
+      </w:pPr>
+      <w:r>
+        <w:rPr>
+          <w:rFonts w:ascii="David" w:hAnsi="David" w:cs="David"/>
+          <w:sz w:val="24"/>
+          <w:szCs w:val="24"/>
+          <w:lang w:val="en-US"/>
+        </w:rPr>
+        <w:t>)</w:t>
+      </w:r>
+    </w:p>
+    <w:p>
+      <w:pPr>
+        <w:pStyle w:val="ListParagraph"/>
+        <w:numPr>
+          <w:ilvl w:val="1"/>
+          <w:numId w:val="1"/>
+        </w:numPr>
+        <w:spacing w:line="240" w:lineRule="auto"/>
+        <w:rPr>
+          <w:rFonts w:ascii="David" w:hAnsi="David" w:cs="David"/>
+          <w:sz w:val="24"/>
+          <w:szCs w:val="24"/>
+          <w:lang w:val="en-US"/>
+        </w:rPr>
+      </w:pPr>
+      <w:r>
+        <w:rPr>
+          <w:rFonts w:ascii="David" w:hAnsi="David" w:cs="David"/>
+          <w:sz w:val="24"/>
+          <w:szCs w:val="24"/>
+          <w:lang w:val="en-US"/>
+        </w:rPr>
+        <w:t>(define x 1)</w:t>
+      </w:r>
+    </w:p>
+    <w:p>
+      <w:pPr>
+        <w:spacing w:line="240" w:lineRule="auto"/>
+        <w:ind w:left="862" w:firstLine="360"/>
+        <w:rPr>
+          <w:rFonts w:ascii="David" w:hAnsi="David" w:cs="David"/>
+          <w:sz w:val="24"/>
+          <w:szCs w:val="24"/>
+          <w:lang w:val="en-US"/>
+        </w:rPr>
+      </w:pPr>
+      <w:r>
+        <w:rPr>
+          <w:rFonts w:ascii="David" w:hAnsi="David" w:cs="David"/>
+          <w:sz w:val="24"/>
+          <w:szCs w:val="24"/>
+          <w:lang w:val="en-US"/>
+        </w:rPr>
+        <w:t>(</w:t>
+      </w:r>
+    </w:p>
+    <w:p>
+      <w:pPr>
+        <w:spacing w:line="240" w:lineRule="auto"/>
+        <w:ind w:left="862" w:firstLine="360"/>
+        <w:rPr>
+          <w:rFonts w:ascii="David" w:hAnsi="David" w:cs="David"/>
+          <w:sz w:val="24"/>
+          <w:szCs w:val="24"/>
+          <w:lang w:val="en-US"/>
+        </w:rPr>
+      </w:pPr>
+      <w:r>
+        <w:rPr>
+          <w:rFonts w:ascii="David" w:hAnsi="David" w:cs="David"/>
+          <w:sz w:val="24"/>
+          <w:szCs w:val="24"/>
+          <w:lang w:val="en-US"/>
+        </w:rPr>
+        <w:t>(lambda (x) (</w:t>
+      </w:r>
+    </w:p>
+    <w:p>
+      <w:pPr>
+        <w:spacing w:line="240" w:lineRule="auto"/>
+        <w:ind w:left="862"/>
+        <w:rPr>
+          <w:rFonts w:ascii="David" w:hAnsi="David" w:cs="David"/>
+          <w:sz w:val="24"/>
+          <w:szCs w:val="24"/>
+          <w:lang w:val="en-US"/>
+        </w:rPr>
+      </w:pPr>
+      <w:r>
+        <w:rPr>
+          <w:rFonts w:ascii="David" w:hAnsi="David" w:cs="David"/>
+          <w:sz w:val="24"/>
+          <w:szCs w:val="24"/>
+          <w:lang w:val="en-US"/>
+        </w:rPr>
+        <w:t xml:space="preserve">     (lambda (y) (</w:t>
+      </w:r>
+    </w:p>
+    <w:p>
+      <w:pPr>
+        <w:spacing w:line="240" w:lineRule="auto"/>
+        <w:ind w:left="862"/>
+        <w:rPr>
+          <w:rFonts w:ascii="David" w:hAnsi="David" w:cs="David"/>
+          <w:sz w:val="24"/>
+          <w:szCs w:val="24"/>
+          <w:lang w:val="en-US"/>
+        </w:rPr>
+      </w:pPr>
+      <w:r>
+        <w:rPr>
+          <w:rFonts w:ascii="David" w:hAnsi="David" w:cs="David"/>
+          <w:sz w:val="24"/>
+          <w:szCs w:val="24"/>
+          <w:lang w:val="en-US"/>
+        </w:rPr>
+        <w:t xml:space="preserve">         (lambda () y)</w:t>
+      </w:r>
+    </w:p>
+    <w:p>
+      <w:pPr>
+        <w:spacing w:line="240" w:lineRule="auto"/>
+        <w:ind w:left="862"/>
+        <w:rPr>
+          <w:rFonts w:ascii="David" w:hAnsi="David" w:cs="David"/>
+          <w:sz w:val="24"/>
+          <w:szCs w:val="24"/>
+          <w:lang w:val="en-US"/>
+        </w:rPr>
+      </w:pPr>
+      <w:r>
+        <w:rPr>
+          <w:rFonts w:ascii="David" w:hAnsi="David" w:cs="David"/>
+          <w:sz w:val="24"/>
+          <w:szCs w:val="24"/>
+          <w:lang w:val="en-US"/>
+        </w:rPr>
+        <w:lastRenderedPageBreak/>
+        <w:t xml:space="preserve">         )</w:t>
+      </w:r>
+    </w:p>
+    <w:p>
+      <w:pPr>
+        <w:spacing w:line="240" w:lineRule="auto"/>
+        <w:ind w:left="862"/>
+        <w:rPr>
+          <w:rFonts w:ascii="David" w:hAnsi="David" w:cs="David"/>
+          <w:sz w:val="24"/>
+          <w:szCs w:val="24"/>
+          <w:lang w:val="en-US"/>
+        </w:rPr>
+      </w:pPr>
+      <w:r>
+        <w:rPr>
+          <w:rFonts w:ascii="David" w:hAnsi="David" w:cs="David"/>
+          <w:sz w:val="24"/>
+          <w:szCs w:val="24"/>
+          <w:lang w:val="en-US"/>
+        </w:rPr>
+        <w:t xml:space="preserve">      ) (* x 3)</w:t>
+      </w:r>
+    </w:p>
+    <w:p>
+      <w:pPr>
+        <w:spacing w:line="240" w:lineRule="auto"/>
+        <w:ind w:left="862"/>
+        <w:rPr>
+          <w:rFonts w:ascii="David" w:hAnsi="David" w:cs="David"/>
+          <w:sz w:val="24"/>
+          <w:szCs w:val="24"/>
+          <w:lang w:val="en-US"/>
+        </w:rPr>
+      </w:pPr>
+      <w:r>
+        <w:rPr>
+          <w:rFonts w:ascii="David" w:hAnsi="David" w:cs="David"/>
+          <w:sz w:val="24"/>
+          <w:szCs w:val="24"/>
+          <w:lang w:val="en-US"/>
+        </w:rPr>
+        <w:t xml:space="preserve">      )</w:t>
+      </w:r>
+    </w:p>
+    <w:p>
+      <w:pPr>
+        <w:spacing w:line="240" w:lineRule="auto"/>
+        <w:ind w:left="862"/>
+        <w:rPr>
+          <w:rFonts w:ascii="David" w:hAnsi="David" w:cs="David"/>
+          <w:sz w:val="24"/>
+          <w:szCs w:val="24"/>
+          <w:lang w:val="en-US"/>
+        </w:rPr>
+      </w:pPr>
+      <w:r>
+        <w:rPr>
+          <w:rFonts w:ascii="David" w:hAnsi="David" w:cs="David"/>
+          <w:sz w:val="24"/>
+          <w:szCs w:val="24"/>
+          <w:lang w:val="en-US"/>
+        </w:rPr>
+        <w:t xml:space="preserve">  )</w:t>
+      </w:r>
+    </w:p>
+    <w:p>
+      <w:pPr>
+        <w:spacing w:line="240" w:lineRule="auto"/>
+        <w:ind w:left="862"/>
+        <w:rPr>
+          <w:rFonts w:ascii="David" w:hAnsi="David" w:cs="David"/>
+          <w:sz w:val="24"/>
+          <w:szCs w:val="24"/>
+          <w:lang w:val="en-US"/>
+        </w:rPr>
+      </w:pPr>
+      <w:r>
+        <w:rPr>
+          <w:rFonts w:ascii="David" w:hAnsi="David" w:cs="David"/>
+          <w:sz w:val="24"/>
+          <w:szCs w:val="24"/>
+          <w:lang w:val="en-US"/>
+        </w:rPr>
+        <w:t xml:space="preserve">5)  </w:t>
       </w:r>
     </w:p>
     <w:p>
@@ -381,27 +974,7 @@
           <w:szCs w:val="24"/>
           <w:lang w:val="en-US"/>
         </w:rPr>
-        <w:t xml:space="preserve">The role of the function </w:t>
-      </w:r>
-      <w:proofErr w:type="spellStart"/>
-      <w:r>
-        <w:rPr>
-          <w:rFonts w:ascii="David" w:hAnsi="David" w:cs="David"/>
-          <w:sz w:val="24"/>
-          <w:szCs w:val="24"/>
-          <w:lang w:val="en-US"/>
-        </w:rPr>
-        <w:t>valueToLitExp</w:t>
-      </w:r>
-      <w:proofErr w:type="spellEnd"/>
-      <w:r>
-        <w:rPr>
-          <w:rFonts w:ascii="David" w:hAnsi="David" w:cs="David"/>
-          <w:sz w:val="24"/>
-          <w:szCs w:val="24"/>
-          <w:lang w:val="en-US"/>
-        </w:rPr>
-        <w:t xml:space="preserve"> in L3 is </w:t>
+        <w:t xml:space="preserve">The role of the function valueToLitExp in L3 is </w:t>
       </w:r>
       <w:r>
         <w:rPr>
@@ -446,27 +1019,7 @@
           <w:szCs w:val="24"/>
           <w:lang w:val="en-US"/>
         </w:rPr>
-        <w:t xml:space="preserve"> in </w:t>
-      </w:r>
-      <w:proofErr w:type="spellStart"/>
-      <w:r>
-        <w:rPr>
-          <w:rFonts w:ascii="David" w:hAnsi="David" w:cs="David"/>
-          <w:sz w:val="24"/>
-          <w:szCs w:val="24"/>
-          <w:lang w:val="en-US"/>
-        </w:rPr>
-        <w:t>applyClosure</w:t>
-      </w:r>
-      <w:proofErr w:type="spellEnd"/>
-      <w:r>
-        <w:rPr>
-          <w:rFonts w:ascii="David" w:hAnsi="David" w:cs="David"/>
-          <w:sz w:val="24"/>
-          <w:szCs w:val="24"/>
-          <w:lang w:val="en-US"/>
-        </w:rPr>
-        <w:t xml:space="preserve"> function in L3-eval.ts</w:t>
+        <w:t xml:space="preserve"> in applyClosure function in L3-eval.ts</w:t>
       </w:r>
       <w:r>
         <w:rPr>
@@ -484,27 +1037,7 @@
           <w:szCs w:val="24"/>
           <w:lang w:val="en-US"/>
         </w:rPr>
-        <w:t xml:space="preserve">Required for type compatibility considerations: the body of the placement procedure is defined in the </w:t>
-      </w:r>
-      <w:proofErr w:type="spellStart"/>
-      <w:r>
-        <w:rPr>
-          <w:rFonts w:ascii="David" w:hAnsi="David" w:cs="David"/>
-          <w:sz w:val="24"/>
-          <w:szCs w:val="24"/>
-          <w:lang w:val="en-US"/>
-        </w:rPr>
-        <w:t>CExp</w:t>
-      </w:r>
-      <w:proofErr w:type="spellEnd"/>
-      <w:r>
-        <w:rPr>
-          <w:rFonts w:ascii="David" w:hAnsi="David" w:cs="David"/>
-          <w:sz w:val="24"/>
-          <w:szCs w:val="24"/>
-          <w:lang w:val="en-US"/>
-        </w:rPr>
-        <w:t xml:space="preserve"> concepts of the parser, while the values </w:t>
+        <w:t xml:space="preserve">Required for type compatibility considerations: the body of the placement procedure is defined in the CExp concepts of the parser, while the values </w:t>
       </w:r>
       <w:r>
         <w:rPr>
@@ -546,25 +1079,7 @@
           <w:sz w:val="24"/>
           <w:szCs w:val="24"/>
         </w:rPr>
-        <w:t xml:space="preserve">The </w:t>
-      </w:r>
-      <w:proofErr w:type="spellStart"/>
-      <w:r>
-        <w:rPr>
-          <w:rFonts w:ascii="David" w:hAnsi="David" w:cs="David"/>
-          <w:sz w:val="24"/>
-          <w:szCs w:val="24"/>
-        </w:rPr>
-        <w:t>valueToLitExp</w:t>
-      </w:r>
-      <w:proofErr w:type="spellEnd"/>
-      <w:r>
-        <w:rPr>
-          <w:rFonts w:ascii="David" w:hAnsi="David" w:cs="David"/>
-          <w:sz w:val="24"/>
-          <w:szCs w:val="24"/>
-        </w:rPr>
-        <w:t xml:space="preserve"> function is not needed in the normal evaluation strategy interpreter</w:t>
+        <w:t>The valueToLitExp function is not needed in the normal evaluation strategy interpreter</w:t>
       </w:r>
       <w:r>
         <w:rPr>
@@ -596,25 +1111,7 @@
           <w:sz w:val="24"/>
           <w:szCs w:val="24"/>
         </w:rPr>
-        <w:t xml:space="preserve"> to expressions in the case of </w:t>
-      </w:r>
-      <w:proofErr w:type="spellStart"/>
-      <w:r>
-        <w:rPr>
-          <w:rFonts w:ascii="David" w:hAnsi="David" w:cs="David"/>
-          <w:sz w:val="24"/>
-          <w:szCs w:val="24"/>
-        </w:rPr>
-        <w:t>isClosure</w:t>
-      </w:r>
-      <w:proofErr w:type="spellEnd"/>
-      <w:r>
-        <w:rPr>
-          <w:rFonts w:ascii="David" w:hAnsi="David" w:cs="David"/>
-          <w:sz w:val="24"/>
-          <w:szCs w:val="24"/>
-        </w:rPr>
-        <w:t xml:space="preserve"> in the L3normalApplyProc (value2LitExp) procedure because they are not calculated (</w:t>
+        <w:t xml:space="preserve"> to expressions in the case of isClosure in the L3normalApplyProc (value2LitExp) procedure because they are not calculated (</w:t>
       </w:r>
       <w:r>
         <w:rPr>
@@ -630,25 +1127,7 @@
           <w:sz w:val="24"/>
           <w:szCs w:val="24"/>
         </w:rPr>
-        <w:t xml:space="preserve">their type is </w:t>
-      </w:r>
-      <w:proofErr w:type="spellStart"/>
-      <w:r>
-        <w:rPr>
-          <w:rFonts w:ascii="David" w:hAnsi="David" w:cs="David"/>
-          <w:sz w:val="24"/>
-          <w:szCs w:val="24"/>
-        </w:rPr>
-        <w:t>CExp</w:t>
-      </w:r>
-      <w:proofErr w:type="spellEnd"/>
-      <w:r>
-        <w:rPr>
-          <w:rFonts w:ascii="David" w:hAnsi="David" w:cs="David"/>
-          <w:sz w:val="24"/>
-          <w:szCs w:val="24"/>
-        </w:rPr>
-        <w:t xml:space="preserve"> and not Value yet).</w:t>
+        <w:t>their type is CExp and not Value yet).</w:t>
       </w:r>
       <w:r>
         <w:t xml:space="preserve"> </w:t>
@@ -693,25 +1172,7 @@
           <w:sz w:val="24"/>
           <w:szCs w:val="24"/>
         </w:rPr>
-        <w:t xml:space="preserve">The </w:t>
-      </w:r>
-      <w:proofErr w:type="spellStart"/>
-      <w:r>
-        <w:rPr>
-          <w:rFonts w:ascii="David" w:hAnsi="David" w:cs="David"/>
-          <w:sz w:val="24"/>
-          <w:szCs w:val="24"/>
-        </w:rPr>
-        <w:t>valueToLitExp</w:t>
-      </w:r>
-      <w:proofErr w:type="spellEnd"/>
-      <w:r>
-        <w:rPr>
-          <w:rFonts w:ascii="David" w:hAnsi="David" w:cs="David"/>
-          <w:sz w:val="24"/>
-          <w:szCs w:val="24"/>
-        </w:rPr>
-        <w:t xml:space="preserve"> function is designed for the substitution model to convert computed values back into literal expressions suitable for substitution. In the environment model, this conversion is unnecessary because values are directly associated with variable names in the environment and are looked up as needed. Thus, the environment model inherently handles values more directly and efficiently, without requiring an intermediate conversion back to expressions.</w:t>
+        <w:t>The valueToLitExp function is designed for the substitution model to convert computed values back into literal expressions suitable for substitution. In the environment model, this conversion is unnecessary because values are directly associated with variable names in the environment and are looked up as needed. Thus, the environment model inherently handles values more directly and efficiently, without requiring an intermediate conversion back to expressions.</w:t>
       </w:r>
       <w:r>
         <w:rPr>
@@ -740,6 +1201,176 @@
         <w:spacing w:line="360" w:lineRule="auto"/>
         <w:rPr>
           <w:rFonts w:ascii="David" w:hAnsi="David" w:cs="David"/>
+          <w:b/>
+          <w:bCs/>
+          <w:sz w:val="24"/>
+          <w:szCs w:val="24"/>
+          <w:lang w:val="en-US"/>
+        </w:rPr>
+      </w:pPr>
+      <w:r>
+        <w:rPr>
+          <w:rFonts w:ascii="David" w:hAnsi="David" w:cs="David"/>
+          <w:sz w:val="24"/>
+          <w:szCs w:val="24"/>
+          <w:lang w:val="en-US"/>
+        </w:rPr>
+        <w:t>The answers:</w:t>
+      </w:r>
+    </w:p>
+    <w:p>
+      <w:pPr>
+        <w:pStyle w:val="ListParagraph"/>
+        <w:numPr>
+          <w:ilvl w:val="1"/>
+          <w:numId w:val="1"/>
+        </w:numPr>
+        <w:rPr>
+          <w:rFonts w:ascii="David" w:hAnsi="David" w:cs="David"/>
+          <w:sz w:val="24"/>
+          <w:szCs w:val="24"/>
+          <w:lang w:val="en-US"/>
+        </w:rPr>
+      </w:pPr>
+      <w:r>
+        <w:rPr>
+          <w:rFonts w:ascii="David" w:hAnsi="David" w:cs="David"/>
+          <w:sz w:val="24"/>
+          <w:szCs w:val="24"/>
+          <w:lang w:val="en-US"/>
+        </w:rPr>
+        <w:t>Switching from applicative to normal</w:t>
+      </w:r>
+      <w:r>
+        <w:rPr>
+          <w:rFonts w:ascii="David" w:hAnsi="David" w:cs="David"/>
+          <w:sz w:val="24"/>
+          <w:szCs w:val="24"/>
+          <w:lang w:val="en-US"/>
+        </w:rPr>
+        <w:t xml:space="preserve"> is more efficient in cases where there are programs where their calculations are not needed.</w:t>
+      </w:r>
+      <w:r>
+        <w:rPr>
+          <w:rFonts w:ascii="David" w:hAnsi="David" w:cs="David"/>
+          <w:sz w:val="24"/>
+          <w:szCs w:val="24"/>
+          <w:lang w:val="en-US"/>
+        </w:rPr>
+        <w:t xml:space="preserve"> Moreover, there are cases where there’s division by zero in alt (in if statement) and we’ll never encounter this error in this case: ((lambda (x y z) (if x y z) # 3 (/ 30 0)) but the error will be executed in applicative form.</w:t>
+      </w:r>
+      <w:r>
+        <w:rPr>
+          <w:rFonts w:ascii="David" w:hAnsi="David" w:cs="David"/>
+          <w:sz w:val="24"/>
+          <w:szCs w:val="24"/>
+          <w:lang w:val="en-US"/>
+        </w:rPr>
+        <w:t xml:space="preserve"> In addition, there’re cases where we’ll be encountered with an infinity loop in applicative form but not in normal form, let’s have a look to this case:</w:t>
+      </w:r>
+    </w:p>
+    <w:p>
+      <w:pPr>
+        <w:spacing w:line="240" w:lineRule="auto"/>
+        <w:ind w:left="862"/>
+        <w:rPr>
+          <w:rFonts w:ascii="David" w:hAnsi="David" w:cs="David"/>
+          <w:sz w:val="24"/>
+          <w:szCs w:val="24"/>
+          <w:lang w:val="en-US"/>
+        </w:rPr>
+      </w:pPr>
+      <w:r>
+        <w:rPr>
+          <w:rFonts w:ascii="David" w:hAnsi="David" w:cs="David"/>
+          <w:sz w:val="24"/>
+          <w:szCs w:val="24"/>
+          <w:lang w:val="en-US"/>
+        </w:rPr>
+        <w:t>(define loop (lambda () (loop)))</w:t>
+      </w:r>
+    </w:p>
+    <w:p>
+      <w:pPr>
+        <w:spacing w:line="240" w:lineRule="auto"/>
+        <w:ind w:left="862"/>
+        <w:rPr>
+          <w:rFonts w:ascii="David" w:hAnsi="David" w:cs="David"/>
+          <w:sz w:val="24"/>
+          <w:szCs w:val="24"/>
+          <w:lang w:val="en-US"/>
+        </w:rPr>
+      </w:pPr>
+      <w:r>
+        <w:rPr>
+          <w:rFonts w:ascii="David" w:hAnsi="David" w:cs="David"/>
+          <w:sz w:val="24"/>
+          <w:szCs w:val="24"/>
+          <w:lang w:val="en-US"/>
+        </w:rPr>
+        <w:t>(define f (lambda (x) 5))</w:t>
+      </w:r>
+    </w:p>
+    <w:p>
+      <w:pPr>
+        <w:spacing w:line="240" w:lineRule="auto"/>
+        <w:ind w:left="142" w:firstLine="720"/>
+        <w:rPr>
+          <w:rFonts w:ascii="David" w:hAnsi="David" w:cs="David"/>
+          <w:sz w:val="24"/>
+          <w:szCs w:val="24"/>
+          <w:lang w:val="en-US"/>
+        </w:rPr>
+      </w:pPr>
+      <w:r>
+        <w:rPr>
+          <w:rFonts w:ascii="David" w:hAnsi="David" w:cs="David"/>
+          <w:sz w:val="24"/>
+          <w:szCs w:val="24"/>
+          <w:lang w:val="en-US"/>
+        </w:rPr>
+        <w:t>(f (loop)</w:t>
+      </w:r>
+      <w:r>
+        <w:rPr>
+          <w:rFonts w:ascii="David" w:hAnsi="David" w:cs="David"/>
+          <w:sz w:val="24"/>
+          <w:szCs w:val="24"/>
+          <w:lang w:val="en-US"/>
+        </w:rPr>
+        <w:t>)</w:t>
+      </w:r>
+    </w:p>
+    <w:p>
+      <w:pPr>
+        <w:spacing w:line="240" w:lineRule="auto"/>
+        <w:ind w:firstLine="720"/>
+        <w:rPr>
+          <w:rFonts w:ascii="David" w:hAnsi="David" w:cs="David"/>
+          <w:sz w:val="24"/>
+          <w:szCs w:val="24"/>
+          <w:lang w:val="en-US"/>
+        </w:rPr>
+      </w:pPr>
+    </w:p>
+    <w:p>
+      <w:pPr>
+        <w:spacing w:line="240" w:lineRule="auto"/>
+        <w:ind w:firstLine="720"/>
+        <w:rPr>
+          <w:rFonts w:ascii="David" w:hAnsi="David" w:cs="David"/>
+          <w:sz w:val="24"/>
+          <w:szCs w:val="24"/>
+          <w:lang w:val="en-US"/>
+        </w:rPr>
+      </w:pPr>
+    </w:p>
+    <w:p>
+      <w:pPr>
+        <w:spacing w:line="240" w:lineRule="auto"/>
+        <w:ind w:firstLine="720"/>
+        <w:rPr>
+          <w:rFonts w:ascii="David" w:hAnsi="David" w:cs="David"/>
           <w:sz w:val="24"/>
           <w:szCs w:val="24"/>
           <w:lang w:val="en-US"/>
@@ -753,7 +1384,344 @@
           <w:lang w:val="en-US"/>
         </w:rPr>
         <w:lastRenderedPageBreak/>
-        <w:t>Aviad</w:t>
+        <w:t>Another e</w:t>
+      </w:r>
+      <w:r>
+        <w:rPr>
+          <w:rFonts w:ascii="David" w:hAnsi="David" w:cs="David"/>
+          <w:sz w:val="24"/>
+          <w:szCs w:val="24"/>
+          <w:lang w:val="en-US"/>
+        </w:rPr>
+        <w:t>xample:</w:t>
+      </w:r>
+    </w:p>
+    <w:p>
+      <w:pPr>
+        <w:spacing w:line="240" w:lineRule="auto"/>
+        <w:ind w:left="862" w:firstLine="360"/>
+        <w:rPr>
+          <w:rFonts w:ascii="David" w:hAnsi="David" w:cs="David"/>
+          <w:sz w:val="24"/>
+          <w:szCs w:val="24"/>
+          <w:lang w:val="en-US"/>
+        </w:rPr>
+      </w:pPr>
+      <w:r>
+        <w:rPr>
+          <w:rFonts w:ascii="David" w:hAnsi="David" w:cs="David"/>
+          <w:sz w:val="24"/>
+          <w:szCs w:val="24"/>
+          <w:lang w:val="en-US"/>
+        </w:rPr>
+        <w:t>(</w:t>
+      </w:r>
+    </w:p>
+    <w:p>
+      <w:pPr>
+        <w:spacing w:line="240" w:lineRule="auto"/>
+        <w:ind w:left="862"/>
+        <w:rPr>
+          <w:rFonts w:ascii="David" w:hAnsi="David" w:cs="David"/>
+          <w:sz w:val="24"/>
+          <w:szCs w:val="24"/>
+          <w:lang w:val="en-US"/>
+        </w:rPr>
+      </w:pPr>
+      <w:r>
+        <w:rPr>
+          <w:rFonts w:ascii="David" w:hAnsi="David" w:cs="David"/>
+          <w:sz w:val="24"/>
+          <w:szCs w:val="24"/>
+          <w:lang w:val="en-US"/>
+        </w:rPr>
+        <w:t xml:space="preserve">  </w:t>
+      </w:r>
+      <w:r>
+        <w:rPr>
+          <w:rFonts w:ascii="David" w:hAnsi="David" w:cs="David"/>
+          <w:sz w:val="24"/>
+          <w:szCs w:val="24"/>
+          <w:lang w:val="en-US"/>
+        </w:rPr>
+        <w:tab/>
+      </w:r>
+      <w:r>
+        <w:rPr>
+          <w:rFonts w:ascii="David" w:hAnsi="David" w:cs="David"/>
+          <w:sz w:val="24"/>
+          <w:szCs w:val="24"/>
+          <w:lang w:val="en-US"/>
+        </w:rPr>
+        <w:t>(lambda (x y z) (if x y z))</w:t>
+      </w:r>
+    </w:p>
+    <w:p>
+      <w:pPr>
+        <w:spacing w:line="240" w:lineRule="auto"/>
+        <w:ind w:left="862"/>
+        <w:rPr>
+          <w:rFonts w:ascii="David" w:hAnsi="David" w:cs="David"/>
+          <w:sz w:val="24"/>
+          <w:szCs w:val="24"/>
+          <w:lang w:val="en-US"/>
+        </w:rPr>
+      </w:pPr>
+      <w:r>
+        <w:rPr>
+          <w:rFonts w:ascii="David" w:hAnsi="David" w:cs="David"/>
+          <w:sz w:val="24"/>
+          <w:szCs w:val="24"/>
+          <w:lang w:val="en-US"/>
+        </w:rPr>
+        <w:t xml:space="preserve"> </w:t>
+      </w:r>
+      <w:r>
+        <w:rPr>
+          <w:rFonts w:ascii="David" w:hAnsi="David" w:cs="David"/>
+          <w:sz w:val="24"/>
+          <w:szCs w:val="24"/>
+          <w:lang w:val="en-US"/>
+        </w:rPr>
+        <w:tab/>
+      </w:r>
+      <w:r>
+        <w:rPr>
+          <w:rFonts w:ascii="David" w:hAnsi="David" w:cs="David"/>
+          <w:sz w:val="24"/>
+          <w:szCs w:val="24"/>
+          <w:lang w:val="en-US"/>
+        </w:rPr>
+        <w:t xml:space="preserve"> #t 3 (sqrt 2)</w:t>
+      </w:r>
+    </w:p>
+    <w:p>
+      <w:pPr>
+        <w:spacing w:line="240" w:lineRule="auto"/>
+        <w:ind w:left="862" w:firstLine="578"/>
+        <w:rPr>
+          <w:rFonts w:ascii="David" w:hAnsi="David" w:cs="David"/>
+          <w:sz w:val="24"/>
+          <w:szCs w:val="24"/>
+          <w:lang w:val="en-US"/>
+        </w:rPr>
+      </w:pPr>
+      <w:r>
+        <w:rPr>
+          <w:rFonts w:ascii="David" w:hAnsi="David" w:cs="David"/>
+          <w:sz w:val="24"/>
+          <w:szCs w:val="24"/>
+          <w:lang w:val="en-US"/>
+        </w:rPr>
+        <w:t>)</w:t>
+      </w:r>
+    </w:p>
+    <w:p>
+      <w:pPr>
+        <w:spacing w:line="240" w:lineRule="auto"/>
+        <w:ind w:left="862"/>
+        <w:rPr>
+          <w:rFonts w:ascii="David" w:hAnsi="David" w:cs="David"/>
+          <w:sz w:val="24"/>
+          <w:szCs w:val="24"/>
+          <w:lang w:val="en-US"/>
+        </w:rPr>
+      </w:pPr>
+      <w:r>
+        <w:rPr>
+          <w:rFonts w:ascii="David" w:hAnsi="David" w:cs="David"/>
+          <w:sz w:val="24"/>
+          <w:szCs w:val="24"/>
+          <w:lang w:val="en-US"/>
+        </w:rPr>
+        <w:t>In this example the value of (sqrt 2) is never needed. Applicative will calculate (sqrt 2) even though it is not needed. Normal form will not calculate (sqrt 2).</w:t>
+      </w:r>
+    </w:p>
+    <w:p>
+      <w:pPr>
+        <w:pStyle w:val="ListParagraph"/>
+        <w:numPr>
+          <w:ilvl w:val="1"/>
+          <w:numId w:val="1"/>
+        </w:numPr>
+        <w:spacing w:line="240" w:lineRule="auto"/>
+        <w:rPr>
+          <w:rFonts w:ascii="David" w:hAnsi="David" w:cs="David"/>
+          <w:sz w:val="24"/>
+          <w:szCs w:val="24"/>
+          <w:lang w:val="en-US"/>
+        </w:rPr>
+      </w:pPr>
+      <w:r>
+        <w:rPr>
+          <w:rFonts w:ascii="David" w:hAnsi="David" w:cs="David"/>
+          <w:sz w:val="24"/>
+          <w:szCs w:val="24"/>
+          <w:lang w:val="en-US"/>
+        </w:rPr>
+        <w:t xml:space="preserve">Switching from </w:t>
+      </w:r>
+      <w:r>
+        <w:rPr>
+          <w:rFonts w:ascii="David" w:hAnsi="David" w:cs="David"/>
+          <w:sz w:val="24"/>
+          <w:szCs w:val="24"/>
+          <w:lang w:val="en-US"/>
+        </w:rPr>
+        <w:t>normal</w:t>
+      </w:r>
+      <w:r>
+        <w:rPr>
+          <w:rFonts w:ascii="David" w:hAnsi="David" w:cs="David"/>
+          <w:sz w:val="24"/>
+          <w:szCs w:val="24"/>
+          <w:lang w:val="en-US"/>
+        </w:rPr>
+        <w:t xml:space="preserve"> to </w:t>
+      </w:r>
+      <w:r>
+        <w:rPr>
+          <w:rFonts w:ascii="David" w:hAnsi="David" w:cs="David"/>
+          <w:sz w:val="24"/>
+          <w:szCs w:val="24"/>
+          <w:lang w:val="en-US"/>
+        </w:rPr>
+        <w:t xml:space="preserve">applicative </w:t>
+      </w:r>
+      <w:r>
+        <w:rPr>
+          <w:rFonts w:ascii="David" w:hAnsi="David" w:cs="David"/>
+          <w:sz w:val="24"/>
+          <w:szCs w:val="24"/>
+          <w:lang w:val="en-US"/>
+        </w:rPr>
+        <w:t xml:space="preserve">is more efficient where the same program is referenced multiple times. The program will be calculated one time instead of calculating the program in every time it is referenced. </w:t>
+      </w:r>
+    </w:p>
+    <w:p>
+      <w:pPr>
+        <w:spacing w:line="240" w:lineRule="auto"/>
+        <w:ind w:left="862"/>
+        <w:rPr>
+          <w:rFonts w:ascii="David" w:hAnsi="David" w:cs="David"/>
+          <w:sz w:val="24"/>
+          <w:szCs w:val="24"/>
+          <w:lang w:val="en-US"/>
+        </w:rPr>
+      </w:pPr>
+      <w:r>
+        <w:rPr>
+          <w:rFonts w:ascii="David" w:hAnsi="David" w:cs="David"/>
+          <w:sz w:val="24"/>
+          <w:szCs w:val="24"/>
+          <w:lang w:val="en-US"/>
+        </w:rPr>
+        <w:t>Example:</w:t>
+      </w:r>
+    </w:p>
+    <w:p>
+      <w:pPr>
+        <w:spacing w:line="240" w:lineRule="auto"/>
+        <w:ind w:left="862"/>
+        <w:rPr>
+          <w:rFonts w:ascii="David" w:hAnsi="David" w:cs="David"/>
+          <w:sz w:val="24"/>
+          <w:szCs w:val="24"/>
+          <w:lang w:val="en-US"/>
+        </w:rPr>
+      </w:pPr>
+      <w:r>
+        <w:rPr>
+          <w:rFonts w:ascii="David" w:hAnsi="David" w:cs="David"/>
+          <w:sz w:val="24"/>
+          <w:szCs w:val="24"/>
+          <w:lang w:val="en-US"/>
+        </w:rPr>
+        <w:t>(</w:t>
+      </w:r>
+    </w:p>
+    <w:p>
+      <w:pPr>
+        <w:spacing w:line="240" w:lineRule="auto"/>
+        <w:ind w:left="862"/>
+        <w:rPr>
+          <w:rFonts w:ascii="David" w:hAnsi="David" w:cs="David"/>
+          <w:sz w:val="24"/>
+          <w:szCs w:val="24"/>
+          <w:lang w:val="en-US"/>
+        </w:rPr>
+      </w:pPr>
+      <w:r>
+        <w:rPr>
+          <w:rFonts w:ascii="David" w:hAnsi="David" w:cs="David"/>
+          <w:sz w:val="24"/>
+          <w:szCs w:val="24"/>
+          <w:lang w:val="en-US"/>
+        </w:rPr>
+        <w:t xml:space="preserve"> (lambda (x) (+ x x))</w:t>
+      </w:r>
+    </w:p>
+    <w:p>
+      <w:pPr>
+        <w:spacing w:line="240" w:lineRule="auto"/>
+        <w:ind w:left="862"/>
+        <w:rPr>
+          <w:rFonts w:ascii="David" w:hAnsi="David" w:cs="David"/>
+          <w:sz w:val="24"/>
+          <w:szCs w:val="24"/>
+          <w:lang w:val="en-US"/>
+        </w:rPr>
+      </w:pPr>
+      <w:r>
+        <w:rPr>
+          <w:rFonts w:ascii="David" w:hAnsi="David" w:cs="David"/>
+          <w:sz w:val="24"/>
+          <w:szCs w:val="24"/>
+          <w:lang w:val="en-US"/>
+        </w:rPr>
+        <w:t xml:space="preserve"> (sqrt 2)</w:t>
+      </w:r>
+    </w:p>
+    <w:p>
+      <w:pPr>
+        <w:spacing w:line="240" w:lineRule="auto"/>
+        <w:ind w:left="862"/>
+        <w:rPr>
+          <w:rFonts w:ascii="David" w:hAnsi="David" w:cs="David"/>
+          <w:sz w:val="24"/>
+          <w:szCs w:val="24"/>
+          <w:lang w:val="en-US"/>
+        </w:rPr>
+      </w:pPr>
+      <w:r>
+        <w:rPr>
+          <w:rFonts w:ascii="David" w:hAnsi="David" w:cs="David"/>
+          <w:sz w:val="24"/>
+          <w:szCs w:val="24"/>
+          <w:lang w:val="en-US"/>
+        </w:rPr>
+        <w:t>)</w:t>
+      </w:r>
+    </w:p>
+    <w:p>
+      <w:pPr>
+        <w:spacing w:line="240" w:lineRule="auto"/>
+        <w:ind w:left="862"/>
+        <w:rPr>
+          <w:rFonts w:ascii="David" w:hAnsi="David" w:cs="David"/>
+          <w:sz w:val="24"/>
+          <w:szCs w:val="24"/>
+          <w:lang w:val="en-US"/>
+        </w:rPr>
+      </w:pPr>
+      <w:r>
+        <w:rPr>
+          <w:rFonts w:ascii="David" w:hAnsi="David" w:cs="David"/>
+          <w:sz w:val="24"/>
+          <w:szCs w:val="24"/>
+          <w:lang w:val="en-US"/>
+        </w:rPr>
+        <w:t>In normal form (sqrt 2) will be calculated twice. In applicative only once.</w:t>
       </w:r>
     </w:p>
     <w:p>
@@ -928,47 +1896,7 @@
           <w:szCs w:val="24"/>
           <w:lang w:val="en-US"/>
         </w:rPr>
-        <w:t xml:space="preserve">The converted program from </w:t>
-      </w:r>
-      <w:proofErr w:type="spellStart"/>
-      <w:r>
-        <w:rPr>
-          <w:rFonts w:ascii="David" w:hAnsi="David" w:cs="David"/>
-          <w:sz w:val="24"/>
-          <w:szCs w:val="24"/>
-          <w:lang w:val="en-US"/>
-        </w:rPr>
-        <w:t>ClassExps</w:t>
-      </w:r>
-      <w:proofErr w:type="spellEnd"/>
-      <w:r>
-        <w:rPr>
-          <w:rFonts w:ascii="David" w:hAnsi="David" w:cs="David"/>
-          <w:sz w:val="24"/>
-          <w:szCs w:val="24"/>
-          <w:lang w:val="en-US"/>
-        </w:rPr>
-        <w:t xml:space="preserve"> to </w:t>
-      </w:r>
-      <w:proofErr w:type="spellStart"/>
-      <w:r>
-        <w:rPr>
-          <w:rFonts w:ascii="David" w:hAnsi="David" w:cs="David"/>
-          <w:sz w:val="24"/>
-          <w:szCs w:val="24"/>
-          <w:lang w:val="en-US"/>
-        </w:rPr>
-        <w:t>ProcExps</w:t>
-      </w:r>
-      <w:proofErr w:type="spellEnd"/>
-      <w:r>
-        <w:rPr>
-          <w:rFonts w:ascii="David" w:hAnsi="David" w:cs="David"/>
-          <w:sz w:val="24"/>
-          <w:szCs w:val="24"/>
-          <w:lang w:val="en-US"/>
-        </w:rPr>
-        <w:t xml:space="preserve"> as defined in 2.c is:</w:t>
+        <w:t>The converted program from ClassExps to ProcExps as defined in 2.c is:</w:t>
       </w:r>
     </w:p>
     <w:p>
@@ -990,19 +1918,21 @@
           <w:szCs w:val="24"/>
           <w:lang w:val="it-IT"/>
         </w:rPr>
-        <w:t>(</w:t>
-      </w:r>
-      <w:proofErr w:type="spellStart"/>
-      <w:r>
+        <w:t>(define pi 3.14)</w:t>
+      </w:r>
+    </w:p>
+    <w:p>
+      <w:pPr>
+        <w:pStyle w:val="ListParagraph"/>
+        <w:spacing w:line="360" w:lineRule="auto"/>
+        <w:ind w:left="502"/>
         <w:rPr>
           <w:rFonts w:ascii="David" w:hAnsi="David" w:cs="David"/>
           <w:sz w:val="24"/>
           <w:szCs w:val="24"/>
           <w:lang w:val="it-IT"/>
         </w:rPr>
-        <w:t>define</w:t>
-      </w:r>
-      <w:proofErr w:type="spellEnd"/>
+      </w:pPr>
       <w:r>
         <w:rPr>
           <w:rFonts w:ascii="David" w:hAnsi="David" w:cs="David"/>
@@ -1010,7 +1940,8 @@
           <w:szCs w:val="24"/>
           <w:lang w:val="it-IT"/>
         </w:rPr>
-        <w:t xml:space="preserve"> pi 3.14)</w:t>
+        <w:lastRenderedPageBreak/>
+        <w:t>(define square (lambda (x) (* x x)))</w:t>
       </w:r>
     </w:p>
     <w:p>
@@ -1022,6 +1953,105 @@
           <w:rFonts w:ascii="David" w:hAnsi="David" w:cs="David"/>
           <w:sz w:val="24"/>
           <w:szCs w:val="24"/>
+          <w:lang w:val="en-US"/>
+        </w:rPr>
+      </w:pPr>
+      <w:r>
+        <w:rPr>
+          <w:rFonts w:ascii="David" w:hAnsi="David" w:cs="David"/>
+          <w:sz w:val="24"/>
+          <w:szCs w:val="24"/>
+          <w:lang w:val="en-US"/>
+        </w:rPr>
+        <w:t>(define circle</w:t>
+      </w:r>
+    </w:p>
+    <w:p>
+      <w:pPr>
+        <w:pStyle w:val="ListParagraph"/>
+        <w:spacing w:line="360" w:lineRule="auto"/>
+        <w:ind w:left="502"/>
+        <w:rPr>
+          <w:rFonts w:ascii="David" w:hAnsi="David" w:cs="David"/>
+          <w:sz w:val="24"/>
+          <w:szCs w:val="24"/>
+          <w:lang w:val="en-US"/>
+        </w:rPr>
+      </w:pPr>
+      <w:r>
+        <w:rPr>
+          <w:rFonts w:ascii="David" w:hAnsi="David" w:cs="David"/>
+          <w:sz w:val="24"/>
+          <w:szCs w:val="24"/>
+          <w:lang w:val="en-US"/>
+        </w:rPr>
+        <w:t xml:space="preserve">  (lambda (x y radius)</w:t>
+      </w:r>
+    </w:p>
+    <w:p>
+      <w:pPr>
+        <w:pStyle w:val="ListParagraph"/>
+        <w:spacing w:line="360" w:lineRule="auto"/>
+        <w:ind w:left="502"/>
+        <w:rPr>
+          <w:rFonts w:ascii="David" w:hAnsi="David" w:cs="David"/>
+          <w:sz w:val="24"/>
+          <w:szCs w:val="24"/>
+          <w:lang w:val="en-US"/>
+        </w:rPr>
+      </w:pPr>
+      <w:r>
+        <w:rPr>
+          <w:rFonts w:ascii="David" w:hAnsi="David" w:cs="David"/>
+          <w:sz w:val="24"/>
+          <w:szCs w:val="24"/>
+          <w:lang w:val="en-US"/>
+        </w:rPr>
+        <w:t xml:space="preserve">    </w:t>
+      </w:r>
+      <w:bookmarkStart w:id="0" w:name="_Hlk169724272"/>
+      <w:r>
+        <w:rPr>
+          <w:rFonts w:ascii="David" w:hAnsi="David" w:cs="David"/>
+          <w:sz w:val="24"/>
+          <w:szCs w:val="24"/>
+          <w:lang w:val="en-US"/>
+        </w:rPr>
+        <w:t>(lambda (msg)</w:t>
+      </w:r>
+    </w:p>
+    <w:p>
+      <w:pPr>
+        <w:pStyle w:val="ListParagraph"/>
+        <w:spacing w:line="360" w:lineRule="auto"/>
+        <w:ind w:left="502"/>
+        <w:rPr>
+          <w:rFonts w:ascii="David" w:hAnsi="David" w:cs="David"/>
+          <w:sz w:val="24"/>
+          <w:szCs w:val="24"/>
+          <w:lang w:val="en-US"/>
+        </w:rPr>
+      </w:pPr>
+      <w:r>
+        <w:rPr>
+          <w:rFonts w:ascii="David" w:hAnsi="David" w:cs="David"/>
+          <w:sz w:val="24"/>
+          <w:szCs w:val="24"/>
+          <w:lang w:val="en-US"/>
+        </w:rPr>
+        <w:t xml:space="preserve">      (if (eq? msg 'area)</w:t>
+      </w:r>
+    </w:p>
+    <w:bookmarkEnd w:id="0"/>
+    <w:p>
+      <w:pPr>
+        <w:pStyle w:val="ListParagraph"/>
+        <w:spacing w:line="360" w:lineRule="auto"/>
+        <w:ind w:left="502"/>
+        <w:rPr>
+          <w:rFonts w:ascii="David" w:hAnsi="David" w:cs="David"/>
+          <w:sz w:val="24"/>
+          <w:szCs w:val="24"/>
           <w:lang w:val="it-IT"/>
         </w:rPr>
       </w:pPr>
@@ -1030,21 +2060,32 @@
           <w:rFonts w:ascii="David" w:hAnsi="David" w:cs="David"/>
           <w:sz w:val="24"/>
           <w:szCs w:val="24"/>
+          <w:lang w:val="en-US"/>
+        </w:rPr>
+        <w:t xml:space="preserve">          </w:t>
+      </w:r>
+      <w:r>
+        <w:rPr>
+          <w:rFonts w:ascii="David" w:hAnsi="David" w:cs="David"/>
+          <w:sz w:val="24"/>
+          <w:szCs w:val="24"/>
           <w:lang w:val="it-IT"/>
         </w:rPr>
-        <w:t>(</w:t>
-      </w:r>
-      <w:proofErr w:type="spellStart"/>
-      <w:r>
+        <w:t>((lambda () (* (square radius) pi)))</w:t>
+      </w:r>
+    </w:p>
+    <w:p>
+      <w:pPr>
+        <w:pStyle w:val="ListParagraph"/>
+        <w:spacing w:line="360" w:lineRule="auto"/>
+        <w:ind w:left="502"/>
         <w:rPr>
           <w:rFonts w:ascii="David" w:hAnsi="David" w:cs="David"/>
           <w:sz w:val="24"/>
           <w:szCs w:val="24"/>
           <w:lang w:val="it-IT"/>
         </w:rPr>
-        <w:t>define</w:t>
-      </w:r>
-      <w:proofErr w:type="spellEnd"/>
+      </w:pPr>
       <w:r>
         <w:rPr>
           <w:rFonts w:ascii="David" w:hAnsi="David" w:cs="David"/>
@@ -1052,228 +2093,7 @@
           <w:szCs w:val="24"/>
           <w:lang w:val="it-IT"/>
         </w:rPr>
-        <w:t xml:space="preserve"> square (lambda (x) (* x </w:t>
-      </w:r>
-      <w:proofErr w:type="spellStart"/>
-      <w:r>
-        <w:rPr>
-          <w:rFonts w:ascii="David" w:hAnsi="David" w:cs="David"/>
-          <w:sz w:val="24"/>
-          <w:szCs w:val="24"/>
-          <w:lang w:val="it-IT"/>
-        </w:rPr>
-        <w:t>x</w:t>
-      </w:r>
-      <w:proofErr w:type="spellEnd"/>
-      <w:r>
-        <w:rPr>
-          <w:rFonts w:ascii="David" w:hAnsi="David" w:cs="David"/>
-          <w:sz w:val="24"/>
-          <w:szCs w:val="24"/>
-          <w:lang w:val="it-IT"/>
-        </w:rPr>
-        <w:t>)))</w:t>
-      </w:r>
-    </w:p>
-    <w:p>
-      <w:pPr>
-        <w:pStyle w:val="ListParagraph"/>
-        <w:spacing w:line="360" w:lineRule="auto"/>
-        <w:ind w:left="502"/>
-        <w:rPr>
-          <w:rFonts w:ascii="David" w:hAnsi="David" w:cs="David"/>
-          <w:sz w:val="24"/>
-          <w:szCs w:val="24"/>
-          <w:lang w:val="en-US"/>
-        </w:rPr>
-      </w:pPr>
-      <w:r>
-        <w:rPr>
-          <w:rFonts w:ascii="David" w:hAnsi="David" w:cs="David"/>
-          <w:sz w:val="24"/>
-          <w:szCs w:val="24"/>
-          <w:lang w:val="en-US"/>
-        </w:rPr>
-        <w:t>(define circle</w:t>
-      </w:r>
-    </w:p>
-    <w:p>
-      <w:pPr>
-        <w:pStyle w:val="ListParagraph"/>
-        <w:spacing w:line="360" w:lineRule="auto"/>
-        <w:ind w:left="502"/>
-        <w:rPr>
-          <w:rFonts w:ascii="David" w:hAnsi="David" w:cs="David"/>
-          <w:sz w:val="24"/>
-          <w:szCs w:val="24"/>
-          <w:lang w:val="en-US"/>
-        </w:rPr>
-      </w:pPr>
-      <w:r>
-        <w:rPr>
-          <w:rFonts w:ascii="David" w:hAnsi="David" w:cs="David"/>
-          <w:sz w:val="24"/>
-          <w:szCs w:val="24"/>
-          <w:lang w:val="en-US"/>
-        </w:rPr>
-        <w:t xml:space="preserve">  (lambda (x y radius)</w:t>
-      </w:r>
-    </w:p>
-    <w:p>
-      <w:pPr>
-        <w:pStyle w:val="ListParagraph"/>
-        <w:spacing w:line="360" w:lineRule="auto"/>
-        <w:ind w:left="502"/>
-        <w:rPr>
-          <w:rFonts w:ascii="David" w:hAnsi="David" w:cs="David"/>
-          <w:sz w:val="24"/>
-          <w:szCs w:val="24"/>
-          <w:lang w:val="en-US"/>
-        </w:rPr>
-      </w:pPr>
-      <w:r>
-        <w:rPr>
-          <w:rFonts w:ascii="David" w:hAnsi="David" w:cs="David"/>
-          <w:sz w:val="24"/>
-          <w:szCs w:val="24"/>
-          <w:lang w:val="en-US"/>
-        </w:rPr>
-        <w:t xml:space="preserve">    (lambda (msg)</w:t>
-      </w:r>
-    </w:p>
-    <w:p>
-      <w:pPr>
-        <w:pStyle w:val="ListParagraph"/>
-        <w:spacing w:line="360" w:lineRule="auto"/>
-        <w:ind w:left="502"/>
-        <w:rPr>
-          <w:rFonts w:ascii="David" w:hAnsi="David" w:cs="David"/>
-          <w:sz w:val="24"/>
-          <w:szCs w:val="24"/>
-          <w:lang w:val="en-US"/>
-        </w:rPr>
-      </w:pPr>
-      <w:r>
-        <w:rPr>
-          <w:rFonts w:ascii="David" w:hAnsi="David" w:cs="David"/>
-          <w:sz w:val="24"/>
-          <w:szCs w:val="24"/>
-          <w:lang w:val="en-US"/>
-        </w:rPr>
-        <w:t xml:space="preserve">      (if (eq? msg 'area)</w:t>
-      </w:r>
-    </w:p>
-    <w:p>
-      <w:pPr>
-        <w:pStyle w:val="ListParagraph"/>
-        <w:spacing w:line="360" w:lineRule="auto"/>
-        <w:ind w:left="502"/>
-        <w:rPr>
-          <w:rFonts w:ascii="David" w:hAnsi="David" w:cs="David"/>
-          <w:sz w:val="24"/>
-          <w:szCs w:val="24"/>
-          <w:lang w:val="it-IT"/>
-        </w:rPr>
-      </w:pPr>
-      <w:r>
-        <w:rPr>
-          <w:rFonts w:ascii="David" w:hAnsi="David" w:cs="David"/>
-          <w:sz w:val="24"/>
-          <w:szCs w:val="24"/>
-          <w:lang w:val="en-US"/>
-        </w:rPr>
-        <w:t xml:space="preserve">          </w:t>
-      </w:r>
-      <w:r>
-        <w:rPr>
-          <w:rFonts w:ascii="David" w:hAnsi="David" w:cs="David"/>
-          <w:sz w:val="24"/>
-          <w:szCs w:val="24"/>
-          <w:lang w:val="it-IT"/>
-        </w:rPr>
-        <w:t>((lambda () (* (square radius) pi)))</w:t>
-      </w:r>
-    </w:p>
-    <w:p>
-      <w:pPr>
-        <w:pStyle w:val="ListParagraph"/>
-        <w:spacing w:line="360" w:lineRule="auto"/>
-        <w:ind w:left="502"/>
-        <w:rPr>
-          <w:rFonts w:ascii="David" w:hAnsi="David" w:cs="David"/>
-          <w:sz w:val="24"/>
-          <w:szCs w:val="24"/>
-          <w:lang w:val="it-IT"/>
-        </w:rPr>
-      </w:pPr>
-      <w:r>
-        <w:rPr>
-          <w:rFonts w:ascii="David" w:hAnsi="David" w:cs="David"/>
-          <w:sz w:val="24"/>
-          <w:szCs w:val="24"/>
-          <w:lang w:val="it-IT"/>
-        </w:rPr>
-        <w:t xml:space="preserve">          (</w:t>
-      </w:r>
-      <w:proofErr w:type="spellStart"/>
-      <w:r>
-        <w:rPr>
-          <w:rFonts w:ascii="David" w:hAnsi="David" w:cs="David"/>
-          <w:sz w:val="24"/>
-          <w:szCs w:val="24"/>
-          <w:lang w:val="it-IT"/>
-        </w:rPr>
-        <w:t>if</w:t>
-      </w:r>
-      <w:proofErr w:type="spellEnd"/>
-      <w:r>
-        <w:rPr>
-          <w:rFonts w:ascii="David" w:hAnsi="David" w:cs="David"/>
-          <w:sz w:val="24"/>
-          <w:szCs w:val="24"/>
-          <w:lang w:val="it-IT"/>
-        </w:rPr>
-        <w:t xml:space="preserve"> (</w:t>
-      </w:r>
-      <w:proofErr w:type="spellStart"/>
-      <w:r>
-        <w:rPr>
-          <w:rFonts w:ascii="David" w:hAnsi="David" w:cs="David"/>
-          <w:sz w:val="24"/>
-          <w:szCs w:val="24"/>
-          <w:lang w:val="it-IT"/>
-        </w:rPr>
-        <w:t>eq</w:t>
-      </w:r>
-      <w:proofErr w:type="spellEnd"/>
-      <w:r>
-        <w:rPr>
-          <w:rFonts w:ascii="David" w:hAnsi="David" w:cs="David"/>
-          <w:sz w:val="24"/>
-          <w:szCs w:val="24"/>
-          <w:lang w:val="it-IT"/>
-        </w:rPr>
-        <w:t>? msg '</w:t>
-      </w:r>
-      <w:proofErr w:type="spellStart"/>
-      <w:r>
-        <w:rPr>
-          <w:rFonts w:ascii="David" w:hAnsi="David" w:cs="David"/>
-          <w:sz w:val="24"/>
-          <w:szCs w:val="24"/>
-          <w:lang w:val="it-IT"/>
-        </w:rPr>
-        <w:t>perimeter</w:t>
-      </w:r>
-      <w:proofErr w:type="spellEnd"/>
-      <w:r>
-        <w:rPr>
-          <w:rFonts w:ascii="David" w:hAnsi="David" w:cs="David"/>
-          <w:sz w:val="24"/>
-          <w:szCs w:val="24"/>
-          <w:lang w:val="it-IT"/>
-        </w:rPr>
-        <w:t>)</w:t>
+        <w:t xml:space="preserve">          (if (eq? msg 'perimeter)</w:t>
       </w:r>
     </w:p>
     <w:p>
@@ -1468,7 +2288,6 @@
           <w:sz w:val="24"/>
           <w:szCs w:val="24"/>
         </w:rPr>
-        <w:lastRenderedPageBreak/>
         <w:t>(lambda (x) (* x x))</w:t>
       </w:r>
     </w:p>
@@ -1517,7 +2336,7 @@
           <w:sz w:val="24"/>
           <w:szCs w:val="24"/>
         </w:rPr>
-        <w:t>0</w:t>
+        <w:t>(circle 0 0 3)</w:t>
       </w:r>
     </w:p>
     <w:p>
@@ -1541,7 +2360,7 @@
           <w:sz w:val="24"/>
           <w:szCs w:val="24"/>
         </w:rPr>
-        <w:t>0</w:t>
+        <w:t>circle</w:t>
       </w:r>
     </w:p>
     <w:p>
@@ -1565,7 +2384,7 @@
           <w:sz w:val="24"/>
           <w:szCs w:val="24"/>
         </w:rPr>
-        <w:t>3</w:t>
+        <w:t>0</w:t>
       </w:r>
     </w:p>
     <w:p>
@@ -1589,7 +2408,7 @@
           <w:sz w:val="24"/>
           <w:szCs w:val="24"/>
         </w:rPr>
-        <w:t>(circle 0 0 3)</w:t>
+        <w:t>0</w:t>
       </w:r>
     </w:p>
     <w:p>
@@ -1613,7 +2432,7 @@
           <w:sz w:val="24"/>
           <w:szCs w:val="24"/>
         </w:rPr>
-        <w:t>c</w:t>
+        <w:t>3</w:t>
       </w:r>
     </w:p>
     <w:p>
@@ -1638,7 +2457,34 @@
           <w:szCs w:val="24"/>
           <w:lang w:val="en-US"/>
         </w:rPr>
-        <w:t>'area</w:t>
+        <w:t>(lambda (msg)</w:t>
+      </w:r>
+      <w:r>
+        <w:rPr>
+          <w:rFonts w:ascii="David" w:hAnsi="David" w:cs="David"/>
+          <w:sz w:val="24"/>
+          <w:szCs w:val="24"/>
+          <w:lang w:val="en-US"/>
+        </w:rPr>
+        <w:t xml:space="preserve"> </w:t>
+      </w:r>
+      <w:r>
+        <w:rPr>
+          <w:rFonts w:ascii="David" w:hAnsi="David" w:cs="David"/>
+          <w:sz w:val="24"/>
+          <w:szCs w:val="24"/>
+          <w:lang w:val="en-US"/>
+        </w:rPr>
+        <w:t>(if (eq? msg 'area)</w:t>
+      </w:r>
+      <w:r>
+        <w:rPr>
+          <w:rFonts w:ascii="David" w:hAnsi="David" w:cs="David"/>
+          <w:sz w:val="24"/>
+          <w:szCs w:val="24"/>
+          <w:lang w:val="en-US"/>
+        </w:rPr>
+        <w:t>…))</w:t>
       </w:r>
     </w:p>
     <w:p>
@@ -1686,7 +2532,7 @@
           <w:sz w:val="24"/>
           <w:szCs w:val="24"/>
         </w:rPr>
-        <w:t>(eq? 'area 'area)</w:t>
+        <w:t>c</w:t>
       </w:r>
     </w:p>
     <w:p>
@@ -1709,8 +2555,9 @@
           <w:rFonts w:ascii="David" w:hAnsi="David" w:cs="David"/>
           <w:sz w:val="24"/>
           <w:szCs w:val="24"/>
-        </w:rPr>
-        <w:t>((lambda () (* (square radius) pi)))</w:t>
+          <w:lang w:val="en-US"/>
+        </w:rPr>
+        <w:t>'area</w:t>
       </w:r>
     </w:p>
     <w:p>
@@ -1734,7 +2581,23 @@
           <w:sz w:val="24"/>
           <w:szCs w:val="24"/>
         </w:rPr>
-        <w:t>3</w:t>
+        <w:t xml:space="preserve">(if </w:t>
+      </w:r>
+      <w:r>
+        <w:rPr>
+          <w:rFonts w:ascii="David" w:hAnsi="David" w:cs="David"/>
+          <w:sz w:val="24"/>
+          <w:szCs w:val="24"/>
+        </w:rPr>
+        <w:t>(eq? 'area 'area)</w:t>
+      </w:r>
+      <w:r>
+        <w:rPr>
+          <w:rFonts w:ascii="David" w:hAnsi="David" w:cs="David"/>
+          <w:sz w:val="24"/>
+          <w:szCs w:val="24"/>
+        </w:rPr>
+        <w:t>...)</w:t>
       </w:r>
     </w:p>
     <w:p>
@@ -1758,7 +2621,7 @@
           <w:sz w:val="24"/>
           <w:szCs w:val="24"/>
         </w:rPr>
-        <w:t>(square 3)</w:t>
+        <w:t>(eq? 'area 'area)</w:t>
       </w:r>
     </w:p>
     <w:p>
@@ -1782,7 +2645,7 @@
           <w:sz w:val="24"/>
           <w:szCs w:val="24"/>
         </w:rPr>
-        <w:t>(* 3 3)</w:t>
+        <w:t>eq?</w:t>
       </w:r>
     </w:p>
     <w:p>
@@ -1795,7 +2658,6 @@
         <w:spacing w:line="360" w:lineRule="auto"/>
         <w:rPr>
           <w:rFonts w:ascii="David" w:hAnsi="David" w:cs="David"/>
-          <w:color w:val="FF0000"/>
           <w:sz w:val="24"/>
           <w:szCs w:val="24"/>
           <w:lang w:val="es-ES"/>
@@ -1804,11 +2666,10 @@
       <w:r>
         <w:rPr>
           <w:rFonts w:ascii="David" w:hAnsi="David" w:cs="David"/>
-          <w:color w:val="FF0000"/>
-          <w:sz w:val="24"/>
-          <w:szCs w:val="24"/>
-        </w:rPr>
-        <w:t>9</w:t>
+          <w:sz w:val="24"/>
+          <w:szCs w:val="24"/>
+        </w:rPr>
+        <w:t>'area</w:t>
       </w:r>
     </w:p>
     <w:p>
@@ -1832,7 +2693,7 @@
           <w:sz w:val="24"/>
           <w:szCs w:val="24"/>
         </w:rPr>
-        <w:t>pi</w:t>
+        <w:t>'area</w:t>
       </w:r>
     </w:p>
     <w:p>
@@ -1856,8 +2717,356 @@
           <w:sz w:val="24"/>
           <w:szCs w:val="24"/>
         </w:rPr>
-        <w:t>(* 9 3.14)</w:t>
-      </w:r>
+        <w:t xml:space="preserve">((lambda () (* (square </w:t>
+      </w:r>
+      <w:r>
+        <w:rPr>
+          <w:rFonts w:ascii="David" w:hAnsi="David" w:cs="David"/>
+          <w:sz w:val="24"/>
+          <w:szCs w:val="24"/>
+        </w:rPr>
+        <w:t>3</w:t>
+      </w:r>
+      <w:r>
+        <w:rPr>
+          <w:rFonts w:ascii="David" w:hAnsi="David" w:cs="David"/>
+          <w:sz w:val="24"/>
+          <w:szCs w:val="24"/>
+        </w:rPr>
+        <w:t>) pi)))</w:t>
+      </w:r>
+    </w:p>
+    <w:p>
+      <w:pPr>
+        <w:pStyle w:val="ListParagraph"/>
+        <w:numPr>
+          <w:ilvl w:val="1"/>
+          <w:numId w:val="2"/>
+        </w:numPr>
+        <w:spacing w:line="360" w:lineRule="auto"/>
+        <w:rPr>
+          <w:rFonts w:ascii="David" w:hAnsi="David" w:cs="David"/>
+          <w:sz w:val="24"/>
+          <w:szCs w:val="24"/>
+          <w:lang w:val="es-ES"/>
+        </w:rPr>
+      </w:pPr>
+      <w:r>
+        <w:rPr>
+          <w:rFonts w:ascii="David" w:hAnsi="David" w:cs="David"/>
+          <w:sz w:val="24"/>
+          <w:szCs w:val="24"/>
+        </w:rPr>
+        <w:t xml:space="preserve">(lambda () (* (square </w:t>
+      </w:r>
+      <w:r>
+        <w:rPr>
+          <w:rFonts w:ascii="David" w:hAnsi="David" w:cs="David"/>
+          <w:sz w:val="24"/>
+          <w:szCs w:val="24"/>
+        </w:rPr>
+        <w:t>3</w:t>
+      </w:r>
+      <w:r>
+        <w:rPr>
+          <w:rFonts w:ascii="David" w:hAnsi="David" w:cs="David"/>
+          <w:sz w:val="24"/>
+          <w:szCs w:val="24"/>
+        </w:rPr>
+        <w:t>) pi))</w:t>
+      </w:r>
+    </w:p>
+    <w:p>
+      <w:pPr>
+        <w:pStyle w:val="ListParagraph"/>
+        <w:numPr>
+          <w:ilvl w:val="1"/>
+          <w:numId w:val="2"/>
+        </w:numPr>
+        <w:spacing w:line="360" w:lineRule="auto"/>
+        <w:rPr>
+          <w:rFonts w:ascii="David" w:hAnsi="David" w:cs="David"/>
+          <w:sz w:val="24"/>
+          <w:szCs w:val="24"/>
+          <w:lang w:val="es-ES"/>
+        </w:rPr>
+      </w:pPr>
+      <w:r>
+        <w:rPr>
+          <w:rFonts w:ascii="David" w:hAnsi="David" w:cs="David"/>
+          <w:sz w:val="24"/>
+          <w:szCs w:val="24"/>
+        </w:rPr>
+        <w:t xml:space="preserve">(* (square </w:t>
+      </w:r>
+      <w:r>
+        <w:rPr>
+          <w:rFonts w:ascii="David" w:hAnsi="David" w:cs="David"/>
+          <w:sz w:val="24"/>
+          <w:szCs w:val="24"/>
+        </w:rPr>
+        <w:t>3</w:t>
+      </w:r>
+      <w:r>
+        <w:rPr>
+          <w:rFonts w:ascii="David" w:hAnsi="David" w:cs="David"/>
+          <w:sz w:val="24"/>
+          <w:szCs w:val="24"/>
+        </w:rPr>
+        <w:t>) pi)</w:t>
+      </w:r>
+    </w:p>
+    <w:p>
+      <w:pPr>
+        <w:pStyle w:val="ListParagraph"/>
+        <w:numPr>
+          <w:ilvl w:val="1"/>
+          <w:numId w:val="2"/>
+        </w:numPr>
+        <w:spacing w:line="360" w:lineRule="auto"/>
+        <w:rPr>
+          <w:rFonts w:ascii="David" w:hAnsi="David" w:cs="David"/>
+          <w:sz w:val="24"/>
+          <w:szCs w:val="24"/>
+          <w:lang w:val="es-ES"/>
+        </w:rPr>
+      </w:pPr>
+      <w:r>
+        <w:rPr>
+          <w:rFonts w:ascii="David" w:hAnsi="David" w:cs="David"/>
+          <w:sz w:val="24"/>
+          <w:szCs w:val="24"/>
+        </w:rPr>
+        <w:t>*</w:t>
+      </w:r>
+    </w:p>
+    <w:p>
+      <w:pPr>
+        <w:pStyle w:val="ListParagraph"/>
+        <w:numPr>
+          <w:ilvl w:val="1"/>
+          <w:numId w:val="2"/>
+        </w:numPr>
+        <w:spacing w:line="360" w:lineRule="auto"/>
+        <w:rPr>
+          <w:rFonts w:ascii="David" w:hAnsi="David" w:cs="David"/>
+          <w:sz w:val="24"/>
+          <w:szCs w:val="24"/>
+          <w:lang w:val="es-ES"/>
+        </w:rPr>
+      </w:pPr>
+      <w:r>
+        <w:rPr>
+          <w:rFonts w:ascii="David" w:hAnsi="David" w:cs="David"/>
+          <w:sz w:val="24"/>
+          <w:szCs w:val="24"/>
+        </w:rPr>
+        <w:lastRenderedPageBreak/>
+        <w:t>(square 3)</w:t>
+      </w:r>
+    </w:p>
+    <w:p>
+      <w:pPr>
+        <w:pStyle w:val="ListParagraph"/>
+        <w:numPr>
+          <w:ilvl w:val="1"/>
+          <w:numId w:val="2"/>
+        </w:numPr>
+        <w:spacing w:line="360" w:lineRule="auto"/>
+        <w:rPr>
+          <w:rFonts w:ascii="David" w:hAnsi="David" w:cs="David"/>
+          <w:sz w:val="24"/>
+          <w:szCs w:val="24"/>
+          <w:lang w:val="es-ES"/>
+        </w:rPr>
+      </w:pPr>
+      <w:r>
+        <w:rPr>
+          <w:rFonts w:ascii="David" w:hAnsi="David" w:cs="David"/>
+          <w:sz w:val="24"/>
+          <w:szCs w:val="24"/>
+        </w:rPr>
+        <w:t>square</w:t>
+      </w:r>
+    </w:p>
+    <w:p>
+      <w:pPr>
+        <w:pStyle w:val="ListParagraph"/>
+        <w:numPr>
+          <w:ilvl w:val="1"/>
+          <w:numId w:val="2"/>
+        </w:numPr>
+        <w:spacing w:line="360" w:lineRule="auto"/>
+        <w:rPr>
+          <w:rFonts w:ascii="David" w:hAnsi="David" w:cs="David"/>
+          <w:sz w:val="24"/>
+          <w:szCs w:val="24"/>
+          <w:lang w:val="es-ES"/>
+        </w:rPr>
+      </w:pPr>
+      <w:r>
+        <w:rPr>
+          <w:rFonts w:ascii="David" w:hAnsi="David" w:cs="David"/>
+          <w:sz w:val="24"/>
+          <w:szCs w:val="24"/>
+        </w:rPr>
+        <w:t>3</w:t>
+      </w:r>
+    </w:p>
+    <w:p>
+      <w:pPr>
+        <w:pStyle w:val="ListParagraph"/>
+        <w:numPr>
+          <w:ilvl w:val="1"/>
+          <w:numId w:val="2"/>
+        </w:numPr>
+        <w:spacing w:line="360" w:lineRule="auto"/>
+        <w:rPr>
+          <w:rFonts w:ascii="David" w:hAnsi="David" w:cs="David"/>
+          <w:sz w:val="24"/>
+          <w:szCs w:val="24"/>
+          <w:lang w:val="es-ES"/>
+        </w:rPr>
+      </w:pPr>
+      <w:r>
+        <w:rPr>
+          <w:rFonts w:ascii="David" w:hAnsi="David" w:cs="David"/>
+          <w:sz w:val="24"/>
+          <w:szCs w:val="24"/>
+        </w:rPr>
+        <w:t>(* 3 3)</w:t>
+      </w:r>
+    </w:p>
+    <w:p>
+      <w:pPr>
+        <w:pStyle w:val="ListParagraph"/>
+        <w:numPr>
+          <w:ilvl w:val="1"/>
+          <w:numId w:val="2"/>
+        </w:numPr>
+        <w:spacing w:line="360" w:lineRule="auto"/>
+        <w:rPr>
+          <w:rFonts w:ascii="David" w:hAnsi="David" w:cs="David"/>
+          <w:sz w:val="24"/>
+          <w:szCs w:val="24"/>
+          <w:lang w:val="es-ES"/>
+        </w:rPr>
+      </w:pPr>
+      <w:r>
+        <w:rPr>
+          <w:rFonts w:ascii="David" w:hAnsi="David" w:cs="David"/>
+          <w:sz w:val="24"/>
+          <w:szCs w:val="24"/>
+        </w:rPr>
+        <w:t>*</w:t>
+      </w:r>
+    </w:p>
+    <w:p>
+      <w:pPr>
+        <w:pStyle w:val="ListParagraph"/>
+        <w:numPr>
+          <w:ilvl w:val="1"/>
+          <w:numId w:val="2"/>
+        </w:numPr>
+        <w:spacing w:line="360" w:lineRule="auto"/>
+        <w:rPr>
+          <w:rFonts w:ascii="David" w:hAnsi="David" w:cs="David"/>
+          <w:sz w:val="24"/>
+          <w:szCs w:val="24"/>
+          <w:lang w:val="es-ES"/>
+        </w:rPr>
+      </w:pPr>
+      <w:r>
+        <w:rPr>
+          <w:rFonts w:ascii="David" w:hAnsi="David" w:cs="David"/>
+          <w:sz w:val="24"/>
+          <w:szCs w:val="24"/>
+        </w:rPr>
+        <w:t>3</w:t>
+      </w:r>
+    </w:p>
+    <w:p>
+      <w:pPr>
+        <w:pStyle w:val="ListParagraph"/>
+        <w:numPr>
+          <w:ilvl w:val="1"/>
+          <w:numId w:val="2"/>
+        </w:numPr>
+        <w:spacing w:line="360" w:lineRule="auto"/>
+        <w:rPr>
+          <w:rFonts w:ascii="David" w:hAnsi="David" w:cs="David"/>
+          <w:sz w:val="24"/>
+          <w:szCs w:val="24"/>
+          <w:lang w:val="es-ES"/>
+        </w:rPr>
+      </w:pPr>
+      <w:r>
+        <w:rPr>
+          <w:rFonts w:ascii="David" w:hAnsi="David" w:cs="David"/>
+          <w:sz w:val="24"/>
+          <w:szCs w:val="24"/>
+        </w:rPr>
+        <w:t>3</w:t>
+      </w:r>
+    </w:p>
+    <w:p>
+      <w:pPr>
+        <w:pStyle w:val="ListParagraph"/>
+        <w:numPr>
+          <w:ilvl w:val="1"/>
+          <w:numId w:val="2"/>
+        </w:numPr>
+        <w:spacing w:line="360" w:lineRule="auto"/>
+        <w:rPr>
+          <w:rFonts w:ascii="David" w:hAnsi="David" w:cs="David"/>
+          <w:sz w:val="24"/>
+          <w:szCs w:val="24"/>
+          <w:lang w:val="es-ES"/>
+        </w:rPr>
+      </w:pPr>
+      <w:r>
+        <w:rPr>
+          <w:rFonts w:ascii="David" w:hAnsi="David" w:cs="David"/>
+          <w:sz w:val="24"/>
+          <w:szCs w:val="24"/>
+        </w:rPr>
+        <w:t>pi</w:t>
+      </w:r>
+    </w:p>
+    <w:p>
+      <w:pPr>
+        <w:pStyle w:val="ListParagraph"/>
+        <w:numPr>
+          <w:ilvl w:val="1"/>
+          <w:numId w:val="2"/>
+        </w:numPr>
+        <w:spacing w:line="360" w:lineRule="auto"/>
+        <w:rPr>
+          <w:rFonts w:ascii="David" w:hAnsi="David" w:cs="David"/>
+          <w:sz w:val="24"/>
+          <w:szCs w:val="24"/>
+          <w:lang w:val="es-ES"/>
+        </w:rPr>
+      </w:pPr>
+      <w:r>
+        <w:rPr>
+          <w:rFonts w:ascii="David" w:hAnsi="David" w:cs="David"/>
+          <w:sz w:val="24"/>
+          <w:szCs w:val="24"/>
+        </w:rPr>
+        <w:t>28.26</w:t>
+      </w:r>
+    </w:p>
+    <w:p>
+      <w:pPr>
+        <w:spacing w:line="360" w:lineRule="auto"/>
+        <w:rPr>
+          <w:rFonts w:ascii="David" w:hAnsi="David" w:cs="David"/>
+          <w:sz w:val="24"/>
+          <w:szCs w:val="24"/>
+          <w:lang w:val="es-ES"/>
+        </w:rPr>
+      </w:pPr>
     </w:p>
     <w:p>
       <w:pPr>
@@ -1901,56 +3110,6 @@
     </w:p>
     <w:p>
       <w:pPr>
-        <w:spacing w:after="0" w:line="240" w:lineRule="auto"/>
-        <w:ind w:left="142"/>
-        <w:rPr>
-          <w:sz w:val="24"/>
-          <w:szCs w:val="24"/>
-        </w:rPr>
-      </w:pPr>
-    </w:p>
-    <w:p>
-      <w:pPr>
-        <w:spacing w:after="0" w:line="240" w:lineRule="auto"/>
-        <w:ind w:left="142"/>
-        <w:rPr>
-          <w:sz w:val="24"/>
-          <w:szCs w:val="24"/>
-        </w:rPr>
-      </w:pPr>
-    </w:p>
-    <w:p>
-      <w:pPr>
-        <w:spacing w:after="0" w:line="240" w:lineRule="auto"/>
-        <w:ind w:left="142"/>
-        <w:rPr>
-          <w:sz w:val="24"/>
-          <w:szCs w:val="24"/>
-        </w:rPr>
-      </w:pPr>
-    </w:p>
-    <w:p>
-      <w:pPr>
-        <w:spacing w:after="0" w:line="240" w:lineRule="auto"/>
-        <w:ind w:left="142"/>
-        <w:rPr>
-          <w:sz w:val="24"/>
-          <w:szCs w:val="24"/>
-        </w:rPr>
-      </w:pPr>
-    </w:p>
-    <w:p>
-      <w:pPr>
-        <w:spacing w:after="0" w:line="240" w:lineRule="auto"/>
-        <w:ind w:left="142"/>
-        <w:rPr>
-          <w:sz w:val="24"/>
-          <w:szCs w:val="24"/>
-        </w:rPr>
-      </w:pPr>
-    </w:p>
-    <w:p>
-      <w:pPr>
         <w:pStyle w:val="ListParagraph"/>
         <w:spacing w:after="0" w:line="240" w:lineRule="auto"/>
         <w:ind w:left="1080"/>
@@ -1964,13 +3123,26 @@
         <w:rPr>
           <w:noProof/>
         </w:rPr>
-        <w:lastRenderedPageBreak/>
-        <w:pict w14:anchorId="54EBE30F">
+        <w:pict w14:anchorId="6B8C81FD">
+          <v:shapetype id="_x0000_t32" coordsize="21600,21600" o:spt="32" o:oned="t" path="m,l21600,21600e" filled="f">
+            <v:path arrowok="t" fillok="f" o:connecttype="none"/>
+            <o:lock v:ext="edit" shapetype="t"/>
+          </v:shapetype>
+          <v:shape id="_x0000_s1279" type="#_x0000_t32" style="position:absolute;left:0;text-align:left;margin-left:-31.8pt;margin-top:89.65pt;width:73.35pt;height:291.1pt;flip:y;z-index:251679744;visibility:visible;mso-wrap-style:square;mso-width-percent:0;mso-height-percent:0;mso-wrap-distance-left:9pt;mso-wrap-distance-top:0;mso-wrap-distance-right:9pt;mso-wrap-distance-bottom:0;mso-position-horizontal:absolute;mso-position-horizontal-relative:text;mso-position-vertical:absolute;mso-position-vertical-relative:text;mso-width-percent:0;mso-height-percent:0;mso-width-relative:margin;mso-height-relative:margin" o:gfxdata="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" strokecolor="#156082 [3204]" strokeweight=".5pt">
+            <v:stroke endarrow="block" joinstyle="miter"/>
+          </v:shape>
+        </w:pict>
+      </w:r>
+      <w:r>
+        <w:rPr>
+          <w:noProof/>
+        </w:rPr>
+        <w:pict w14:anchorId="621463DD">
           <v:shapetype id="_x0000_t202" coordsize="21600,21600" o:spt="202" path="m,l,21600r21600,l21600,xe">
             <v:stroke joinstyle="miter"/>
             <v:path gradientshapeok="t" o:connecttype="rect"/>
           </v:shapetype>
-          <v:shape id="_x0000_s1233" type="#_x0000_t202" style="position:absolute;left:0;text-align:left;margin-left:168.3pt;margin-top:286.35pt;width:239.55pt;height:53.5pt;z-index:251694080;visibility:visible;mso-wrap-style:square;mso-wrap-distance-left:9pt;mso-wrap-distance-top:0;mso-wrap-distance-right:9pt;mso-wrap-distance-bottom:0;mso-position-horizontal:absolute;mso-position-horizontal-relative:text;mso-position-vertical:absolute;mso-position-vertical-relative:text;v-text-anchor:top" o:gfxdata="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" filled="f" stroked="f">
+          <v:shape id="_x0000_s1278" type="#_x0000_t202" style="position:absolute;left:0;text-align:left;margin-left:168.3pt;margin-top:286.35pt;width:239.55pt;height:53.5pt;z-index:251673600;visibility:visible;mso-wrap-style:square;mso-wrap-distance-left:9pt;mso-wrap-distance-top:0;mso-wrap-distance-right:9pt;mso-wrap-distance-bottom:0;mso-position-horizontal:absolute;mso-position-horizontal-relative:text;mso-position-vertical:absolute;mso-position-vertical-relative:text;v-text-anchor:top" o:gfxdata="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" filled="f" stroked="f">
             <v:textbox>
               <w:txbxContent>
                 <w:p>
@@ -2021,11 +3193,11 @@
         <w:rPr>
           <w:noProof/>
         </w:rPr>
-        <w:pict w14:anchorId="4C0A3514">
+        <w:pict w14:anchorId="0B484DB6">
           <v:shapetype id="_x0000_t120" coordsize="21600,21600" o:spt="120" path="m10800,qx,10800,10800,21600,21600,10800,10800,xe">
             <v:path gradientshapeok="t" o:connecttype="custom" o:connectlocs="10800,0;3163,3163;0,10800;3163,18437;10800,21600;18437,18437;21600,10800;18437,3163" textboxrect="3163,3163,18437,18437"/>
           </v:shapetype>
-          <v:shape id="_x0000_s1232" type="#_x0000_t120" style="position:absolute;left:0;text-align:left;margin-left:175.75pt;margin-top:274.45pt;width:11.95pt;height:12.15pt;z-index:251691008;visibility:visible;mso-wrap-style:square;mso-wrap-distance-left:9pt;mso-wrap-distance-top:0;mso-wrap-distance-right:9pt;mso-wrap-distance-bottom:0;mso-position-horizontal:absolute;mso-position-horizontal-relative:text;mso-position-vertical:absolute;mso-position-vertical-relative:text;v-text-anchor:middle" o:gfxdata="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" fillcolor="#156082 [3204]" strokecolor="#0a2f40 [1604]" strokeweight="1pt">
+          <v:shape id="_x0000_s1277" type="#_x0000_t120" style="position:absolute;left:0;text-align:left;margin-left:175.75pt;margin-top:274.45pt;width:11.95pt;height:12.15pt;z-index:251670528;visibility:visible;mso-wrap-style:square;mso-wrap-distance-left:9pt;mso-wrap-distance-top:0;mso-wrap-distance-right:9pt;mso-wrap-distance-bottom:0;mso-position-horizontal:absolute;mso-position-horizontal-relative:text;mso-position-vertical:absolute;mso-position-vertical-relative:text;v-text-anchor:middle" o:gfxdata="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" fillcolor="#156082 [3204]" strokecolor="#0a2f40 [1604]" strokeweight="1pt">
             <v:stroke joinstyle="miter"/>
           </v:shape>
         </w:pict>
@@ -2034,12 +3206,8 @@
         <w:rPr>
           <w:noProof/>
         </w:rPr>
-        <w:pict w14:anchorId="6E94B0E6">
-          <v:shapetype id="_x0000_t32" coordsize="21600,21600" o:spt="32" o:oned="t" path="m,l21600,21600e" filled="f">
-            <v:path arrowok="t" fillok="f" o:connecttype="none"/>
-            <o:lock v:ext="edit" shapetype="t"/>
-          </v:shapetype>
-          <v:shape id="_x0000_s1231" type="#_x0000_t32" style="position:absolute;left:0;text-align:left;margin-left:100.45pt;margin-top:288.15pt;width:93.4pt;height:4.9pt;flip:x;z-index:251693056;visibility:visible;mso-wrap-style:square;mso-width-percent:0;mso-height-percent:0;mso-wrap-distance-left:9pt;mso-wrap-distance-top:0;mso-wrap-distance-right:9pt;mso-wrap-distance-bottom:0;mso-position-horizontal:absolute;mso-position-horizontal-relative:text;mso-position-vertical:absolute;mso-position-vertical-relative:text;mso-width-percent:0;mso-height-percent:0;mso-width-relative:margin;mso-height-relative:margin" o:gfxdata="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" strokecolor="#156082 [3204]" strokeweight=".5pt">
+        <w:pict w14:anchorId="5BB5BD3E">
+          <v:shape id="_x0000_s1276" type="#_x0000_t32" style="position:absolute;left:0;text-align:left;margin-left:100.45pt;margin-top:288.15pt;width:93.4pt;height:4.9pt;flip:x;z-index:251672576;visibility:visible;mso-wrap-style:square;mso-width-percent:0;mso-height-percent:0;mso-wrap-distance-left:9pt;mso-wrap-distance-top:0;mso-wrap-distance-right:9pt;mso-wrap-distance-bottom:0;mso-position-horizontal:absolute;mso-position-horizontal-relative:text;mso-position-vertical:absolute;mso-position-vertical-relative:text;mso-width-percent:0;mso-height-percent:0;mso-width-relative:margin;mso-height-relative:margin" o:gfxdata="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" strokecolor="#156082 [3204]" strokeweight=".5pt">
             <v:stroke endarrow="block" joinstyle="miter"/>
           </v:shape>
         </w:pict>
@@ -2048,8 +3216,8 @@
         <w:rPr>
           <w:noProof/>
         </w:rPr>
-        <w:pict w14:anchorId="5B663299">
-          <v:shape id="_x0000_s1230" type="#_x0000_t120" style="position:absolute;left:0;text-align:left;margin-left:187.3pt;margin-top:276.25pt;width:11.9pt;height:12.1pt;z-index:251692032;visibility:visible;mso-wrap-style:square;mso-wrap-distance-left:9pt;mso-wrap-distance-top:0;mso-wrap-distance-right:9pt;mso-wrap-distance-bottom:0;mso-position-horizontal:absolute;mso-position-horizontal-relative:text;mso-position-vertical:absolute;mso-position-vertical-relative:text;v-text-anchor:middle" o:gfxdata="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" fillcolor="#156082 [3204]" strokecolor="#0a2f40 [1604]" strokeweight="1pt">
+        <w:pict w14:anchorId="43889936">
+          <v:shape id="_x0000_s1275" type="#_x0000_t120" style="position:absolute;left:0;text-align:left;margin-left:187.3pt;margin-top:276.25pt;width:11.9pt;height:12.1pt;z-index:251671552;visibility:visible;mso-wrap-style:square;mso-wrap-distance-left:9pt;mso-wrap-distance-top:0;mso-wrap-distance-right:9pt;mso-wrap-distance-bottom:0;mso-position-horizontal:absolute;mso-position-horizontal-relative:text;mso-position-vertical:absolute;mso-position-vertical-relative:text;v-text-anchor:middle" o:gfxdata="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" fillcolor="#156082 [3204]" strokecolor="#0a2f40 [1604]" strokeweight="1pt">
             <v:stroke joinstyle="miter"/>
           </v:shape>
         </w:pict>
@@ -2058,8 +3226,8 @@
         <w:rPr>
           <w:noProof/>
         </w:rPr>
-        <w:pict w14:anchorId="5B601AB4">
-          <v:shape id="_x0000_s1229" type="#_x0000_t120" style="position:absolute;left:0;text-align:left;margin-left:207.3pt;margin-top:86.65pt;width:11.9pt;height:12.1pt;z-index:251683840;visibility:visible;mso-wrap-style:square;mso-wrap-distance-left:9pt;mso-wrap-distance-top:0;mso-wrap-distance-right:9pt;mso-wrap-distance-bottom:0;mso-position-horizontal:absolute;mso-position-horizontal-relative:text;mso-position-vertical:absolute;mso-position-vertical-relative:text;v-text-anchor:middle" o:gfxdata="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" fillcolor="#156082 [3204]" strokecolor="#0a2f40 [1604]" strokeweight="1pt">
+        <w:pict w14:anchorId="04B75725">
+          <v:shape id="Flowchart: Connector 2" o:spid="_x0000_s1274" type="#_x0000_t120" style="position:absolute;left:0;text-align:left;margin-left:207.3pt;margin-top:86.65pt;width:11.9pt;height:12.1pt;z-index:251663360;visibility:visible;mso-wrap-style:square;mso-wrap-distance-left:9pt;mso-wrap-distance-top:0;mso-wrap-distance-right:9pt;mso-wrap-distance-bottom:0;mso-position-horizontal:absolute;mso-position-horizontal-relative:text;mso-position-vertical:absolute;mso-position-vertical-relative:text;v-text-anchor:middle" o:gfxdata="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" fillcolor="#156082 [3204]" strokecolor="#0a2f40 [1604]" strokeweight="1pt">
             <v:stroke joinstyle="miter"/>
           </v:shape>
         </w:pict>
@@ -2068,8 +3236,8 @@
         <w:rPr>
           <w:noProof/>
         </w:rPr>
-        <w:pict w14:anchorId="309F31DE">
-          <v:shape id="_x0000_s1228" type="#_x0000_t202" style="position:absolute;left:0;text-align:left;margin-left:187.8pt;margin-top:97.4pt;width:239.55pt;height:53.5pt;z-index:251686912;visibility:visible;mso-wrap-style:square;mso-wrap-distance-left:9pt;mso-wrap-distance-top:0;mso-wrap-distance-right:9pt;mso-wrap-distance-bottom:0;mso-position-horizontal:absolute;mso-position-horizontal-relative:text;mso-position-vertical:absolute;mso-position-vertical-relative:text;v-text-anchor:top" o:gfxdata="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" filled="f" stroked="f">
+        <w:pict w14:anchorId="64020DF2">
+          <v:shape id="_x0000_s1273" type="#_x0000_t202" style="position:absolute;left:0;text-align:left;margin-left:187.8pt;margin-top:97.4pt;width:239.55pt;height:53.5pt;z-index:251666432;visibility:visible;mso-wrap-style:square;mso-wrap-distance-left:9pt;mso-wrap-distance-top:0;mso-wrap-distance-right:9pt;mso-wrap-distance-bottom:0;mso-position-horizontal:absolute;mso-position-horizontal-relative:text;mso-position-vertical:absolute;mso-position-vertical-relative:text;v-text-anchor:top" o:gfxdata="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" filled="f" stroked="f">
             <v:textbox>
               <w:txbxContent>
                 <w:p>
@@ -2102,8 +3270,8 @@
         <w:rPr>
           <w:noProof/>
         </w:rPr>
-        <w:pict w14:anchorId="257EE47F">
-          <v:shape id="_x0000_s1227" type="#_x0000_t32" style="position:absolute;left:0;text-align:left;margin-left:132.5pt;margin-top:50.35pt;width:81.45pt;height:36.1pt;flip:x y;z-index:251685888;visibility:visible;mso-wrap-style:square;mso-width-percent:0;mso-height-percent:0;mso-wrap-distance-left:9pt;mso-wrap-distance-top:0;mso-wrap-distance-right:9pt;mso-wrap-distance-bottom:0;mso-position-horizontal:absolute;mso-position-horizontal-relative:text;mso-position-vertical:absolute;mso-position-vertical-relative:text;mso-width-percent:0;mso-height-percent:0;mso-width-relative:margin;mso-height-relative:margin" o:gfxdata="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" strokecolor="#156082 [3204]" strokeweight=".5pt">
+        <w:pict w14:anchorId="1610DA22">
+          <v:shape id="Straight Arrow Connector 4" o:spid="_x0000_s1272" type="#_x0000_t32" style="position:absolute;left:0;text-align:left;margin-left:132.5pt;margin-top:50.35pt;width:81.45pt;height:36.1pt;flip:x y;z-index:251665408;visibility:visible;mso-wrap-style:square;mso-width-percent:0;mso-height-percent:0;mso-wrap-distance-left:9pt;mso-wrap-distance-top:0;mso-wrap-distance-right:9pt;mso-wrap-distance-bottom:0;mso-position-horizontal:absolute;mso-position-horizontal-relative:text;mso-position-vertical:absolute;mso-position-vertical-relative:text;mso-width-percent:0;mso-height-percent:0;mso-width-relative:margin;mso-height-relative:margin" o:gfxdata="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" strokecolor="#156082 [3204]" strokeweight=".5pt">
             <v:stroke endarrow="block" joinstyle="miter"/>
           </v:shape>
         </w:pict>
@@ -2112,8 +3280,8 @@
         <w:rPr>
           <w:noProof/>
         </w:rPr>
-        <w:pict w14:anchorId="305BFECB">
-          <v:line id="Straight Connector 3" o:spid="_x0000_s1226" style="position:absolute;left:0;text-align:left;z-index:251684864;visibility:visible;mso-wrap-style:square;mso-width-percent:0;mso-height-percent:0;mso-wrap-distance-left:9pt;mso-wrap-distance-top:0;mso-wrap-distance-right:9pt;mso-wrap-distance-bottom:0;mso-position-horizontal:absolute;mso-position-horizontal-relative:text;mso-position-vertical:absolute;mso-position-vertical-relative:text;mso-width-percent:0;mso-height-percent:0;mso-width-relative:margin;mso-height-relative:margin" from="90.45pt,86.05pt" to="193.8pt,91pt" o:gfxdata="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" strokecolor="#156082 [3204]" strokeweight=".5pt">
+        <w:pict w14:anchorId="4802807B">
+          <v:line id="Straight Connector 3" o:spid="_x0000_s1271" style="position:absolute;left:0;text-align:left;z-index:251664384;visibility:visible;mso-wrap-style:square;mso-width-percent:0;mso-height-percent:0;mso-wrap-distance-left:9pt;mso-wrap-distance-top:0;mso-wrap-distance-right:9pt;mso-wrap-distance-bottom:0;mso-position-horizontal:absolute;mso-position-horizontal-relative:text;mso-position-vertical:absolute;mso-position-vertical-relative:text;mso-width-percent:0;mso-height-percent:0;mso-width-relative:margin;mso-height-relative:margin" from="90.45pt,86.05pt" to="193.8pt,91pt" o:gfxdata="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" strokecolor="#156082 [3204]" strokeweight=".5pt">
             <v:stroke joinstyle="miter"/>
           </v:line>
         </w:pict>
@@ -2122,8 +3290,8 @@
         <w:rPr>
           <w:noProof/>
         </w:rPr>
-        <w:pict w14:anchorId="7FA51E0A">
-          <v:shape id="_x0000_s1225" type="#_x0000_t120" style="position:absolute;left:0;text-align:left;margin-left:194.7pt;margin-top:86.6pt;width:11.95pt;height:12.2pt;z-index:251682816;visibility:visible;mso-wrap-style:square;mso-wrap-distance-left:9pt;mso-wrap-distance-top:0;mso-wrap-distance-right:9pt;mso-wrap-distance-bottom:0;mso-position-horizontal:absolute;mso-position-horizontal-relative:text;mso-position-vertical:absolute;mso-position-vertical-relative:text;v-text-anchor:middle" o:gfxdata="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" fillcolor="#156082 [3204]" strokecolor="#0a2f40 [1604]" strokeweight="1pt">
+        <w:pict w14:anchorId="631A30CF">
+          <v:shape id="Flowchart: Connector 1" o:spid="_x0000_s1270" type="#_x0000_t120" style="position:absolute;left:0;text-align:left;margin-left:194.7pt;margin-top:86.6pt;width:11.95pt;height:12.2pt;z-index:251662336;visibility:visible;mso-wrap-style:square;mso-wrap-distance-left:9pt;mso-wrap-distance-top:0;mso-wrap-distance-right:9pt;mso-wrap-distance-bottom:0;mso-position-horizontal:absolute;mso-position-horizontal-relative:text;mso-position-vertical:absolute;mso-position-vertical-relative:text;v-text-anchor:middle" o:gfxdata="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" fillcolor="#156082 [3204]" strokecolor="#0a2f40 [1604]" strokeweight="1pt">
             <v:stroke joinstyle="miter"/>
           </v:shape>
         </w:pict>
@@ -2132,8 +3300,8 @@
         <w:rPr>
           <w:noProof/>
         </w:rPr>
-        <w:pict w14:anchorId="36C1FFE5">
-          <v:shape id="_x0000_s1224" type="#_x0000_t202" style="position:absolute;left:0;text-align:left;margin-left:43.15pt;margin-top:74.5pt;width:54.15pt;height:28.55pt;z-index:251681792;visibility:visible;mso-wrap-style:square;mso-width-percent:0;mso-wrap-distance-left:9pt;mso-wrap-distance-top:0;mso-wrap-distance-right:9pt;mso-wrap-distance-bottom:0;mso-position-horizontal:absolute;mso-position-horizontal-relative:margin;mso-position-vertical:absolute;mso-position-vertical-relative:text;mso-width-percent:0;mso-width-relative:margin;v-text-anchor:top" o:gfxdata="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">
+        <w:pict w14:anchorId="28BB17B4">
+          <v:shape id="_x0000_s1269" type="#_x0000_t202" style="position:absolute;left:0;text-align:left;margin-left:43.15pt;margin-top:74.5pt;width:54.15pt;height:28.55pt;z-index:251661312;visibility:visible;mso-wrap-style:square;mso-width-percent:0;mso-wrap-distance-left:9pt;mso-wrap-distance-top:0;mso-wrap-distance-right:9pt;mso-wrap-distance-bottom:0;mso-position-horizontal:absolute;mso-position-horizontal-relative:margin;mso-position-vertical:absolute;mso-position-vertical-relative:text;mso-width-percent:0;mso-width-relative:margin;v-text-anchor:top" o:gfxdata="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">
             <v:textbox>
               <w:txbxContent>
                 <w:p>
@@ -2154,8 +3322,8 @@
         <w:rPr>
           <w:noProof/>
         </w:rPr>
-        <w:pict w14:anchorId="54975303">
-          <v:shape id="_x0000_s1223" type="#_x0000_t202" style="position:absolute;left:0;text-align:left;margin-left:36.2pt;margin-top:41.65pt;width:59.8pt;height:28.55pt;z-index:251680768;visibility:visible;mso-wrap-style:square;mso-width-percent:0;mso-wrap-distance-left:9pt;mso-wrap-distance-top:0;mso-wrap-distance-right:9pt;mso-wrap-distance-bottom:0;mso-position-horizontal:absolute;mso-position-horizontal-relative:margin;mso-position-vertical:absolute;mso-position-vertical-relative:text;mso-width-percent:0;mso-width-relative:margin;v-text-anchor:top" o:gfxdata="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">
+        <w:pict w14:anchorId="425CBA65">
+          <v:shape id="Text Box 2" o:spid="_x0000_s1268" type="#_x0000_t202" style="position:absolute;left:0;text-align:left;margin-left:36.2pt;margin-top:41.65pt;width:59.8pt;height:28.55pt;z-index:251660288;visibility:visible;mso-wrap-style:square;mso-width-percent:0;mso-wrap-distance-left:9pt;mso-wrap-distance-top:0;mso-wrap-distance-right:9pt;mso-wrap-distance-bottom:0;mso-position-horizontal:absolute;mso-position-horizontal-relative:margin;mso-position-vertical:absolute;mso-position-vertical-relative:text;mso-width-percent:0;mso-width-relative:margin;v-text-anchor:top" o:gfxdata="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">
             <v:textbox>
               <w:txbxContent>
                 <w:p>
@@ -2176,9 +3344,9 @@
         <w:rPr>
           <w:noProof/>
         </w:rPr>
-        <w:pict w14:anchorId="769174AA">
-          <v:group id="Group 385" o:spid="_x0000_s1200" style="position:absolute;left:0;text-align:left;margin-left:-10.4pt;margin-top:14pt;width:393.05pt;height:282.65pt;z-index:251679744;mso-width-relative:margin;mso-height-relative:margin" coordorigin="-1316,-9074" coordsize="49919,35912" o:gfxdata="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">
-            <v:shape id="_x0000_s1201" type="#_x0000_t202" style="position:absolute;left:998;top:-6220;width:15481;height:14930;visibility:visible;mso-wrap-style:square;v-text-anchor:top" o:gfxdata="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" filled="f">
+        <w:pict w14:anchorId="340CFD58">
+          <v:group id="Group 385" o:spid="_x0000_s1245" style="position:absolute;left:0;text-align:left;margin-left:-10.4pt;margin-top:14pt;width:393.05pt;height:282.65pt;z-index:251659264;mso-width-relative:margin;mso-height-relative:margin" coordorigin="-1316,-9074" coordsize="49919,35912" o:gfxdata="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">
+            <v:shape id="_x0000_s1246" type="#_x0000_t202" style="position:absolute;left:998;top:-6220;width:15481;height:14930;visibility:visible;mso-wrap-style:square;v-text-anchor:top" o:gfxdata="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" filled="f">
               <v:textbox>
                 <w:txbxContent>
                   <w:p>
@@ -2204,7 +3372,7 @@
                 </w:txbxContent>
               </v:textbox>
             </v:shape>
-            <v:shape id="_x0000_s1202" type="#_x0000_t202" style="position:absolute;left:3236;top:2913;width:11399;height:2457;visibility:visible;mso-wrap-style:square;v-text-anchor:top" o:gfxdata="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">
+            <v:shape id="_x0000_s1247" type="#_x0000_t202" style="position:absolute;left:3236;top:2913;width:11399;height:2457;visibility:visible;mso-wrap-style:square;v-text-anchor:top" o:gfxdata="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">
               <v:textbox>
                 <w:txbxContent>
                   <w:p>
@@ -2218,7 +3386,7 @@
                 </w:txbxContent>
               </v:textbox>
             </v:shape>
-            <v:shape id="_x0000_s1203" type="#_x0000_t202" style="position:absolute;left:1483;top:9521;width:4203;height:2774;visibility:visible;mso-wrap-style:square;v-text-anchor:top" o:gfxdata="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" filled="f" stroked="f">
+            <v:shape id="_x0000_s1248" type="#_x0000_t202" style="position:absolute;left:1483;top:9521;width:4203;height:2774;visibility:visible;mso-wrap-style:square;v-text-anchor:top" o:gfxdata="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" filled="f" stroked="f">
               <v:textbox>
                 <w:txbxContent>
                   <w:p>
@@ -2229,7 +3397,7 @@
                 </w:txbxContent>
               </v:textbox>
             </v:shape>
-            <v:shape id="_x0000_s1204" type="#_x0000_t202" style="position:absolute;left:-1316;top:-9074;width:4202;height:2774;visibility:visible;mso-wrap-style:square;v-text-anchor:top" o:gfxdata="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" filled="f" stroked="f">
+            <v:shape id="_x0000_s1249" type="#_x0000_t202" style="position:absolute;left:-1316;top:-9074;width:4202;height:2774;visibility:visible;mso-wrap-style:square;v-text-anchor:top" o:gfxdata="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" filled="f" stroked="f">
               <v:textbox>
                 <w:txbxContent>
                   <w:p>
@@ -2240,7 +3408,7 @@
                 </w:txbxContent>
               </v:textbox>
             </v:shape>
-            <v:shape id="_x0000_s1205" type="#_x0000_t202" style="position:absolute;left:2048;top:11841;width:11253;height:6965;visibility:visible;mso-wrap-style:square;v-text-anchor:top" o:gfxdata="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" filled="f">
+            <v:shape id="_x0000_s1250" type="#_x0000_t202" style="position:absolute;left:2048;top:11841;width:11253;height:6965;visibility:visible;mso-wrap-style:square;v-text-anchor:top" o:gfxdata="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" filled="f">
               <v:textbox>
                 <w:txbxContent>
                   <w:p>
@@ -2273,13 +3441,13 @@
                 </w:txbxContent>
               </v:textbox>
             </v:shape>
-            <v:shape id="Flowchart: Connector 425" o:spid="_x0000_s1206" type="#_x0000_t120" style="position:absolute;left:18314;top:4720;width:1519;height:1547;visibility:visible;mso-wrap-style:square;v-text-anchor:middle" o:gfxdata="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" fillcolor="#156082 [3204]" strokecolor="#0a2f40 [1604]" strokeweight="1pt">
+            <v:shape id="Flowchart: Connector 425" o:spid="_x0000_s1251" type="#_x0000_t120" style="position:absolute;left:18314;top:4720;width:1519;height:1547;visibility:visible;mso-wrap-style:square;v-text-anchor:middle" o:gfxdata="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" fillcolor="#156082 [3204]" strokecolor="#0a2f40 [1604]" strokeweight="1pt">
               <v:stroke joinstyle="miter"/>
             </v:shape>
-            <v:shape id="Flowchart: Connector 426" o:spid="_x0000_s1207" type="#_x0000_t120" style="position:absolute;left:19960;top:4693;width:1517;height:1543;visibility:visible;mso-wrap-style:square;v-text-anchor:middle" o:gfxdata="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" fillcolor="#156082 [3204]" strokecolor="#0a2f40 [1604]" strokeweight="1pt">
+            <v:shape id="Flowchart: Connector 426" o:spid="_x0000_s1252" type="#_x0000_t120" style="position:absolute;left:19960;top:4693;width:1517;height:1543;visibility:visible;mso-wrap-style:square;v-text-anchor:middle" o:gfxdata="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" fillcolor="#156082 [3204]" strokecolor="#0a2f40 [1604]" strokeweight="1pt">
               <v:stroke joinstyle="miter"/>
             </v:shape>
-            <v:shape id="_x0000_s1208" type="#_x0000_t202" style="position:absolute;left:10411;top:9332;width:4198;height:2769;visibility:visible;mso-wrap-style:square;v-text-anchor:top" o:gfxdata="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" filled="f" stroked="f">
+            <v:shape id="_x0000_s1253" type="#_x0000_t202" style="position:absolute;left:10411;top:9332;width:4198;height:2769;visibility:visible;mso-wrap-style:square;v-text-anchor:top" o:gfxdata="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" filled="f" stroked="f">
               <v:textbox>
                 <w:txbxContent>
                   <w:p>
@@ -2290,7 +3458,7 @@
                 </w:txbxContent>
               </v:textbox>
             </v:shape>
-            <v:shape id="_x0000_s1209" type="#_x0000_t202" style="position:absolute;left:18180;top:6365;width:30422;height:6795;visibility:visible;mso-wrap-style:square;v-text-anchor:top" o:gfxdata="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" filled="f" stroked="f">
+            <v:shape id="_x0000_s1254" type="#_x0000_t202" style="position:absolute;left:18180;top:6365;width:30422;height:6795;visibility:visible;mso-wrap-style:square;v-text-anchor:top" o:gfxdata="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" filled="f" stroked="f">
               <v:textbox>
                 <w:txbxContent>
                   <w:p>
@@ -2321,13 +3489,13 @@
                 </w:txbxContent>
               </v:textbox>
             </v:shape>
-            <v:line id="Straight Connector 429" o:spid="_x0000_s1210" style="position:absolute;visibility:visible;mso-wrap-style:square" from="12866,4423" to="18168,5280" o:connectortype="straight" o:gfxdata="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" strokecolor="#156082 [3204]" strokeweight=".5pt">
+            <v:line id="Straight Connector 429" o:spid="_x0000_s1255" style="position:absolute;visibility:visible;mso-wrap-style:square" from="12866,4423" to="18168,5280" o:connectortype="straight" o:gfxdata="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" strokecolor="#156082 [3204]" strokeweight=".5pt">
               <v:stroke joinstyle="miter"/>
             </v:line>
-            <v:shape id="Straight Arrow Connector 433" o:spid="_x0000_s1211" type="#_x0000_t32" style="position:absolute;left:16479;top:2631;width:4257;height:2084;flip:x y;visibility:visible;mso-wrap-style:square" o:connectortype="straight" o:gfxdata="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" strokecolor="#156082 [3204]" strokeweight=".5pt">
+            <v:shape id="Straight Arrow Connector 433" o:spid="_x0000_s1256" type="#_x0000_t32" style="position:absolute;left:16479;top:2631;width:4257;height:2084;flip:x y;visibility:visible;mso-wrap-style:square" o:connectortype="straight" o:gfxdata="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" strokecolor="#156082 [3204]" strokeweight=".5pt">
               <v:stroke endarrow="block" joinstyle="miter"/>
             </v:shape>
-            <v:shape id="_x0000_s1212" type="#_x0000_t202" style="position:absolute;left:18395;top:12839;width:15213;height:4907;visibility:visible;mso-wrap-style:square;v-text-anchor:top" o:gfxdata="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" filled="f" stroked="f">
+            <v:shape id="_x0000_s1257" type="#_x0000_t202" style="position:absolute;left:18395;top:12839;width:15213;height:4907;visibility:visible;mso-wrap-style:square;v-text-anchor:top" o:gfxdata="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" filled="f" stroked="f">
               <v:textbox>
                 <w:txbxContent>
                   <w:p>
@@ -2382,19 +3550,19 @@
                 </w:txbxContent>
               </v:textbox>
             </v:shape>
-            <v:shape id="Flowchart: Connector 435" o:spid="_x0000_s1213" type="#_x0000_t120" style="position:absolute;left:19016;top:11706;width:1519;height:1547;visibility:visible;mso-wrap-style:square;v-text-anchor:middle" o:gfxdata="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" fillcolor="#156082 [3204]" strokecolor="#0a2f40 [1604]" strokeweight="1pt">
+            <v:shape id="Flowchart: Connector 435" o:spid="_x0000_s1258" type="#_x0000_t120" style="position:absolute;left:19016;top:11706;width:1519;height:1547;visibility:visible;mso-wrap-style:square;v-text-anchor:middle" o:gfxdata="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" fillcolor="#156082 [3204]" strokecolor="#0a2f40 [1604]" strokeweight="1pt">
               <v:stroke joinstyle="miter"/>
             </v:shape>
-            <v:shape id="Flowchart: Connector 436" o:spid="_x0000_s1214" type="#_x0000_t120" style="position:absolute;left:20688;top:11652;width:1519;height:1547;visibility:visible;mso-wrap-style:square;v-text-anchor:middle" o:gfxdata="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" fillcolor="#156082 [3204]" strokecolor="#0a2f40 [1604]" strokeweight="1pt">
+            <v:shape id="Flowchart: Connector 436" o:spid="_x0000_s1259" type="#_x0000_t120" style="position:absolute;left:20688;top:11652;width:1519;height:1547;visibility:visible;mso-wrap-style:square;v-text-anchor:middle" o:gfxdata="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" fillcolor="#156082 [3204]" strokecolor="#0a2f40 [1604]" strokeweight="1pt">
               <v:stroke joinstyle="miter"/>
             </v:shape>
-            <v:shape id="Straight Arrow Connector 437" o:spid="_x0000_s1215" type="#_x0000_t32" style="position:absolute;left:13301;top:13299;width:7836;height:641;flip:x;visibility:visible;mso-wrap-style:square" o:connectortype="straight" o:gfxdata="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" strokecolor="#156082 [3204]" strokeweight=".5pt">
+            <v:shape id="Straight Arrow Connector 437" o:spid="_x0000_s1260" type="#_x0000_t32" style="position:absolute;left:13301;top:13299;width:7836;height:641;flip:x;visibility:visible;mso-wrap-style:square" o:connectortype="straight" o:gfxdata="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" strokecolor="#156082 [3204]" strokeweight=".5pt">
               <v:stroke endarrow="block" joinstyle="miter"/>
             </v:shape>
-            <v:line id="Straight Connector 438" o:spid="_x0000_s1216" style="position:absolute;visibility:visible;mso-wrap-style:square" from="10330,7147" to="18865,12107" o:connectortype="straight" o:gfxdata="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" strokecolor="#156082 [3204]" strokeweight=".5pt">
+            <v:line id="Straight Connector 438" o:spid="_x0000_s1261" style="position:absolute;visibility:visible;mso-wrap-style:square" from="10330,7147" to="18865,12107" o:connectortype="straight" o:gfxdata="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" strokecolor="#156082 [3204]" strokeweight=".5pt">
               <v:stroke joinstyle="miter"/>
             </v:line>
-            <v:shape id="_x0000_s1217" type="#_x0000_t202" style="position:absolute;left:2346;top:24171;width:10681;height:2667;visibility:visible;mso-wrap-style:square;v-text-anchor:top" o:gfxdata="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" filled="f">
+            <v:shape id="_x0000_s1262" type="#_x0000_t202" style="position:absolute;left:2346;top:24171;width:10681;height:2667;visibility:visible;mso-wrap-style:square;v-text-anchor:top" o:gfxdata="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" filled="f">
               <v:textbox>
                 <w:txbxContent>
                   <w:p>
@@ -2408,7 +3576,7 @@
                 </w:txbxContent>
               </v:textbox>
             </v:shape>
-            <v:shape id="_x0000_s1218" type="#_x0000_t202" style="position:absolute;left:10115;top:20068;width:4191;height:2762;visibility:visible;mso-wrap-style:square;v-text-anchor:top" o:gfxdata="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" filled="f" stroked="f">
+            <v:shape id="_x0000_s1263" type="#_x0000_t202" style="position:absolute;left:10115;top:20068;width:4191;height:2762;visibility:visible;mso-wrap-style:square;v-text-anchor:top" o:gfxdata="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" filled="f" stroked="f">
               <v:textbox>
                 <w:txbxContent>
                   <w:p>
@@ -2419,7 +3587,7 @@
                 </w:txbxContent>
               </v:textbox>
             </v:shape>
-            <v:shape id="_x0000_s1219" type="#_x0000_t202" style="position:absolute;left:1672;top:19825;width:4191;height:2762;visibility:visible;mso-wrap-style:square;v-text-anchor:top" o:gfxdata="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" filled="f" stroked="f">
+            <v:shape id="_x0000_s1264" type="#_x0000_t202" style="position:absolute;left:1672;top:19825;width:4191;height:2762;visibility:visible;mso-wrap-style:square;v-text-anchor:top" o:gfxdata="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" filled="f" stroked="f">
               <v:textbox>
                 <w:txbxContent>
                   <w:p>
@@ -2430,10 +3598,10 @@
                 </w:txbxContent>
               </v:textbox>
             </v:shape>
-            <v:shape id="Straight Arrow Connector 453" o:spid="_x0000_s1220" type="#_x0000_t32" style="position:absolute;left:7206;top:8580;width:451;height:3283;flip:x y;visibility:visible;mso-wrap-style:square" o:connectortype="straight" o:gfxdata="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" strokecolor="#156082 [3204]" strokeweight=".5pt">
+            <v:shape id="Straight Arrow Connector 453" o:spid="_x0000_s1265" type="#_x0000_t32" style="position:absolute;left:7206;top:8580;width:451;height:3283;flip:x y;visibility:visible;mso-wrap-style:square" o:connectortype="straight" o:gfxdata="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" strokecolor="#156082 [3204]" strokeweight=".5pt">
               <v:stroke endarrow="block" joinstyle="miter"/>
             </v:shape>
-            <v:shape id="_x0000_s1221" type="#_x0000_t202" style="position:absolute;left:3209;top:5853;width:11399;height:2457;visibility:visible;mso-wrap-style:square;v-text-anchor:top" o:gfxdata="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" filled="f">
+            <v:shape id="_x0000_s1266" type="#_x0000_t202" style="position:absolute;left:3209;top:5853;width:11399;height:2457;visibility:visible;mso-wrap-style:square;v-text-anchor:top" o:gfxdata="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" filled="f">
               <v:textbox>
                 <w:txbxContent>
                   <w:p>
@@ -2447,7 +3615,7 @@
                 </w:txbxContent>
               </v:textbox>
             </v:shape>
-            <v:shape id="Straight Arrow Connector 383" o:spid="_x0000_s1222" type="#_x0000_t32" style="position:absolute;left:7206;top:18945;width:0;height:5375;flip:y;visibility:visible;mso-wrap-style:square" o:connectortype="straight" o:gfxdata="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" strokecolor="#156082 [3204]" strokeweight=".5pt">
+            <v:shape id="Straight Arrow Connector 383" o:spid="_x0000_s1267" type="#_x0000_t32" style="position:absolute;left:7206;top:18945;width:0;height:5375;flip:y;visibility:visible;mso-wrap-style:square" o:connectortype="straight" o:gfxdata="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" strokecolor="#156082 [3204]" strokeweight=".5pt">
               <v:stroke endarrow="block" joinstyle="miter"/>
             </v:shape>
             <w10:wrap type="topAndBottom"/>
@@ -2470,9 +3638,9 @@
         <w:rPr>
           <w:noProof/>
         </w:rPr>
-        <w:pict w14:anchorId="2B6B83E7">
-          <v:shape id="_x0000_s1199" type="#_x0000_t202" style="position:absolute;left:0;text-align:left;margin-left:74.1pt;margin-top:293.95pt;width:33pt;height:21.75pt;z-index:251698176;visibility:visible;mso-wrap-style:square;mso-wrap-distance-left:9pt;mso-wrap-distance-top:0;mso-wrap-distance-right:9pt;mso-wrap-distance-bottom:0;mso-position-horizontal:absolute;mso-position-horizontal-relative:text;mso-position-vertical:absolute;mso-position-vertical-relative:text;v-text-anchor:top" o:gfxdata="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" filled="f" stroked="f">
-            <v:textbox>
+        <w:pict w14:anchorId="4C87C5CC">
+          <v:shape id="_x0000_s1244" type="#_x0000_t202" style="position:absolute;left:0;text-align:left;margin-left:74.1pt;margin-top:293.95pt;width:33pt;height:21.75pt;z-index:251677696;visibility:visible;mso-wrap-style:square;mso-wrap-distance-left:9pt;mso-wrap-distance-top:0;mso-wrap-distance-right:9pt;mso-wrap-distance-bottom:0;mso-position-horizontal:absolute;mso-position-horizontal-relative:text;mso-position-vertical:absolute;mso-position-vertical-relative:text;v-text-anchor:top" o:gfxdata="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" filled="f" stroked="f">
+            <v:textbox style="mso-next-textbox:#_x0000_s1244">
               <w:txbxContent>
                 <w:p>
                   <w:r>
@@ -2488,9 +3656,9 @@
         <w:rPr>
           <w:noProof/>
         </w:rPr>
-        <w:pict w14:anchorId="08EF9F9A">
-          <v:shape id="_x0000_s1198" type="#_x0000_t202" style="position:absolute;left:0;text-align:left;margin-left:19.3pt;margin-top:326.85pt;width:84.05pt;height:20.95pt;z-index:251695104;visibility:visible;mso-wrap-style:square;mso-wrap-distance-left:9pt;mso-wrap-distance-top:0;mso-wrap-distance-right:9pt;mso-wrap-distance-bottom:0;mso-position-horizontal:absolute;mso-position-horizontal-relative:text;mso-position-vertical:absolute;mso-position-vertical-relative:text;v-text-anchor:top" o:gfxdata="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" filled="f">
-            <v:textbox>
+        <w:pict w14:anchorId="6EA08F30">
+          <v:shape id="_x0000_s1243" type="#_x0000_t202" style="position:absolute;left:0;text-align:left;margin-left:19.3pt;margin-top:326.85pt;width:84.05pt;height:20.95pt;z-index:251674624;visibility:visible;mso-wrap-style:square;mso-wrap-distance-left:9pt;mso-wrap-distance-top:0;mso-wrap-distance-right:9pt;mso-wrap-distance-bottom:0;mso-position-horizontal:absolute;mso-position-horizontal-relative:text;mso-position-vertical:absolute;mso-position-vertical-relative:text;v-text-anchor:top" o:gfxdata="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" filled="f">
+            <v:textbox style="mso-next-textbox:#_x0000_s1243">
               <w:txbxContent>
                 <w:p>
                   <w:pPr>
@@ -2509,9 +3677,9 @@
         <w:rPr>
           <w:noProof/>
         </w:rPr>
-        <w:pict w14:anchorId="35EBF465">
-          <v:shape id="_x0000_s1197" type="#_x0000_t202" style="position:absolute;left:0;text-align:left;margin-left:14pt;margin-top:292.65pt;width:32.95pt;height:21.7pt;z-index:251696128;visibility:visible;mso-wrap-style:square;mso-wrap-distance-left:9pt;mso-wrap-distance-top:0;mso-wrap-distance-right:9pt;mso-wrap-distance-bottom:0;mso-position-horizontal:absolute;mso-position-horizontal-relative:text;mso-position-vertical:absolute;mso-position-vertical-relative:text;v-text-anchor:top" o:gfxdata="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" filled="f" stroked="f">
-            <v:textbox>
+        <w:pict w14:anchorId="72A44688">
+          <v:shape id="_x0000_s1242" type="#_x0000_t202" style="position:absolute;left:0;text-align:left;margin-left:14pt;margin-top:292.65pt;width:32.95pt;height:21.7pt;z-index:251675648;visibility:visible;mso-wrap-style:square;mso-wrap-distance-left:9pt;mso-wrap-distance-top:0;mso-wrap-distance-right:9pt;mso-wrap-distance-bottom:0;mso-position-horizontal:absolute;mso-position-horizontal-relative:text;mso-position-vertical:absolute;mso-position-vertical-relative:text;v-text-anchor:top" o:gfxdata="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" filled="f" stroked="f">
+            <v:textbox style="mso-next-textbox:#_x0000_s1242">
               <w:txbxContent>
                 <w:p>
                   <w:r>
@@ -2527,8 +3695,8 @@
         <w:rPr>
           <w:noProof/>
         </w:rPr>
-        <w:pict w14:anchorId="0C36395D">
-          <v:shape id="_x0000_s1196" type="#_x0000_t32" style="position:absolute;left:0;text-align:left;margin-left:57.55pt;margin-top:285.7pt;width:0;height:42.3pt;flip:y;z-index:251697152;visibility:visible;mso-wrap-style:square;mso-wrap-distance-left:9pt;mso-wrap-distance-top:0;mso-wrap-distance-right:9pt;mso-wrap-distance-bottom:0;mso-position-horizontal:absolute;mso-position-horizontal-relative:text;mso-position-vertical:absolute;mso-position-vertical-relative:text" o:gfxdata="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" strokecolor="#156082 [3204]" strokeweight=".5pt">
+        <w:pict w14:anchorId="13E5B45F">
+          <v:shape id="_x0000_s1241" type="#_x0000_t32" style="position:absolute;left:0;text-align:left;margin-left:57.55pt;margin-top:285.7pt;width:0;height:42.3pt;flip:y;z-index:251676672;visibility:visible;mso-wrap-style:square;mso-wrap-distance-left:9pt;mso-wrap-distance-top:0;mso-wrap-distance-right:9pt;mso-wrap-distance-bottom:0;mso-position-horizontal:absolute;mso-position-horizontal-relative:text;mso-position-vertical:absolute;mso-position-vertical-relative:text" o:gfxdata="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" strokecolor="#156082 [3204]" strokeweight=".5pt">
             <v:stroke endarrow="block" joinstyle="miter"/>
           </v:shape>
         </w:pict>
@@ -2548,9 +3716,9 @@
         <w:rPr>
           <w:noProof/>
         </w:rPr>
-        <w:pict w14:anchorId="7CABF5C8">
-          <v:shape id="_x0000_s1195" type="#_x0000_t202" style="position:absolute;left:0;text-align:left;margin-left:132.6pt;margin-top:22.05pt;width:43.1pt;height:24.55pt;z-index:251689984;visibility:visible;mso-wrap-style:square;mso-width-percent:0;mso-height-percent:0;mso-wrap-distance-left:9pt;mso-wrap-distance-top:0;mso-wrap-distance-right:9pt;mso-wrap-distance-bottom:0;mso-position-horizontal:absolute;mso-position-horizontal-relative:text;mso-position-vertical:absolute;mso-position-vertical-relative:text;mso-width-percent:0;mso-height-percent:0;mso-width-relative:margin;mso-height-relative:margin;v-text-anchor:top" o:gfxdata="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" filled="f" stroked="f">
-            <v:textbox>
+        <w:pict w14:anchorId="14D5C6C1">
+          <v:shape id="_x0000_s1240" type="#_x0000_t202" style="position:absolute;left:0;text-align:left;margin-left:72.2pt;margin-top:64.6pt;width:43.1pt;height:24.55pt;z-index:251669504;visibility:visible;mso-wrap-style:square;mso-width-percent:0;mso-height-percent:0;mso-wrap-distance-left:9pt;mso-wrap-distance-top:0;mso-wrap-distance-right:9pt;mso-wrap-distance-bottom:0;mso-position-horizontal:absolute;mso-position-horizontal-relative:text;mso-position-vertical:absolute;mso-position-vertical-relative:text;mso-width-percent:0;mso-height-percent:0;mso-width-relative:margin;mso-height-relative:margin;v-text-anchor:top" o:gfxdata="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" filled="f" stroked="f">
+            <v:textbox style="mso-next-textbox:#_x0000_s1240">
               <w:txbxContent>
                 <w:p>
                   <w:r>
@@ -2566,9 +3734,9 @@
         <w:rPr>
           <w:noProof/>
         </w:rPr>
-        <w:pict w14:anchorId="021A76E8">
-          <v:shape id="_x0000_s1194" type="#_x0000_t202" style="position:absolute;left:0;text-align:left;margin-left:128.55pt;margin-top:10.75pt;width:33pt;height:24.55pt;z-index:251688960;visibility:visible;mso-wrap-style:square;mso-height-percent:0;mso-wrap-distance-left:9pt;mso-wrap-distance-top:0;mso-wrap-distance-right:9pt;mso-wrap-distance-bottom:0;mso-position-horizontal:absolute;mso-position-horizontal-relative:text;mso-position-vertical:absolute;mso-position-vertical-relative:text;mso-height-percent:0;mso-height-relative:margin;v-text-anchor:top" o:gfxdata="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" filled="f" stroked="f">
-            <v:textbox>
+        <w:pict w14:anchorId="00A62D94">
+          <v:shape id="_x0000_s1239" type="#_x0000_t202" style="position:absolute;left:0;text-align:left;margin-left:62.3pt;margin-top:55.05pt;width:33pt;height:24.55pt;z-index:251668480;visibility:visible;mso-wrap-style:square;mso-height-percent:0;mso-wrap-distance-left:9pt;mso-wrap-distance-top:0;mso-wrap-distance-right:9pt;mso-wrap-distance-bottom:0;mso-position-horizontal:absolute;mso-position-horizontal-relative:text;mso-position-vertical:absolute;mso-position-vertical-relative:text;mso-height-percent:0;mso-height-relative:margin;v-text-anchor:top" o:gfxdata="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" filled="f" stroked="f">
+            <v:textbox style="mso-next-textbox:#_x0000_s1239">
               <w:txbxContent>
                 <w:p>
                   <w:r>
@@ -2584,265 +3752,23 @@
         <w:rPr>
           <w:noProof/>
         </w:rPr>
-        <w:pict w14:anchorId="3C9A24F9">
-          <v:shape id="_x0000_s1193" type="#_x0000_t32" style="position:absolute;left:0;text-align:left;margin-left:105.65pt;margin-top:28.45pt;width:25.25pt;height:12.05pt;flip:y;z-index:251687936;visibility:visible;mso-wrap-style:square;mso-width-percent:0;mso-height-percent:0;mso-wrap-distance-left:9pt;mso-wrap-distance-top:0;mso-wrap-distance-right:9pt;mso-wrap-distance-bottom:0;mso-position-horizontal:absolute;mso-position-horizontal-relative:text;mso-position-vertical:absolute;mso-position-vertical-relative:text;mso-width-percent:0;mso-height-percent:0;mso-width-relative:margin;mso-height-relative:margin" o:gfxdata="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" strokecolor="#156082 [3204]" strokeweight=".5pt">
+        <w:pict w14:anchorId="3FAF9B2E">
+          <v:shape id="Straight Arrow Connector 1" o:spid="_x0000_s1238" type="#_x0000_t32" style="position:absolute;left:0;text-align:left;margin-left:41.85pt;margin-top:67pt;width:25.25pt;height:12.05pt;flip:y;z-index:251667456;visibility:visible;mso-wrap-style:square;mso-width-percent:0;mso-height-percent:0;mso-wrap-distance-left:9pt;mso-wrap-distance-top:0;mso-wrap-distance-right:9pt;mso-wrap-distance-bottom:0;mso-position-horizontal:absolute;mso-position-horizontal-relative:text;mso-position-vertical:absolute;mso-position-vertical-relative:text;mso-width-percent:0;mso-height-percent:0;mso-width-relative:margin;mso-height-relative:margin" o:gfxdata="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" strokecolor="#156082 [3204]" strokeweight=".5pt">
             <v:stroke dashstyle="dash" endarrow="block" joinstyle="miter"/>
           </v:shape>
         </w:pict>
       </w:r>
-    </w:p>
-    <w:p>
-      <w:pPr>
-        <w:spacing w:after="0" w:line="240" w:lineRule="auto"/>
-        <w:ind w:left="142"/>
-        <w:rPr>
-          <w:sz w:val="24"/>
-          <w:szCs w:val="24"/>
-        </w:rPr>
-      </w:pPr>
-    </w:p>
-    <w:p>
-      <w:pPr>
-        <w:spacing w:after="0" w:line="240" w:lineRule="auto"/>
-        <w:ind w:left="142"/>
-        <w:rPr>
-          <w:sz w:val="24"/>
-          <w:szCs w:val="24"/>
-        </w:rPr>
-      </w:pPr>
-    </w:p>
-    <w:p>
-      <w:pPr>
-        <w:spacing w:after="0" w:line="240" w:lineRule="auto"/>
-        <w:ind w:left="142"/>
-        <w:rPr>
-          <w:sz w:val="24"/>
-          <w:szCs w:val="24"/>
-        </w:rPr>
-      </w:pPr>
-    </w:p>
-    <w:p>
-      <w:pPr>
-        <w:spacing w:after="0" w:line="240" w:lineRule="auto"/>
-        <w:ind w:left="142"/>
-        <w:rPr>
-          <w:sz w:val="24"/>
-          <w:szCs w:val="24"/>
-        </w:rPr>
-      </w:pPr>
-    </w:p>
-    <w:p>
-      <w:pPr>
-        <w:spacing w:after="0" w:line="240" w:lineRule="auto"/>
-        <w:ind w:left="142"/>
-        <w:rPr>
-          <w:sz w:val="24"/>
-          <w:szCs w:val="24"/>
-        </w:rPr>
-      </w:pPr>
-    </w:p>
-    <w:p>
-      <w:pPr>
-        <w:spacing w:after="0" w:line="240" w:lineRule="auto"/>
-        <w:ind w:left="142"/>
-        <w:rPr>
-          <w:sz w:val="24"/>
-          <w:szCs w:val="24"/>
-        </w:rPr>
-      </w:pPr>
-    </w:p>
-    <w:p>
-      <w:pPr>
-        <w:spacing w:after="0" w:line="240" w:lineRule="auto"/>
-        <w:ind w:left="142"/>
-        <w:rPr>
-          <w:sz w:val="24"/>
-          <w:szCs w:val="24"/>
-        </w:rPr>
-      </w:pPr>
-    </w:p>
-    <w:p>
-      <w:pPr>
-        <w:spacing w:after="0" w:line="240" w:lineRule="auto"/>
-        <w:ind w:left="142"/>
-        <w:rPr>
-          <w:sz w:val="24"/>
-          <w:szCs w:val="24"/>
-        </w:rPr>
-      </w:pPr>
-    </w:p>
-    <w:p>
-      <w:pPr>
-        <w:spacing w:after="0" w:line="240" w:lineRule="auto"/>
-        <w:ind w:left="142"/>
-        <w:rPr>
-          <w:sz w:val="24"/>
-          <w:szCs w:val="24"/>
-        </w:rPr>
-      </w:pPr>
-    </w:p>
-    <w:p>
-      <w:pPr>
-        <w:spacing w:after="0" w:line="240" w:lineRule="auto"/>
-        <w:ind w:left="142"/>
-        <w:rPr>
-          <w:sz w:val="24"/>
-          <w:szCs w:val="24"/>
-        </w:rPr>
-      </w:pPr>
-    </w:p>
-    <w:p>
-      <w:pPr>
-        <w:spacing w:after="0" w:line="240" w:lineRule="auto"/>
-        <w:ind w:left="142"/>
-        <w:rPr>
-          <w:sz w:val="24"/>
-          <w:szCs w:val="24"/>
-        </w:rPr>
-      </w:pPr>
-    </w:p>
-    <w:p>
-      <w:pPr>
-        <w:spacing w:after="0" w:line="240" w:lineRule="auto"/>
-        <w:ind w:left="142"/>
-        <w:rPr>
-          <w:sz w:val="24"/>
-          <w:szCs w:val="24"/>
-        </w:rPr>
-      </w:pPr>
-    </w:p>
-    <w:p>
-      <w:pPr>
-        <w:spacing w:after="0" w:line="240" w:lineRule="auto"/>
-        <w:ind w:left="142"/>
-        <w:rPr>
-          <w:sz w:val="24"/>
-          <w:szCs w:val="24"/>
-          <w:rtl/>
-        </w:rPr>
-      </w:pPr>
       <w:r>
         <w:rPr>
           <w:noProof/>
         </w:rPr>
-        <w:pict w14:anchorId="3D8361A6">
-          <v:shape id="_x0000_s1189" type="#_x0000_t202" style="position:absolute;left:0;text-align:left;margin-left:168.3pt;margin-top:286.35pt;width:239.55pt;height:53.5pt;z-index:251673600;visibility:visible;mso-wrap-style:square;mso-wrap-distance-left:9pt;mso-wrap-distance-top:0;mso-wrap-distance-right:9pt;mso-wrap-distance-bottom:0;mso-position-horizontal:absolute;mso-position-horizontal-relative:text;mso-position-vertical:absolute;mso-position-vertical-relative:text;v-text-anchor:top" o:gfxdata="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" filled="f" stroked="f">
-            <v:textbox>
-              <w:txbxContent>
-                <w:p>
-                  <w:pPr>
-                    <w:spacing w:after="0" w:line="240" w:lineRule="auto"/>
-                  </w:pPr>
-                  <w:r>
-                    <w:t xml:space="preserve">P: </w:t>
-                  </w:r>
-                </w:p>
-                <w:p>
-                  <w:pPr>
-                    <w:spacing w:after="0" w:line="240" w:lineRule="auto"/>
-                  </w:pPr>
-                  <w:r>
-                    <w:t xml:space="preserve">B3: </w:t>
-                  </w:r>
-                  <w:r>
-                    <w:rPr>
-                      <w:rFonts w:ascii="David" w:hAnsi="David" w:cs="David"/>
-                      <w:sz w:val="24"/>
-                      <w:szCs w:val="24"/>
-                      <w:lang w:val="it-IT"/>
-                    </w:rPr>
-                    <w:t>(* (square radius) pi</w:t>
-                  </w:r>
-                  <w:r>
-                    <w:rPr>
-                      <w:rFonts w:ascii="David" w:hAnsi="David" w:cs="David"/>
-                      <w:sz w:val="24"/>
-                      <w:szCs w:val="24"/>
-                      <w:lang w:val="it-IT"/>
-                    </w:rPr>
-                    <w:t>)</w:t>
-                  </w:r>
-                </w:p>
-                <w:p>
-                  <w:pPr>
-                    <w:spacing w:after="0" w:line="240" w:lineRule="auto"/>
-                  </w:pPr>
-                </w:p>
-              </w:txbxContent>
-            </v:textbox>
-          </v:shape>
-        </w:pict>
-      </w:r>
-      <w:r>
-        <w:rPr>
-          <w:noProof/>
-        </w:rPr>
-        <w:pict w14:anchorId="4A9DD19F">
-          <v:shape id="Flowchart: Connector 1" o:spid="_x0000_s1188" type="#_x0000_t120" style="position:absolute;left:0;text-align:left;margin-left:175.75pt;margin-top:274.45pt;width:11.95pt;height:12.15pt;z-index:251670528;visibility:visible;mso-wrap-style:square;mso-wrap-distance-left:9pt;mso-wrap-distance-top:0;mso-wrap-distance-right:9pt;mso-wrap-distance-bottom:0;mso-position-horizontal:absolute;mso-position-horizontal-relative:text;mso-position-vertical:absolute;mso-position-vertical-relative:text;v-text-anchor:middle" o:gfxdata="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" fillcolor="#156082 [3204]" strokecolor="#0a2f40 [1604]" strokeweight="1pt">
-            <v:stroke joinstyle="miter"/>
-          </v:shape>
-        </w:pict>
-      </w:r>
-      <w:r>
-        <w:rPr>
-          <w:noProof/>
-        </w:rPr>
-        <w:pict w14:anchorId="7C29841C">
-          <v:shape id="Straight Arrow Connector 4" o:spid="_x0000_s1187" type="#_x0000_t32" style="position:absolute;left:0;text-align:left;margin-left:100.45pt;margin-top:288.15pt;width:93.4pt;height:4.9pt;flip:x;z-index:251672576;visibility:visible;mso-wrap-style:square;mso-width-percent:0;mso-height-percent:0;mso-wrap-distance-left:9pt;mso-wrap-distance-top:0;mso-wrap-distance-right:9pt;mso-wrap-distance-bottom:0;mso-position-horizontal:absolute;mso-position-horizontal-relative:text;mso-position-vertical:absolute;mso-position-vertical-relative:text;mso-width-percent:0;mso-height-percent:0;mso-width-relative:margin;mso-height-relative:margin" o:gfxdata="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" strokecolor="#156082 [3204]" strokeweight=".5pt">
-            <v:stroke endarrow="block" joinstyle="miter"/>
-          </v:shape>
-        </w:pict>
-      </w:r>
-      <w:r>
-        <w:rPr>
-          <w:noProof/>
-        </w:rPr>
-        <w:pict w14:anchorId="68557E92">
-          <v:shape id="Flowchart: Connector 2" o:spid="_x0000_s1186" type="#_x0000_t120" style="position:absolute;left:0;text-align:left;margin-left:187.3pt;margin-top:276.25pt;width:11.9pt;height:12.1pt;z-index:251671552;visibility:visible;mso-wrap-style:square;mso-wrap-distance-left:9pt;mso-wrap-distance-top:0;mso-wrap-distance-right:9pt;mso-wrap-distance-bottom:0;mso-position-horizontal:absolute;mso-position-horizontal-relative:text;mso-position-vertical:absolute;mso-position-vertical-relative:text;v-text-anchor:middle" o:gfxdata="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" fillcolor="#156082 [3204]" strokecolor="#0a2f40 [1604]" strokeweight="1pt">
-            <v:stroke joinstyle="miter"/>
-          </v:shape>
-        </w:pict>
-      </w:r>
-      <w:r>
-        <w:rPr>
-          <w:noProof/>
-        </w:rPr>
-        <w:pict w14:anchorId="640038F8">
-          <v:shape id="Text Box 2" o:spid="_x0000_s1184" type="#_x0000_t202" style="position:absolute;left:0;text-align:left;margin-left:187.8pt;margin-top:97.4pt;width:239.55pt;height:53.5pt;z-index:251666432;visibility:visible;mso-wrap-style:square;mso-wrap-distance-left:9pt;mso-wrap-distance-top:0;mso-wrap-distance-right:9pt;mso-wrap-distance-bottom:0;mso-position-horizontal:absolute;mso-position-horizontal-relative:text;mso-position-vertical:absolute;mso-position-vertical-relative:text;v-text-anchor:top" o:gfxdata="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" filled="f" stroked="f">
-            <v:textbox>
-              <w:txbxContent>
-                <w:p>
-                  <w:pPr>
-                    <w:spacing w:after="0" w:line="240" w:lineRule="auto"/>
-                  </w:pPr>
-                </w:p>
-              </w:txbxContent>
-            </v:textbox>
-          </v:shape>
-        </w:pict>
-      </w:r>
-    </w:p>
-    <w:p>
-      <w:pPr>
-        <w:spacing w:after="0" w:line="240" w:lineRule="auto"/>
-        <w:ind w:left="142"/>
-        <w:rPr>
-          <w:sz w:val="24"/>
-          <w:szCs w:val="24"/>
-          <w:rtl/>
-        </w:rPr>
-      </w:pPr>
-      <w:r>
-        <w:rPr>
-          <w:noProof/>
-        </w:rPr>
-        <w:pict w14:anchorId="770BA412">
-          <v:shape id="_x0000_s1155" type="#_x0000_t202" style="position:absolute;left:0;text-align:left;margin-left:74.1pt;margin-top:293.95pt;width:33pt;height:21.75pt;z-index:251677696;visibility:visible;mso-wrap-style:square;mso-wrap-distance-left:9pt;mso-wrap-distance-top:0;mso-wrap-distance-right:9pt;mso-wrap-distance-bottom:0;mso-position-horizontal:absolute;mso-position-horizontal-relative:text;mso-position-vertical:absolute;mso-position-vertical-relative:text;v-text-anchor:top" o:gfxdata="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" filled="f" stroked="f">
-            <v:textbox>
+        <w:pict w14:anchorId="05277853">
+          <v:shape id="_x0000_s1237" type="#_x0000_t202" style="position:absolute;left:0;text-align:left;margin-left:4.05pt;margin-top:49.55pt;width:33pt;height:21.75pt;z-index:251681792;visibility:visible;mso-wrap-style:square;mso-wrap-distance-left:9pt;mso-wrap-distance-top:0;mso-wrap-distance-right:9pt;mso-wrap-distance-bottom:0;mso-position-horizontal:absolute;mso-position-horizontal-relative:text;mso-position-vertical:absolute;mso-position-vertical-relative:text;v-text-anchor:top" o:gfxdata="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" filled="f" stroked="f">
+            <v:textbox style="mso-next-textbox:#_x0000_s1237">
               <w:txbxContent>
                 <w:p>
                   <w:r>
-                    <w:t>B3</w:t>
+                    <w:t>B</w:t>
                   </w:r>
                 </w:p>
               </w:txbxContent>
@@ -2854,16 +3780,35 @@
         <w:rPr>
           <w:noProof/>
         </w:rPr>
-        <w:pict w14:anchorId="357B03AB">
-          <v:shape id="_x0000_s1154" type="#_x0000_t202" style="position:absolute;left:0;text-align:left;margin-left:19.3pt;margin-top:326.85pt;width:84.05pt;height:20.95pt;z-index:251674624;visibility:visible;mso-wrap-style:square;mso-wrap-distance-left:9pt;mso-wrap-distance-top:0;mso-wrap-distance-right:9pt;mso-wrap-distance-bottom:0;mso-position-horizontal:absolute;mso-position-horizontal-relative:text;mso-position-vertical:absolute;mso-position-vertical-relative:text;v-text-anchor:top" o:gfxdata="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" filled="f">
-            <v:textbox>
+        <w:pict w14:anchorId="502458F6">
+          <v:shape id="_x0000_s1236" type="#_x0000_t202" style="position:absolute;left:0;text-align:left;margin-left:-18.25pt;margin-top:47.95pt;width:32.95pt;height:21.7pt;z-index:251680768;visibility:visible;mso-wrap-style:square;mso-wrap-distance-left:9pt;mso-wrap-distance-top:0;mso-wrap-distance-right:9pt;mso-wrap-distance-bottom:0;mso-position-horizontal:right;mso-position-horizontal-relative:left-margin-area;mso-position-vertical:absolute;mso-position-vertical-relative:text;v-text-anchor:top" o:gfxdata="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" filled="f" stroked="f">
+            <v:textbox style="mso-next-textbox:#_x0000_s1236">
+              <w:txbxContent>
+                <w:p>
+                  <w:r>
+                    <w:t>E4</w:t>
+                  </w:r>
+                </w:p>
+              </w:txbxContent>
+            </v:textbox>
+            <w10:wrap anchorx="margin"/>
+          </v:shape>
+        </w:pict>
+      </w:r>
+      <w:r>
+        <w:rPr>
+          <w:noProof/>
+        </w:rPr>
+        <w:pict w14:anchorId="25A3AEB8">
+          <v:shape id="_x0000_s1235" type="#_x0000_t202" style="position:absolute;left:0;text-align:left;margin-left:-42.35pt;margin-top:69.35pt;width:84.05pt;height:20.95pt;z-index:251678720;visibility:visible;mso-wrap-style:square;mso-wrap-distance-left:9pt;mso-wrap-distance-top:0;mso-wrap-distance-right:9pt;mso-wrap-distance-bottom:0;mso-position-horizontal:absolute;mso-position-horizontal-relative:text;mso-position-vertical:absolute;mso-position-vertical-relative:text;v-text-anchor:top" o:gfxdata="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" filled="f">
+            <v:textbox style="mso-next-textbox:#_x0000_s1235">
               <w:txbxContent>
                 <w:p>
                   <w:pPr>
                     <w:jc w:val="center"/>
                   </w:pPr>
                   <w:r>
-                    <w:t xml:space="preserve"> </w:t>
+                    <w:t xml:space="preserve"> x:3</w:t>
                   </w:r>
                 </w:p>
               </w:txbxContent>
@@ -2871,121 +3816,36 @@
           </v:shape>
         </w:pict>
       </w:r>
+    </w:p>
+    <w:p>
+      <w:pPr>
+        <w:spacing w:after="0" w:line="240" w:lineRule="auto"/>
+        <w:ind w:left="142"/>
+        <w:rPr>
+          <w:sz w:val="24"/>
+          <w:szCs w:val="24"/>
+        </w:rPr>
+      </w:pPr>
       <w:r>
         <w:rPr>
           <w:noProof/>
         </w:rPr>
-        <w:pict w14:anchorId="0E1EBD5B">
-          <v:shape id="_x0000_s1153" type="#_x0000_t202" style="position:absolute;left:0;text-align:left;margin-left:14pt;margin-top:292.65pt;width:32.95pt;height:21.7pt;z-index:251675648;visibility:visible;mso-wrap-style:square;mso-wrap-distance-left:9pt;mso-wrap-distance-top:0;mso-wrap-distance-right:9pt;mso-wrap-distance-bottom:0;mso-position-horizontal:absolute;mso-position-horizontal-relative:text;mso-position-vertical:absolute;mso-position-vertical-relative:text;v-text-anchor:top" o:gfxdata="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" filled="f" stroked="f">
-            <v:textbox>
-              <w:txbxContent>
-                <w:p>
-                  <w:r>
-                    <w:t>E1</w:t>
-                  </w:r>
-                </w:p>
-              </w:txbxContent>
-            </v:textbox>
+        <w:pict w14:anchorId="13E5B45F">
+          <v:shapetype id="_x0000_t34" coordsize="21600,21600" o:spt="34" o:oned="t" adj="10800" path="m,l@0,0@0,21600,21600,21600e" filled="f">
+            <v:stroke joinstyle="miter"/>
+            <v:formulas>
+              <v:f eqn="val #0"/>
+            </v:formulas>
+            <v:path arrowok="t" fillok="f" o:connecttype="none"/>
+            <v:handles>
+              <v:h position="#0,center"/>
+            </v:handles>
+            <o:lock v:ext="edit" shapetype="t"/>
+          </v:shapetype>
+          <v:shape id="_x0000_s1280" type="#_x0000_t34" style="position:absolute;left:0;text-align:left;margin-left:17.85pt;margin-top:40.25pt;width:19.3pt;height:9.55pt;rotation:270;z-index:251682816;visibility:visible;mso-wrap-style:square;mso-wrap-distance-left:9pt;mso-wrap-distance-top:0;mso-wrap-distance-right:9pt;mso-wrap-distance-bottom:0;mso-position-horizontal-relative:text;mso-position-vertical-relative:text" o:gfxdata="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" adj=",-1024360,-105985" strokecolor="#156082 [3204]" strokeweight=".5pt">
+            <v:stroke endarrow="block"/>
           </v:shape>
         </w:pict>
-      </w:r>
-      <w:r>
-        <w:rPr>
-          <w:noProof/>
-        </w:rPr>
-        <w:pict w14:anchorId="1CC4F579">
-          <v:shape id="Straight Arrow Connector 1" o:spid="_x0000_s1152" type="#_x0000_t32" style="position:absolute;left:0;text-align:left;margin-left:57.55pt;margin-top:285.7pt;width:0;height:42.3pt;flip:y;z-index:251676672;visibility:visible;mso-wrap-style:square;mso-wrap-distance-left:9pt;mso-wrap-distance-top:0;mso-wrap-distance-right:9pt;mso-wrap-distance-bottom:0;mso-position-horizontal:absolute;mso-position-horizontal-relative:text;mso-position-vertical:absolute;mso-position-vertical-relative:text" o:gfxdata="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" strokecolor="#156082 [3204]" strokeweight=".5pt">
-            <v:stroke endarrow="block" joinstyle="miter"/>
-          </v:shape>
-        </w:pict>
-      </w:r>
-    </w:p>
-    <w:p>
-      <w:pPr>
-        <w:spacing w:after="0" w:line="240" w:lineRule="auto"/>
-        <w:ind w:left="142"/>
-        <w:rPr>
-          <w:sz w:val="24"/>
-          <w:szCs w:val="24"/>
-        </w:rPr>
-      </w:pPr>
-    </w:p>
-    <w:p>
-      <w:pPr>
-        <w:pStyle w:val="ListParagraph"/>
-        <w:spacing w:after="0" w:line="240" w:lineRule="auto"/>
-        <w:ind w:left="502"/>
-        <w:rPr>
-          <w:sz w:val="24"/>
-          <w:szCs w:val="24"/>
-        </w:rPr>
-      </w:pPr>
-    </w:p>
-    <w:p>
-      <w:pPr>
-        <w:pStyle w:val="ListParagraph"/>
-        <w:tabs>
-          <w:tab w:val="left" w:pos="7900"/>
-        </w:tabs>
-        <w:bidi/>
-        <w:spacing w:line="360" w:lineRule="auto"/>
-        <w:ind w:left="502"/>
-        <w:jc w:val="center"/>
-        <w:rPr>
-          <w:rFonts w:ascii="David" w:hAnsi="David" w:cs="David"/>
-          <w:sz w:val="24"/>
-          <w:szCs w:val="24"/>
-          <w:rtl/>
-          <w:lang w:val="en-US"/>
-        </w:rPr>
-      </w:pPr>
-    </w:p>
-    <w:p>
-      <w:pPr>
-        <w:pStyle w:val="ListParagraph"/>
-        <w:tabs>
-          <w:tab w:val="left" w:pos="7900"/>
-        </w:tabs>
-        <w:bidi/>
-        <w:spacing w:line="360" w:lineRule="auto"/>
-        <w:ind w:left="502"/>
-        <w:rPr>
-          <w:rFonts w:ascii="David" w:hAnsi="David" w:cs="David"/>
-          <w:b/>
-          <w:bCs/>
-          <w:color w:val="FF0000"/>
-          <w:sz w:val="24"/>
-          <w:szCs w:val="24"/>
-          <w:u w:val="single"/>
-          <w:lang w:val="en-US"/>
-        </w:rPr>
-      </w:pPr>
-      <w:r>
-        <w:rPr>
-          <w:rFonts w:ascii="David" w:hAnsi="David" w:cs="David" w:hint="cs"/>
-          <w:b/>
-          <w:bCs/>
-          <w:color w:val="FF0000"/>
-          <w:sz w:val="24"/>
-          <w:szCs w:val="24"/>
-          <w:u w:val="single"/>
-          <w:rtl/>
-          <w:lang w:val="en-US"/>
-        </w:rPr>
-        <w:t>להמיר ל</w:t>
-      </w:r>
-      <w:r>
-        <w:rPr>
-          <w:rFonts w:ascii="David" w:hAnsi="David" w:cs="David"/>
-          <w:b/>
-          <w:bCs/>
-          <w:color w:val="FF0000"/>
-          <w:sz w:val="24"/>
-          <w:szCs w:val="24"/>
-          <w:u w:val="single"/>
-          <w:lang w:val="en-US"/>
-        </w:rPr>
-        <w:t>PDF</w:t>
       </w:r>
     </w:p>
     <w:sectPr>
@@ -3001,9 +3861,99 @@
 <file path=word/numbering.xml><?xml version="1.0" encoding="utf-8"?>
 <w:numbering xmlns:wpc="http://schemas.microsoft.com/office/word/2010/wordprocessingCanvas" xmlns:cx="http://schemas.microsoft.com/office/drawing/2014/chartex" xmlns:cx1="http://schemas.microsoft.com/office/drawing/2015/9/8/chartex" xmlns:cx2="http://schemas.microsoft.com/office/drawing/2015/10/21/chartex" xmlns:cx3="http://schemas.microsoft.com/office/drawing/2016/5/9/chartex" xmlns:cx4="http://schemas.microsoft.com/office/drawing/2016/5/10/chartex" xmlns:cx5="http://schemas.microsoft.com/office/drawing/2016/5/11/chartex" xmlns:cx6="http://schemas.microsoft.com/office/drawing/2016/5/12/chartex" xmlns:cx7="http://schemas.microsoft.com/office/drawing/2016/5/13/chartex" xmlns:cx8="http://schemas.microsoft.com/office/drawing/2016/5/14/chartex" xmlns:mc="http://schemas.openxmlformats.org/markup-compatibility/2006" xmlns:aink="http://schemas.microsoft.com/office/drawing/2016/ink" xmlns:am3d="http://schemas.microsoft.com/office/drawing/2017/model3d" xmlns:o="urn:schemas-microsoft-com:office:office" xmlns:oel="http://schemas.microsoft.com/office/2019/extlst" xmlns:r="http://schemas.openxmlformats.org/officeDocument/2006/relationships" xmlns:m="http://schemas.openxmlformats.org/officeDocument/2006/math" xmlns:v="urn:schemas-microsoft-com:vml" xmlns:wp14="http://schemas.microsoft.com/office/word/2010/wordprocessingDrawing" xmlns:wp="http://schemas.openxmlformats.org/drawingml/2006/wordprocessingDrawing" xmlns:w10="urn:schemas-microsoft-com:office:word" xmlns:w="http://schemas.openxmlformats.org/wordprocessingml/2006/main" xmlns:w14="http://schemas.microsoft.com/office/word/2010/wordml" xmlns:w15="http://schemas.microsoft.com/office/word/2012/wordml" xmlns:w16cex="http://schemas.microsoft.com/office/word/2018/wordml/cex" xmlns:w16cid="http://schemas.microsoft.com/office/word/2016/wordml/cid" xmlns:w16="http://schemas.microsoft.com/office/word/2018/wordml" xmlns:w16du="http://schemas.microsoft.com/office/word/2023/wordml/word16du" xmlns:w16sdtdh="http://schemas.microsoft.com/office/word/2020/wordml/sdtdatahash" xmlns:w16se="http://schemas.microsoft.com/office/word/2015/wordml/symex" xmlns:wpg="http://schemas.microsoft.com/office/word/2010/wordprocessingGroup" xmlns:wpi="http://schemas.microsoft.com/office/word/2010/wordprocessingInk" xmlns:wne="http://schemas.microsoft.com/office/word/2006/wordml" xmlns:wps="http://schemas.microsoft.com/office/word/2010/wordprocessingShape" mc:Ignorable="w14 w15 w16se w16cid w16 w16cex w16sdtdh w16du wp14">
   <w:abstractNum w:abstractNumId="0" w15:restartNumberingAfterBreak="0">
+    <w:nsid w:val="0B3946F9"/>
+    <w:multiLevelType w:val="hybridMultilevel"/>
+    <w:tmpl w:val="16D67F54"/>
+    <w:lvl w:ilvl="0" w:tplc="DFBCE0EA">
+      <w:start w:val="1"/>
+      <w:numFmt w:val="decimal"/>
+      <w:lvlText w:val="%1."/>
+      <w:lvlJc w:val="left"/>
+      <w:pPr>
+        <w:ind w:left="1800" w:hanging="360"/>
+      </w:pPr>
+      <w:rPr>
+        <w:b/>
+        <w:bCs/>
+      </w:rPr>
+    </w:lvl>
+    <w:lvl w:ilvl="1" w:tplc="20000019" w:tentative="1">
+      <w:start w:val="1"/>
+      <w:numFmt w:val="lowerLetter"/>
+      <w:lvlText w:val="%2."/>
+      <w:lvlJc w:val="left"/>
+      <w:pPr>
+        <w:ind w:left="2738" w:hanging="360"/>
+      </w:pPr>
+    </w:lvl>
+    <w:lvl w:ilvl="2" w:tplc="2000001B" w:tentative="1">
+      <w:start w:val="1"/>
+      <w:numFmt w:val="lowerRoman"/>
+      <w:lvlText w:val="%3."/>
+      <w:lvlJc w:val="right"/>
+      <w:pPr>
+        <w:ind w:left="3458" w:hanging="180"/>
+      </w:pPr>
+    </w:lvl>
+    <w:lvl w:ilvl="3" w:tplc="2000000F" w:tentative="1">
+      <w:start w:val="1"/>
+      <w:numFmt w:val="decimal"/>
+      <w:lvlText w:val="%4."/>
+      <w:lvlJc w:val="left"/>
+      <w:pPr>
+        <w:ind w:left="4178" w:hanging="360"/>
+      </w:pPr>
+    </w:lvl>
+    <w:lvl w:ilvl="4" w:tplc="20000019" w:tentative="1">
+      <w:start w:val="1"/>
+      <w:numFmt w:val="lowerLetter"/>
+      <w:lvlText w:val="%5."/>
+      <w:lvlJc w:val="left"/>
+      <w:pPr>
+        <w:ind w:left="4898" w:hanging="360"/>
+      </w:pPr>
+    </w:lvl>
+    <w:lvl w:ilvl="5" w:tplc="2000001B" w:tentative="1">
+      <w:start w:val="1"/>
+      <w:numFmt w:val="lowerRoman"/>
+      <w:lvlText w:val="%6."/>
+      <w:lvlJc w:val="right"/>
+      <w:pPr>
+        <w:ind w:left="5618" w:hanging="180"/>
+      </w:pPr>
+    </w:lvl>
+    <w:lvl w:ilvl="6" w:tplc="2000000F" w:tentative="1">
+      <w:start w:val="1"/>
+      <w:numFmt w:val="decimal"/>
+      <w:lvlText w:val="%7."/>
+      <w:lvlJc w:val="left"/>
+      <w:pPr>
+        <w:ind w:left="6338" w:hanging="360"/>
+      </w:pPr>
+    </w:lvl>
+    <w:lvl w:ilvl="7" w:tplc="20000019" w:tentative="1">
+      <w:start w:val="1"/>
+      <w:numFmt w:val="lowerLetter"/>
+      <w:lvlText w:val="%8."/>
+      <w:lvlJc w:val="left"/>
+      <w:pPr>
+        <w:ind w:left="7058" w:hanging="360"/>
+      </w:pPr>
+    </w:lvl>
+    <w:lvl w:ilvl="8" w:tplc="2000001B" w:tentative="1">
+      <w:start w:val="1"/>
+      <w:numFmt w:val="lowerRoman"/>
+      <w:lvlText w:val="%9."/>
+      <w:lvlJc w:val="right"/>
+      <w:pPr>
+        <w:ind w:left="7778" w:hanging="180"/>
+      </w:pPr>
+    </w:lvl>
+  </w:abstractNum>
+  <w:abstractNum w:abstractNumId="1" w15:restartNumberingAfterBreak="0">
     <w:nsid w:val="15DC502A"/>
     <w:multiLevelType w:val="hybridMultilevel"/>
-    <w:tmpl w:val="C8F87BB6"/>
+    <w:tmpl w:val="16FAF144"/>
     <w:lvl w:ilvl="0" w:tplc="DFBCE0EA">
       <w:start w:val="1"/>
       <w:numFmt w:val="decimal"/>
@@ -3094,7 +4044,93 @@
       </w:pPr>
     </w:lvl>
   </w:abstractNum>
-  <w:abstractNum w:abstractNumId="1" w15:restartNumberingAfterBreak="0">
+  <w:abstractNum w:abstractNumId="2" w15:restartNumberingAfterBreak="0">
+    <w:nsid w:val="1A612D0C"/>
+    <w:multiLevelType w:val="hybridMultilevel"/>
+    <w:tmpl w:val="A90255EA"/>
+    <w:lvl w:ilvl="0" w:tplc="20000019">
+      <w:start w:val="1"/>
+      <w:numFmt w:val="lowerLetter"/>
+      <w:lvlText w:val="%1."/>
+      <w:lvlJc w:val="left"/>
+      <w:pPr>
+        <w:ind w:left="1582" w:hanging="360"/>
+      </w:pPr>
+    </w:lvl>
+    <w:lvl w:ilvl="1" w:tplc="20000019" w:tentative="1">
+      <w:start w:val="1"/>
+      <w:numFmt w:val="lowerLetter"/>
+      <w:lvlText w:val="%2."/>
+      <w:lvlJc w:val="left"/>
+      <w:pPr>
+        <w:ind w:left="2302" w:hanging="360"/>
+      </w:pPr>
+    </w:lvl>
+    <w:lvl w:ilvl="2" w:tplc="2000001B" w:tentative="1">
+      <w:start w:val="1"/>
+      <w:numFmt w:val="lowerRoman"/>
+      <w:lvlText w:val="%3."/>
+      <w:lvlJc w:val="right"/>
+      <w:pPr>
+        <w:ind w:left="3022" w:hanging="180"/>
+      </w:pPr>
+    </w:lvl>
+    <w:lvl w:ilvl="3" w:tplc="2000000F" w:tentative="1">
+      <w:start w:val="1"/>
+      <w:numFmt w:val="decimal"/>
+      <w:lvlText w:val="%4."/>
+      <w:lvlJc w:val="left"/>
+      <w:pPr>
+        <w:ind w:left="3742" w:hanging="360"/>
+      </w:pPr>
+    </w:lvl>
+    <w:lvl w:ilvl="4" w:tplc="20000019" w:tentative="1">
+      <w:start w:val="1"/>
+      <w:numFmt w:val="lowerLetter"/>
+      <w:lvlText w:val="%5."/>
+      <w:lvlJc w:val="left"/>
+      <w:pPr>
+        <w:ind w:left="4462" w:hanging="360"/>
+      </w:pPr>
+    </w:lvl>
+    <w:lvl w:ilvl="5" w:tplc="2000001B" w:tentative="1">
+      <w:start w:val="1"/>
+      <w:numFmt w:val="lowerRoman"/>
+      <w:lvlText w:val="%6."/>
+      <w:lvlJc w:val="right"/>
+      <w:pPr>
+        <w:ind w:left="5182" w:hanging="180"/>
+      </w:pPr>
+    </w:lvl>
+    <w:lvl w:ilvl="6" w:tplc="2000000F" w:tentative="1">
+      <w:start w:val="1"/>
+      <w:numFmt w:val="decimal"/>
+      <w:lvlText w:val="%7."/>
+      <w:lvlJc w:val="left"/>
+      <w:pPr>
+        <w:ind w:left="5902" w:hanging="360"/>
+      </w:pPr>
+    </w:lvl>
+    <w:lvl w:ilvl="7" w:tplc="20000019" w:tentative="1">
+      <w:start w:val="1"/>
+      <w:numFmt w:val="lowerLetter"/>
+      <w:lvlText w:val="%8."/>
+      <w:lvlJc w:val="left"/>
+      <w:pPr>
+        <w:ind w:left="6622" w:hanging="360"/>
+      </w:pPr>
+    </w:lvl>
+    <w:lvl w:ilvl="8" w:tplc="2000001B" w:tentative="1">
+      <w:start w:val="1"/>
+      <w:numFmt w:val="lowerRoman"/>
+      <w:lvlText w:val="%9."/>
+      <w:lvlJc w:val="right"/>
+      <w:pPr>
+        <w:ind w:left="7342" w:hanging="180"/>
+      </w:pPr>
+    </w:lvl>
+  </w:abstractNum>
+  <w:abstractNum w:abstractNumId="3" w15:restartNumberingAfterBreak="0">
     <w:nsid w:val="23466EE5"/>
     <w:multiLevelType w:val="hybridMultilevel"/>
     <w:tmpl w:val="09DEDE8E"/>
@@ -3189,11 +4225,195 @@
       </w:pPr>
     </w:lvl>
   </w:abstractNum>
+  <w:abstractNum w:abstractNumId="4" w15:restartNumberingAfterBreak="0">
+    <w:nsid w:val="77BD541B"/>
+    <w:multiLevelType w:val="hybridMultilevel"/>
+    <w:tmpl w:val="C4907DFC"/>
+    <w:lvl w:ilvl="0" w:tplc="20000019">
+      <w:start w:val="1"/>
+      <w:numFmt w:val="lowerLetter"/>
+      <w:lvlText w:val="%1."/>
+      <w:lvlJc w:val="left"/>
+      <w:pPr>
+        <w:ind w:left="1942" w:hanging="360"/>
+      </w:pPr>
+    </w:lvl>
+    <w:lvl w:ilvl="1" w:tplc="20000019" w:tentative="1">
+      <w:start w:val="1"/>
+      <w:numFmt w:val="lowerLetter"/>
+      <w:lvlText w:val="%2."/>
+      <w:lvlJc w:val="left"/>
+      <w:pPr>
+        <w:ind w:left="2662" w:hanging="360"/>
+      </w:pPr>
+    </w:lvl>
+    <w:lvl w:ilvl="2" w:tplc="2000001B" w:tentative="1">
+      <w:start w:val="1"/>
+      <w:numFmt w:val="lowerRoman"/>
+      <w:lvlText w:val="%3."/>
+      <w:lvlJc w:val="right"/>
+      <w:pPr>
+        <w:ind w:left="3382" w:hanging="180"/>
+      </w:pPr>
+    </w:lvl>
+    <w:lvl w:ilvl="3" w:tplc="2000000F" w:tentative="1">
+      <w:start w:val="1"/>
+      <w:numFmt w:val="decimal"/>
+      <w:lvlText w:val="%4."/>
+      <w:lvlJc w:val="left"/>
+      <w:pPr>
+        <w:ind w:left="4102" w:hanging="360"/>
+      </w:pPr>
+    </w:lvl>
+    <w:lvl w:ilvl="4" w:tplc="20000019" w:tentative="1">
+      <w:start w:val="1"/>
+      <w:numFmt w:val="lowerLetter"/>
+      <w:lvlText w:val="%5."/>
+      <w:lvlJc w:val="left"/>
+      <w:pPr>
+        <w:ind w:left="4822" w:hanging="360"/>
+      </w:pPr>
+    </w:lvl>
+    <w:lvl w:ilvl="5" w:tplc="2000001B" w:tentative="1">
+      <w:start w:val="1"/>
+      <w:numFmt w:val="lowerRoman"/>
+      <w:lvlText w:val="%6."/>
+      <w:lvlJc w:val="right"/>
+      <w:pPr>
+        <w:ind w:left="5542" w:hanging="180"/>
+      </w:pPr>
+    </w:lvl>
+    <w:lvl w:ilvl="6" w:tplc="2000000F" w:tentative="1">
+      <w:start w:val="1"/>
+      <w:numFmt w:val="decimal"/>
+      <w:lvlText w:val="%7."/>
+      <w:lvlJc w:val="left"/>
+      <w:pPr>
+        <w:ind w:left="6262" w:hanging="360"/>
+      </w:pPr>
+    </w:lvl>
+    <w:lvl w:ilvl="7" w:tplc="20000019" w:tentative="1">
+      <w:start w:val="1"/>
+      <w:numFmt w:val="lowerLetter"/>
+      <w:lvlText w:val="%8."/>
+      <w:lvlJc w:val="left"/>
+      <w:pPr>
+        <w:ind w:left="6982" w:hanging="360"/>
+      </w:pPr>
+    </w:lvl>
+    <w:lvl w:ilvl="8" w:tplc="2000001B" w:tentative="1">
+      <w:start w:val="1"/>
+      <w:numFmt w:val="lowerRoman"/>
+      <w:lvlText w:val="%9."/>
+      <w:lvlJc w:val="right"/>
+      <w:pPr>
+        <w:ind w:left="7702" w:hanging="180"/>
+      </w:pPr>
+    </w:lvl>
+  </w:abstractNum>
+  <w:abstractNum w:abstractNumId="5" w15:restartNumberingAfterBreak="0">
+    <w:nsid w:val="7BE43928"/>
+    <w:multiLevelType w:val="hybridMultilevel"/>
+    <w:tmpl w:val="D67E2E34"/>
+    <w:lvl w:ilvl="0" w:tplc="20000019">
+      <w:start w:val="1"/>
+      <w:numFmt w:val="lowerLetter"/>
+      <w:lvlText w:val="%1."/>
+      <w:lvlJc w:val="left"/>
+      <w:pPr>
+        <w:ind w:left="1440" w:hanging="360"/>
+      </w:pPr>
+    </w:lvl>
+    <w:lvl w:ilvl="1" w:tplc="20000019" w:tentative="1">
+      <w:start w:val="1"/>
+      <w:numFmt w:val="lowerLetter"/>
+      <w:lvlText w:val="%2."/>
+      <w:lvlJc w:val="left"/>
+      <w:pPr>
+        <w:ind w:left="2160" w:hanging="360"/>
+      </w:pPr>
+    </w:lvl>
+    <w:lvl w:ilvl="2" w:tplc="2000001B" w:tentative="1">
+      <w:start w:val="1"/>
+      <w:numFmt w:val="lowerRoman"/>
+      <w:lvlText w:val="%3."/>
+      <w:lvlJc w:val="right"/>
+      <w:pPr>
+        <w:ind w:left="2880" w:hanging="180"/>
+      </w:pPr>
+    </w:lvl>
+    <w:lvl w:ilvl="3" w:tplc="2000000F" w:tentative="1">
+      <w:start w:val="1"/>
+      <w:numFmt w:val="decimal"/>
+      <w:lvlText w:val="%4."/>
+      <w:lvlJc w:val="left"/>
+      <w:pPr>
+        <w:ind w:left="3600" w:hanging="360"/>
+      </w:pPr>
+    </w:lvl>
+    <w:lvl w:ilvl="4" w:tplc="20000019" w:tentative="1">
+      <w:start w:val="1"/>
+      <w:numFmt w:val="lowerLetter"/>
+      <w:lvlText w:val="%5."/>
+      <w:lvlJc w:val="left"/>
+      <w:pPr>
+        <w:ind w:left="4320" w:hanging="360"/>
+      </w:pPr>
+    </w:lvl>
+    <w:lvl w:ilvl="5" w:tplc="2000001B" w:tentative="1">
+      <w:start w:val="1"/>
+      <w:numFmt w:val="lowerRoman"/>
+      <w:lvlText w:val="%6."/>
+      <w:lvlJc w:val="right"/>
+      <w:pPr>
+        <w:ind w:left="5040" w:hanging="180"/>
+      </w:pPr>
+    </w:lvl>
+    <w:lvl w:ilvl="6" w:tplc="2000000F" w:tentative="1">
+      <w:start w:val="1"/>
+      <w:numFmt w:val="decimal"/>
+      <w:lvlText w:val="%7."/>
+      <w:lvlJc w:val="left"/>
+      <w:pPr>
+        <w:ind w:left="5760" w:hanging="360"/>
+      </w:pPr>
+    </w:lvl>
+    <w:lvl w:ilvl="7" w:tplc="20000019" w:tentative="1">
+      <w:start w:val="1"/>
+      <w:numFmt w:val="lowerLetter"/>
+      <w:lvlText w:val="%8."/>
+      <w:lvlJc w:val="left"/>
+      <w:pPr>
+        <w:ind w:left="6480" w:hanging="360"/>
+      </w:pPr>
+    </w:lvl>
+    <w:lvl w:ilvl="8" w:tplc="2000001B" w:tentative="1">
+      <w:start w:val="1"/>
+      <w:numFmt w:val="lowerRoman"/>
+      <w:lvlText w:val="%9."/>
+      <w:lvlJc w:val="right"/>
+      <w:pPr>
+        <w:ind w:left="7200" w:hanging="180"/>
+      </w:pPr>
+    </w:lvl>
+  </w:abstractNum>
   <w:num w:numId="1" w16cid:durableId="219949495">
+    <w:abstractNumId w:val="1"/>
+  </w:num>
+  <w:num w:numId="2" w16cid:durableId="260063550">
+    <w:abstractNumId w:val="3"/>
+  </w:num>
+  <w:num w:numId="3" w16cid:durableId="1850752691">
     <w:abstractNumId w:val="0"/>
   </w:num>
-  <w:num w:numId="2" w16cid:durableId="260063550">
-    <w:abstractNumId w:val="1"/>
+  <w:num w:numId="4" w16cid:durableId="1011222784">
+    <w:abstractNumId w:val="5"/>
+  </w:num>
+  <w:num w:numId="5" w16cid:durableId="382872895">
+    <w:abstractNumId w:val="4"/>
+  </w:num>
+  <w:num w:numId="6" w16cid:durableId="315300011">
+    <w:abstractNumId w:val="2"/>
   </w:num>
 </w:numbering>
 </file>
@@ -3801,7 +5021,6 @@
   <w:style w:type="character" w:default="1" w:styleId="DefaultParagraphFont">
     <w:name w:val="Default Paragraph Font"/>
     <w:uiPriority w:val="1"/>
-    <w:semiHidden/>
     <w:unhideWhenUsed/>
   </w:style>
   <w:style w:type="table" w:default="1" w:styleId="TableNormal">

--- a/325989135_213496623.docx
+++ b/325989135_213496623.docx
@@ -309,10 +309,9 @@
       </w:r>
       <w:r>
         <w:rPr>
-          <w:rFonts w:ascii="David" w:hAnsi="David" w:cs="David" w:hint="cs"/>
-          <w:sz w:val="24"/>
-          <w:szCs w:val="24"/>
-          <w:rtl/>
+          <w:rFonts w:ascii="David" w:hAnsi="David" w:cs="David"/>
+          <w:sz w:val="24"/>
+          <w:szCs w:val="24"/>
           <w:lang w:val="en-US"/>
         </w:rPr>
         <w:t xml:space="preserve"> </w:t>
@@ -324,7 +323,34 @@
           <w:szCs w:val="24"/>
           <w:lang w:val="en-US"/>
         </w:rPr>
-        <w:t xml:space="preserve">The way special forms are calculated is different from the </w:t>
+        <w:t>They provide constructs that cannot be implemented as regular forms due to their unique evaluation rules or syntax requirement</w:t>
+      </w:r>
+      <w:r>
+        <w:rPr>
+          <w:rFonts w:ascii="David" w:hAnsi="David" w:cs="David"/>
+          <w:sz w:val="24"/>
+          <w:szCs w:val="24"/>
+          <w:lang w:val="en-US"/>
+        </w:rPr>
+        <w:t>s (‘define’ special form allows you the recursion technique).</w:t>
+      </w:r>
+      <w:r>
+        <w:rPr>
+          <w:rFonts w:ascii="David" w:hAnsi="David" w:cs="David"/>
+          <w:sz w:val="24"/>
+          <w:szCs w:val="24"/>
+          <w:lang w:val="en-US"/>
+        </w:rPr>
+        <w:t>The</w:t>
+      </w:r>
+      <w:r>
+        <w:rPr>
+          <w:rFonts w:ascii="David" w:hAnsi="David" w:cs="David"/>
+          <w:sz w:val="24"/>
+          <w:szCs w:val="24"/>
+          <w:lang w:val="en-US"/>
+        </w:rPr>
+        <w:t xml:space="preserve"> way special forms are calculated is different from the </w:t>
       </w:r>
       <w:r>
         <w:rPr>
@@ -342,7 +368,61 @@
           <w:szCs w:val="24"/>
           <w:lang w:val="en-US"/>
         </w:rPr>
-        <w:t xml:space="preserve"> operator activation where the operator and operands are calculated first and then the operator is applied to the placement. For example, for the special form if there is no need to calculate the three sub-expressions (test, then, else) but only two of them</w:t>
+        <w:t xml:space="preserve"> operator activation where</w:t>
+      </w:r>
+      <w:r>
+        <w:rPr>
+          <w:rFonts w:ascii="David" w:hAnsi="David" w:cs="David"/>
+          <w:sz w:val="24"/>
+          <w:szCs w:val="24"/>
+          <w:lang w:val="en-US"/>
+        </w:rPr>
+        <w:t xml:space="preserve"> for primitive operator activation</w:t>
+      </w:r>
+      <w:r>
+        <w:rPr>
+          <w:rFonts w:ascii="David" w:hAnsi="David" w:cs="David"/>
+          <w:sz w:val="24"/>
+          <w:szCs w:val="24"/>
+          <w:lang w:val="en-US"/>
+        </w:rPr>
+        <w:t xml:space="preserve"> the operator and operands are calculated first and then the operator is applied to the placement. For example, for the special form </w:t>
+      </w:r>
+      <w:r>
+        <w:rPr>
+          <w:rFonts w:ascii="David" w:hAnsi="David" w:cs="David"/>
+          <w:sz w:val="24"/>
+          <w:szCs w:val="24"/>
+          <w:lang w:val="en-US"/>
+        </w:rPr>
+        <w:t>‘</w:t>
+      </w:r>
+      <w:r>
+        <w:rPr>
+          <w:rFonts w:ascii="David" w:hAnsi="David" w:cs="David"/>
+          <w:sz w:val="24"/>
+          <w:szCs w:val="24"/>
+          <w:lang w:val="en-US"/>
+        </w:rPr>
+        <w:t>if</w:t>
+      </w:r>
+      <w:r>
+        <w:rPr>
+          <w:rFonts w:ascii="David" w:hAnsi="David" w:cs="David"/>
+          <w:sz w:val="24"/>
+          <w:szCs w:val="24"/>
+          <w:lang w:val="en-US"/>
+        </w:rPr>
+        <w:t>’</w:t>
+      </w:r>
+      <w:r>
+        <w:rPr>
+          <w:rFonts w:ascii="David" w:hAnsi="David" w:cs="David"/>
+          <w:sz w:val="24"/>
+          <w:szCs w:val="24"/>
+          <w:lang w:val="en-US"/>
+        </w:rPr>
+        <w:t xml:space="preserve"> there is no need to calculate the three sub-expressions (test, then, else) but only two of them</w:t>
       </w:r>
       <w:r>
         <w:rPr>
@@ -597,7 +677,27 @@
           <w:szCs w:val="24"/>
           <w:lang w:val="en-US"/>
         </w:rPr>
-        <w:t>The value of the program is 15.  The bindings in ‘let*’ are performed sequentially. Thus the value of the line (y (* x 3)) is in relation to the value of x binded in the binding part of ‘let*’ is 5.</w:t>
+        <w:t xml:space="preserve">The value of the program is 15.  The bindings in ‘let*’ are performed sequentially. Thus the value of the line (y (* x 3)) is in relation to the value of x </w:t>
+      </w:r>
+      <w:proofErr w:type="spellStart"/>
+      <w:r>
+        <w:rPr>
+          <w:rFonts w:ascii="David" w:hAnsi="David" w:cs="David"/>
+          <w:sz w:val="24"/>
+          <w:szCs w:val="24"/>
+          <w:lang w:val="en-US"/>
+        </w:rPr>
+        <w:t>binded</w:t>
+      </w:r>
+      <w:proofErr w:type="spellEnd"/>
+      <w:r>
+        <w:rPr>
+          <w:rFonts w:ascii="David" w:hAnsi="David" w:cs="David"/>
+          <w:sz w:val="24"/>
+          <w:szCs w:val="24"/>
+          <w:lang w:val="en-US"/>
+        </w:rPr>
+        <w:t xml:space="preserve"> in the binding part of ‘let*’ is 5.</w:t>
       </w:r>
     </w:p>
     <w:p>
@@ -776,6 +876,7 @@
           <w:szCs w:val="24"/>
           <w:lang w:val="en-US"/>
         </w:rPr>
+        <w:lastRenderedPageBreak/>
         <w:t>(lambda (x) (</w:t>
       </w:r>
     </w:p>
@@ -839,7 +940,6 @@
           <w:szCs w:val="24"/>
           <w:lang w:val="en-US"/>
         </w:rPr>
-        <w:lastRenderedPageBreak/>
         <w:t xml:space="preserve">         )</w:t>
       </w:r>
     </w:p>
@@ -974,7 +1074,27 @@
           <w:szCs w:val="24"/>
           <w:lang w:val="en-US"/>
         </w:rPr>
-        <w:t xml:space="preserve">The role of the function valueToLitExp in L3 is </w:t>
+        <w:t xml:space="preserve">The role of the function </w:t>
+      </w:r>
+      <w:proofErr w:type="spellStart"/>
+      <w:r>
+        <w:rPr>
+          <w:rFonts w:ascii="David" w:hAnsi="David" w:cs="David"/>
+          <w:sz w:val="24"/>
+          <w:szCs w:val="24"/>
+          <w:lang w:val="en-US"/>
+        </w:rPr>
+        <w:t>valueToLitExp</w:t>
+      </w:r>
+      <w:proofErr w:type="spellEnd"/>
+      <w:r>
+        <w:rPr>
+          <w:rFonts w:ascii="David" w:hAnsi="David" w:cs="David"/>
+          <w:sz w:val="24"/>
+          <w:szCs w:val="24"/>
+          <w:lang w:val="en-US"/>
+        </w:rPr>
+        <w:t xml:space="preserve"> in L3 is </w:t>
       </w:r>
       <w:r>
         <w:rPr>
@@ -1019,7 +1139,27 @@
           <w:szCs w:val="24"/>
           <w:lang w:val="en-US"/>
         </w:rPr>
-        <w:t xml:space="preserve"> in applyClosure function in L3-eval.ts</w:t>
+        <w:t xml:space="preserve"> in </w:t>
+      </w:r>
+      <w:proofErr w:type="spellStart"/>
+      <w:r>
+        <w:rPr>
+          <w:rFonts w:ascii="David" w:hAnsi="David" w:cs="David"/>
+          <w:sz w:val="24"/>
+          <w:szCs w:val="24"/>
+          <w:lang w:val="en-US"/>
+        </w:rPr>
+        <w:t>applyClosure</w:t>
+      </w:r>
+      <w:proofErr w:type="spellEnd"/>
+      <w:r>
+        <w:rPr>
+          <w:rFonts w:ascii="David" w:hAnsi="David" w:cs="David"/>
+          <w:sz w:val="24"/>
+          <w:szCs w:val="24"/>
+          <w:lang w:val="en-US"/>
+        </w:rPr>
+        <w:t xml:space="preserve"> function in L3-eval.ts</w:t>
       </w:r>
       <w:r>
         <w:rPr>
@@ -1037,7 +1177,27 @@
           <w:szCs w:val="24"/>
           <w:lang w:val="en-US"/>
         </w:rPr>
-        <w:t xml:space="preserve">Required for type compatibility considerations: the body of the placement procedure is defined in the CExp concepts of the parser, while the values </w:t>
+        <w:t xml:space="preserve">Required for type compatibility considerations: the body of the placement procedure is defined in the </w:t>
+      </w:r>
+      <w:proofErr w:type="spellStart"/>
+      <w:r>
+        <w:rPr>
+          <w:rFonts w:ascii="David" w:hAnsi="David" w:cs="David"/>
+          <w:sz w:val="24"/>
+          <w:szCs w:val="24"/>
+          <w:lang w:val="en-US"/>
+        </w:rPr>
+        <w:t>CExp</w:t>
+      </w:r>
+      <w:proofErr w:type="spellEnd"/>
+      <w:r>
+        <w:rPr>
+          <w:rFonts w:ascii="David" w:hAnsi="David" w:cs="David"/>
+          <w:sz w:val="24"/>
+          <w:szCs w:val="24"/>
+          <w:lang w:val="en-US"/>
+        </w:rPr>
+        <w:t xml:space="preserve"> concepts of the parser, while the values </w:t>
       </w:r>
       <w:r>
         <w:rPr>
@@ -1079,7 +1239,25 @@
           <w:sz w:val="24"/>
           <w:szCs w:val="24"/>
         </w:rPr>
-        <w:t>The valueToLitExp function is not needed in the normal evaluation strategy interpreter</w:t>
+        <w:t xml:space="preserve">The </w:t>
+      </w:r>
+      <w:proofErr w:type="spellStart"/>
+      <w:r>
+        <w:rPr>
+          <w:rFonts w:ascii="David" w:hAnsi="David" w:cs="David"/>
+          <w:sz w:val="24"/>
+          <w:szCs w:val="24"/>
+        </w:rPr>
+        <w:t>valueToLitExp</w:t>
+      </w:r>
+      <w:proofErr w:type="spellEnd"/>
+      <w:r>
+        <w:rPr>
+          <w:rFonts w:ascii="David" w:hAnsi="David" w:cs="David"/>
+          <w:sz w:val="24"/>
+          <w:szCs w:val="24"/>
+        </w:rPr>
+        <w:t xml:space="preserve"> function is not needed in the normal evaluation strategy interpreter</w:t>
       </w:r>
       <w:r>
         <w:rPr>
@@ -1111,7 +1289,25 @@
           <w:sz w:val="24"/>
           <w:szCs w:val="24"/>
         </w:rPr>
-        <w:t xml:space="preserve"> to expressions in the case of isClosure in the L3normalApplyProc (value2LitExp) procedure because they are not calculated (</w:t>
+        <w:t xml:space="preserve"> to expressions in the case of </w:t>
+      </w:r>
+      <w:proofErr w:type="spellStart"/>
+      <w:r>
+        <w:rPr>
+          <w:rFonts w:ascii="David" w:hAnsi="David" w:cs="David"/>
+          <w:sz w:val="24"/>
+          <w:szCs w:val="24"/>
+        </w:rPr>
+        <w:t>isClosure</w:t>
+      </w:r>
+      <w:proofErr w:type="spellEnd"/>
+      <w:r>
+        <w:rPr>
+          <w:rFonts w:ascii="David" w:hAnsi="David" w:cs="David"/>
+          <w:sz w:val="24"/>
+          <w:szCs w:val="24"/>
+        </w:rPr>
+        <w:t xml:space="preserve"> in the L3normalApplyProc (value2LitExp) procedure because they are not calculated (</w:t>
       </w:r>
       <w:r>
         <w:rPr>
@@ -1127,7 +1323,25 @@
           <w:sz w:val="24"/>
           <w:szCs w:val="24"/>
         </w:rPr>
-        <w:t>their type is CExp and not Value yet).</w:t>
+        <w:t xml:space="preserve">their type is </w:t>
+      </w:r>
+      <w:proofErr w:type="spellStart"/>
+      <w:r>
+        <w:rPr>
+          <w:rFonts w:ascii="David" w:hAnsi="David" w:cs="David"/>
+          <w:sz w:val="24"/>
+          <w:szCs w:val="24"/>
+        </w:rPr>
+        <w:t>CExp</w:t>
+      </w:r>
+      <w:proofErr w:type="spellEnd"/>
+      <w:r>
+        <w:rPr>
+          <w:rFonts w:ascii="David" w:hAnsi="David" w:cs="David"/>
+          <w:sz w:val="24"/>
+          <w:szCs w:val="24"/>
+        </w:rPr>
+        <w:t xml:space="preserve"> and not Value yet).</w:t>
       </w:r>
       <w:r>
         <w:t xml:space="preserve"> </w:t>
@@ -1172,7 +1386,25 @@
           <w:sz w:val="24"/>
           <w:szCs w:val="24"/>
         </w:rPr>
-        <w:t>The valueToLitExp function is designed for the substitution model to convert computed values back into literal expressions suitable for substitution. In the environment model, this conversion is unnecessary because values are directly associated with variable names in the environment and are looked up as needed. Thus, the environment model inherently handles values more directly and efficiently, without requiring an intermediate conversion back to expressions.</w:t>
+        <w:t xml:space="preserve">The </w:t>
+      </w:r>
+      <w:proofErr w:type="spellStart"/>
+      <w:r>
+        <w:rPr>
+          <w:rFonts w:ascii="David" w:hAnsi="David" w:cs="David"/>
+          <w:sz w:val="24"/>
+          <w:szCs w:val="24"/>
+        </w:rPr>
+        <w:t>valueToLitExp</w:t>
+      </w:r>
+      <w:proofErr w:type="spellEnd"/>
+      <w:r>
+        <w:rPr>
+          <w:rFonts w:ascii="David" w:hAnsi="David" w:cs="David"/>
+          <w:sz w:val="24"/>
+          <w:szCs w:val="24"/>
+        </w:rPr>
+        <w:t xml:space="preserve"> function is designed for the substitution model to convert computed values back into literal expressions suitable for substitution. In the environment model, this conversion is unnecessary because values are directly associated with variable names in the environment and are looked up as needed. Thus, the environment model inherently handles values more directly and efficiently, without requiring an intermediate conversion back to expressions.</w:t>
       </w:r>
       <w:r>
         <w:rPr>
@@ -1277,17 +1509,57 @@
           <w:rFonts w:ascii="David" w:hAnsi="David" w:cs="David"/>
           <w:sz w:val="24"/>
           <w:szCs w:val="24"/>
-          <w:lang w:val="en-US"/>
-        </w:rPr>
-      </w:pPr>
-      <w:r>
-        <w:rPr>
-          <w:rFonts w:ascii="David" w:hAnsi="David" w:cs="David"/>
-          <w:sz w:val="24"/>
-          <w:szCs w:val="24"/>
-          <w:lang w:val="en-US"/>
-        </w:rPr>
-        <w:t>(define loop (lambda () (loop)))</w:t>
+          <w:lang w:val="nl-NL"/>
+        </w:rPr>
+      </w:pPr>
+      <w:r>
+        <w:rPr>
+          <w:rFonts w:ascii="David" w:hAnsi="David" w:cs="David"/>
+          <w:sz w:val="24"/>
+          <w:szCs w:val="24"/>
+          <w:lang w:val="nl-NL"/>
+        </w:rPr>
+        <w:t>(</w:t>
+      </w:r>
+      <w:proofErr w:type="spellStart"/>
+      <w:r>
+        <w:rPr>
+          <w:rFonts w:ascii="David" w:hAnsi="David" w:cs="David"/>
+          <w:sz w:val="24"/>
+          <w:szCs w:val="24"/>
+          <w:lang w:val="nl-NL"/>
+        </w:rPr>
+        <w:t>define</w:t>
+      </w:r>
+      <w:proofErr w:type="spellEnd"/>
+      <w:r>
+        <w:rPr>
+          <w:rFonts w:ascii="David" w:hAnsi="David" w:cs="David"/>
+          <w:sz w:val="24"/>
+          <w:szCs w:val="24"/>
+          <w:lang w:val="nl-NL"/>
+        </w:rPr>
+        <w:t xml:space="preserve"> loop (</w:t>
+      </w:r>
+      <w:proofErr w:type="spellStart"/>
+      <w:r>
+        <w:rPr>
+          <w:rFonts w:ascii="David" w:hAnsi="David" w:cs="David"/>
+          <w:sz w:val="24"/>
+          <w:szCs w:val="24"/>
+          <w:lang w:val="nl-NL"/>
+        </w:rPr>
+        <w:t>lambda</w:t>
+      </w:r>
+      <w:proofErr w:type="spellEnd"/>
+      <w:r>
+        <w:rPr>
+          <w:rFonts w:ascii="David" w:hAnsi="David" w:cs="David"/>
+          <w:sz w:val="24"/>
+          <w:szCs w:val="24"/>
+          <w:lang w:val="nl-NL"/>
+        </w:rPr>
+        <w:t xml:space="preserve"> () (loop)))</w:t>
       </w:r>
     </w:p>
     <w:p>
@@ -1298,17 +1570,57 @@
           <w:rFonts w:ascii="David" w:hAnsi="David" w:cs="David"/>
           <w:sz w:val="24"/>
           <w:szCs w:val="24"/>
-          <w:lang w:val="en-US"/>
-        </w:rPr>
-      </w:pPr>
-      <w:r>
-        <w:rPr>
-          <w:rFonts w:ascii="David" w:hAnsi="David" w:cs="David"/>
-          <w:sz w:val="24"/>
-          <w:szCs w:val="24"/>
-          <w:lang w:val="en-US"/>
-        </w:rPr>
-        <w:t>(define f (lambda (x) 5))</w:t>
+          <w:lang w:val="nl-NL"/>
+        </w:rPr>
+      </w:pPr>
+      <w:r>
+        <w:rPr>
+          <w:rFonts w:ascii="David" w:hAnsi="David" w:cs="David"/>
+          <w:sz w:val="24"/>
+          <w:szCs w:val="24"/>
+          <w:lang w:val="nl-NL"/>
+        </w:rPr>
+        <w:t>(</w:t>
+      </w:r>
+      <w:proofErr w:type="spellStart"/>
+      <w:r>
+        <w:rPr>
+          <w:rFonts w:ascii="David" w:hAnsi="David" w:cs="David"/>
+          <w:sz w:val="24"/>
+          <w:szCs w:val="24"/>
+          <w:lang w:val="nl-NL"/>
+        </w:rPr>
+        <w:t>define</w:t>
+      </w:r>
+      <w:proofErr w:type="spellEnd"/>
+      <w:r>
+        <w:rPr>
+          <w:rFonts w:ascii="David" w:hAnsi="David" w:cs="David"/>
+          <w:sz w:val="24"/>
+          <w:szCs w:val="24"/>
+          <w:lang w:val="nl-NL"/>
+        </w:rPr>
+        <w:t xml:space="preserve"> f (</w:t>
+      </w:r>
+      <w:proofErr w:type="spellStart"/>
+      <w:r>
+        <w:rPr>
+          <w:rFonts w:ascii="David" w:hAnsi="David" w:cs="David"/>
+          <w:sz w:val="24"/>
+          <w:szCs w:val="24"/>
+          <w:lang w:val="nl-NL"/>
+        </w:rPr>
+        <w:t>lambda</w:t>
+      </w:r>
+      <w:proofErr w:type="spellEnd"/>
+      <w:r>
+        <w:rPr>
+          <w:rFonts w:ascii="David" w:hAnsi="David" w:cs="David"/>
+          <w:sz w:val="24"/>
+          <w:szCs w:val="24"/>
+          <w:lang w:val="nl-NL"/>
+        </w:rPr>
+        <w:t xml:space="preserve"> (x) 5))</w:t>
       </w:r>
     </w:p>
     <w:p>
@@ -1319,26 +1631,18 @@
           <w:rFonts w:ascii="David" w:hAnsi="David" w:cs="David"/>
           <w:sz w:val="24"/>
           <w:szCs w:val="24"/>
-          <w:lang w:val="en-US"/>
-        </w:rPr>
-      </w:pPr>
-      <w:r>
-        <w:rPr>
-          <w:rFonts w:ascii="David" w:hAnsi="David" w:cs="David"/>
-          <w:sz w:val="24"/>
-          <w:szCs w:val="24"/>
-          <w:lang w:val="en-US"/>
-        </w:rPr>
-        <w:t>(f (loop)</w:t>
-      </w:r>
-      <w:r>
-        <w:rPr>
-          <w:rFonts w:ascii="David" w:hAnsi="David" w:cs="David"/>
-          <w:sz w:val="24"/>
-          <w:szCs w:val="24"/>
-          <w:lang w:val="en-US"/>
-        </w:rPr>
-        <w:t>)</w:t>
+          <w:lang w:val="nl-NL"/>
+        </w:rPr>
+      </w:pPr>
+      <w:r>
+        <w:rPr>
+          <w:rFonts w:ascii="David" w:hAnsi="David" w:cs="David"/>
+          <w:sz w:val="24"/>
+          <w:szCs w:val="24"/>
+          <w:lang w:val="nl-NL"/>
+        </w:rPr>
+        <w:lastRenderedPageBreak/>
+        <w:t>(f (loop))</w:t>
       </w:r>
     </w:p>
     <w:p>
@@ -1349,7 +1653,7 @@
           <w:rFonts w:ascii="David" w:hAnsi="David" w:cs="David"/>
           <w:sz w:val="24"/>
           <w:szCs w:val="24"/>
-          <w:lang w:val="en-US"/>
+          <w:lang w:val="nl-NL"/>
         </w:rPr>
       </w:pPr>
     </w:p>
@@ -1361,7 +1665,7 @@
           <w:rFonts w:ascii="David" w:hAnsi="David" w:cs="David"/>
           <w:sz w:val="24"/>
           <w:szCs w:val="24"/>
-          <w:lang w:val="en-US"/>
+          <w:lang w:val="nl-NL"/>
         </w:rPr>
       </w:pPr>
     </w:p>
@@ -1383,7 +1687,6 @@
           <w:szCs w:val="24"/>
           <w:lang w:val="en-US"/>
         </w:rPr>
-        <w:lastRenderedPageBreak/>
         <w:t>Another e</w:t>
       </w:r>
       <w:r>
@@ -1559,34 +1862,7 @@
           <w:szCs w:val="24"/>
           <w:lang w:val="en-US"/>
         </w:rPr>
-        <w:t xml:space="preserve">Switching from </w:t>
-      </w:r>
-      <w:r>
-        <w:rPr>
-          <w:rFonts w:ascii="David" w:hAnsi="David" w:cs="David"/>
-          <w:sz w:val="24"/>
-          <w:szCs w:val="24"/>
-          <w:lang w:val="en-US"/>
-        </w:rPr>
-        <w:t>normal</w:t>
-      </w:r>
-      <w:r>
-        <w:rPr>
-          <w:rFonts w:ascii="David" w:hAnsi="David" w:cs="David"/>
-          <w:sz w:val="24"/>
-          <w:szCs w:val="24"/>
-          <w:lang w:val="en-US"/>
-        </w:rPr>
-        <w:t xml:space="preserve"> to </w:t>
-      </w:r>
-      <w:r>
-        <w:rPr>
-          <w:rFonts w:ascii="David" w:hAnsi="David" w:cs="David"/>
-          <w:sz w:val="24"/>
-          <w:szCs w:val="24"/>
-          <w:lang w:val="en-US"/>
-        </w:rPr>
-        <w:t xml:space="preserve">applicative </w:t>
+        <w:t xml:space="preserve">Switching from normal to applicative </w:t>
       </w:r>
       <w:r>
         <w:rPr>
@@ -1896,7 +2172,47 @@
           <w:szCs w:val="24"/>
           <w:lang w:val="en-US"/>
         </w:rPr>
-        <w:t>The converted program from ClassExps to ProcExps as defined in 2.c is:</w:t>
+        <w:t xml:space="preserve">The converted program from </w:t>
+      </w:r>
+      <w:proofErr w:type="spellStart"/>
+      <w:r>
+        <w:rPr>
+          <w:rFonts w:ascii="David" w:hAnsi="David" w:cs="David"/>
+          <w:sz w:val="24"/>
+          <w:szCs w:val="24"/>
+          <w:lang w:val="en-US"/>
+        </w:rPr>
+        <w:t>ClassExps</w:t>
+      </w:r>
+      <w:proofErr w:type="spellEnd"/>
+      <w:r>
+        <w:rPr>
+          <w:rFonts w:ascii="David" w:hAnsi="David" w:cs="David"/>
+          <w:sz w:val="24"/>
+          <w:szCs w:val="24"/>
+          <w:lang w:val="en-US"/>
+        </w:rPr>
+        <w:t xml:space="preserve"> to </w:t>
+      </w:r>
+      <w:proofErr w:type="spellStart"/>
+      <w:r>
+        <w:rPr>
+          <w:rFonts w:ascii="David" w:hAnsi="David" w:cs="David"/>
+          <w:sz w:val="24"/>
+          <w:szCs w:val="24"/>
+          <w:lang w:val="en-US"/>
+        </w:rPr>
+        <w:t>ProcExps</w:t>
+      </w:r>
+      <w:proofErr w:type="spellEnd"/>
+      <w:r>
+        <w:rPr>
+          <w:rFonts w:ascii="David" w:hAnsi="David" w:cs="David"/>
+          <w:sz w:val="24"/>
+          <w:szCs w:val="24"/>
+          <w:lang w:val="en-US"/>
+        </w:rPr>
+        <w:t xml:space="preserve"> as defined in 2.c is:</w:t>
       </w:r>
     </w:p>
     <w:p>
@@ -1918,7 +2234,27 @@
           <w:szCs w:val="24"/>
           <w:lang w:val="it-IT"/>
         </w:rPr>
-        <w:t>(define pi 3.14)</w:t>
+        <w:t>(</w:t>
+      </w:r>
+      <w:proofErr w:type="spellStart"/>
+      <w:r>
+        <w:rPr>
+          <w:rFonts w:ascii="David" w:hAnsi="David" w:cs="David"/>
+          <w:sz w:val="24"/>
+          <w:szCs w:val="24"/>
+          <w:lang w:val="it-IT"/>
+        </w:rPr>
+        <w:t>define</w:t>
+      </w:r>
+      <w:proofErr w:type="spellEnd"/>
+      <w:r>
+        <w:rPr>
+          <w:rFonts w:ascii="David" w:hAnsi="David" w:cs="David"/>
+          <w:sz w:val="24"/>
+          <w:szCs w:val="24"/>
+          <w:lang w:val="it-IT"/>
+        </w:rPr>
+        <w:t xml:space="preserve"> pi 3.14)</w:t>
       </w:r>
     </w:p>
     <w:p>
@@ -1940,8 +2276,67 @@
           <w:szCs w:val="24"/>
           <w:lang w:val="it-IT"/>
         </w:rPr>
-        <w:lastRenderedPageBreak/>
-        <w:t>(define square (lambda (x) (* x x)))</w:t>
+        <w:t>(</w:t>
+      </w:r>
+      <w:proofErr w:type="spellStart"/>
+      <w:r>
+        <w:rPr>
+          <w:rFonts w:ascii="David" w:hAnsi="David" w:cs="David"/>
+          <w:sz w:val="24"/>
+          <w:szCs w:val="24"/>
+          <w:lang w:val="it-IT"/>
+        </w:rPr>
+        <w:t>define</w:t>
+      </w:r>
+      <w:proofErr w:type="spellEnd"/>
+      <w:r>
+        <w:rPr>
+          <w:rFonts w:ascii="David" w:hAnsi="David" w:cs="David"/>
+          <w:sz w:val="24"/>
+          <w:szCs w:val="24"/>
+          <w:lang w:val="it-IT"/>
+        </w:rPr>
+        <w:t xml:space="preserve"> </w:t>
+      </w:r>
+      <w:proofErr w:type="spellStart"/>
+      <w:r>
+        <w:rPr>
+          <w:rFonts w:ascii="David" w:hAnsi="David" w:cs="David"/>
+          <w:sz w:val="24"/>
+          <w:szCs w:val="24"/>
+          <w:lang w:val="it-IT"/>
+        </w:rPr>
+        <w:t>square</w:t>
+      </w:r>
+      <w:proofErr w:type="spellEnd"/>
+      <w:r>
+        <w:rPr>
+          <w:rFonts w:ascii="David" w:hAnsi="David" w:cs="David"/>
+          <w:sz w:val="24"/>
+          <w:szCs w:val="24"/>
+          <w:lang w:val="it-IT"/>
+        </w:rPr>
+        <w:t xml:space="preserve"> (lambda (x) (* x </w:t>
+      </w:r>
+      <w:proofErr w:type="spellStart"/>
+      <w:r>
+        <w:rPr>
+          <w:rFonts w:ascii="David" w:hAnsi="David" w:cs="David"/>
+          <w:sz w:val="24"/>
+          <w:szCs w:val="24"/>
+          <w:lang w:val="it-IT"/>
+        </w:rPr>
+        <w:t>x</w:t>
+      </w:r>
+      <w:proofErr w:type="spellEnd"/>
+      <w:r>
+        <w:rPr>
+          <w:rFonts w:ascii="David" w:hAnsi="David" w:cs="David"/>
+          <w:sz w:val="24"/>
+          <w:szCs w:val="24"/>
+          <w:lang w:val="it-IT"/>
+        </w:rPr>
+        <w:t>)))</w:t>
       </w:r>
     </w:p>
     <w:p>
@@ -2071,7 +2466,47 @@
           <w:szCs w:val="24"/>
           <w:lang w:val="it-IT"/>
         </w:rPr>
-        <w:t>((lambda () (* (square radius) pi)))</w:t>
+        <w:t>((lambda () (* (</w:t>
+      </w:r>
+      <w:proofErr w:type="spellStart"/>
+      <w:r>
+        <w:rPr>
+          <w:rFonts w:ascii="David" w:hAnsi="David" w:cs="David"/>
+          <w:sz w:val="24"/>
+          <w:szCs w:val="24"/>
+          <w:lang w:val="it-IT"/>
+        </w:rPr>
+        <w:t>square</w:t>
+      </w:r>
+      <w:proofErr w:type="spellEnd"/>
+      <w:r>
+        <w:rPr>
+          <w:rFonts w:ascii="David" w:hAnsi="David" w:cs="David"/>
+          <w:sz w:val="24"/>
+          <w:szCs w:val="24"/>
+          <w:lang w:val="it-IT"/>
+        </w:rPr>
+        <w:t xml:space="preserve"> </w:t>
+      </w:r>
+      <w:proofErr w:type="spellStart"/>
+      <w:r>
+        <w:rPr>
+          <w:rFonts w:ascii="David" w:hAnsi="David" w:cs="David"/>
+          <w:sz w:val="24"/>
+          <w:szCs w:val="24"/>
+          <w:lang w:val="it-IT"/>
+        </w:rPr>
+        <w:t>radius</w:t>
+      </w:r>
+      <w:proofErr w:type="spellEnd"/>
+      <w:r>
+        <w:rPr>
+          <w:rFonts w:ascii="David" w:hAnsi="David" w:cs="David"/>
+          <w:sz w:val="24"/>
+          <w:szCs w:val="24"/>
+          <w:lang w:val="it-IT"/>
+        </w:rPr>
+        <w:t>) pi)))</w:t>
       </w:r>
     </w:p>
     <w:p>
@@ -2093,7 +2528,67 @@
           <w:szCs w:val="24"/>
           <w:lang w:val="it-IT"/>
         </w:rPr>
-        <w:t xml:space="preserve">          (if (eq? msg 'perimeter)</w:t>
+        <w:t xml:space="preserve">          (</w:t>
+      </w:r>
+      <w:proofErr w:type="spellStart"/>
+      <w:r>
+        <w:rPr>
+          <w:rFonts w:ascii="David" w:hAnsi="David" w:cs="David"/>
+          <w:sz w:val="24"/>
+          <w:szCs w:val="24"/>
+          <w:lang w:val="it-IT"/>
+        </w:rPr>
+        <w:t>if</w:t>
+      </w:r>
+      <w:proofErr w:type="spellEnd"/>
+      <w:r>
+        <w:rPr>
+          <w:rFonts w:ascii="David" w:hAnsi="David" w:cs="David"/>
+          <w:sz w:val="24"/>
+          <w:szCs w:val="24"/>
+          <w:lang w:val="it-IT"/>
+        </w:rPr>
+        <w:t xml:space="preserve"> (</w:t>
+      </w:r>
+      <w:proofErr w:type="spellStart"/>
+      <w:r>
+        <w:rPr>
+          <w:rFonts w:ascii="David" w:hAnsi="David" w:cs="David"/>
+          <w:sz w:val="24"/>
+          <w:szCs w:val="24"/>
+          <w:lang w:val="it-IT"/>
+        </w:rPr>
+        <w:t>eq</w:t>
+      </w:r>
+      <w:proofErr w:type="spellEnd"/>
+      <w:r>
+        <w:rPr>
+          <w:rFonts w:ascii="David" w:hAnsi="David" w:cs="David"/>
+          <w:sz w:val="24"/>
+          <w:szCs w:val="24"/>
+          <w:lang w:val="it-IT"/>
+        </w:rPr>
+        <w:t>? msg '</w:t>
+      </w:r>
+      <w:proofErr w:type="spellStart"/>
+      <w:r>
+        <w:rPr>
+          <w:rFonts w:ascii="David" w:hAnsi="David" w:cs="David"/>
+          <w:sz w:val="24"/>
+          <w:szCs w:val="24"/>
+          <w:lang w:val="it-IT"/>
+        </w:rPr>
+        <w:t>perimeter</w:t>
+      </w:r>
+      <w:proofErr w:type="spellEnd"/>
+      <w:r>
+        <w:rPr>
+          <w:rFonts w:ascii="David" w:hAnsi="David" w:cs="David"/>
+          <w:sz w:val="24"/>
+          <w:szCs w:val="24"/>
+          <w:lang w:val="it-IT"/>
+        </w:rPr>
+        <w:t>)</w:t>
       </w:r>
     </w:p>
     <w:p>
@@ -2115,7 +2610,27 @@
           <w:szCs w:val="24"/>
           <w:lang w:val="it-IT"/>
         </w:rPr>
-        <w:t xml:space="preserve">              ((lambda () (* 2 pi radius)))</w:t>
+        <w:t xml:space="preserve">              ((lambda () (* 2 pi </w:t>
+      </w:r>
+      <w:proofErr w:type="spellStart"/>
+      <w:r>
+        <w:rPr>
+          <w:rFonts w:ascii="David" w:hAnsi="David" w:cs="David"/>
+          <w:sz w:val="24"/>
+          <w:szCs w:val="24"/>
+          <w:lang w:val="it-IT"/>
+        </w:rPr>
+        <w:t>radius</w:t>
+      </w:r>
+      <w:proofErr w:type="spellEnd"/>
+      <w:r>
+        <w:rPr>
+          <w:rFonts w:ascii="David" w:hAnsi="David" w:cs="David"/>
+          <w:sz w:val="24"/>
+          <w:szCs w:val="24"/>
+          <w:lang w:val="it-IT"/>
+        </w:rPr>
+        <w:t>)))</w:t>
       </w:r>
     </w:p>
     <w:p>
@@ -2447,35 +2962,17 @@
           <w:rFonts w:ascii="David" w:hAnsi="David" w:cs="David"/>
           <w:sz w:val="24"/>
           <w:szCs w:val="24"/>
-          <w:lang w:val="es-ES"/>
-        </w:rPr>
-      </w:pPr>
-      <w:r>
-        <w:rPr>
-          <w:rFonts w:ascii="David" w:hAnsi="David" w:cs="David"/>
-          <w:sz w:val="24"/>
-          <w:szCs w:val="24"/>
-          <w:lang w:val="en-US"/>
-        </w:rPr>
-        <w:t>(lambda (msg)</w:t>
-      </w:r>
-      <w:r>
-        <w:rPr>
-          <w:rFonts w:ascii="David" w:hAnsi="David" w:cs="David"/>
-          <w:sz w:val="24"/>
-          <w:szCs w:val="24"/>
-          <w:lang w:val="en-US"/>
-        </w:rPr>
-        <w:t xml:space="preserve"> </w:t>
-      </w:r>
-      <w:r>
-        <w:rPr>
-          <w:rFonts w:ascii="David" w:hAnsi="David" w:cs="David"/>
-          <w:sz w:val="24"/>
-          <w:szCs w:val="24"/>
-          <w:lang w:val="en-US"/>
-        </w:rPr>
-        <w:t>(if (eq? msg 'area)</w:t>
+          <w:lang w:val="en-US"/>
+        </w:rPr>
+      </w:pPr>
+      <w:r>
+        <w:rPr>
+          <w:rFonts w:ascii="David" w:hAnsi="David" w:cs="David"/>
+          <w:sz w:val="24"/>
+          <w:szCs w:val="24"/>
+          <w:lang w:val="en-US"/>
+        </w:rPr>
+        <w:t>(lambda (msg) (if (eq? msg 'area)</w:t>
       </w:r>
       <w:r>
         <w:rPr>
@@ -2757,6 +3254,7 @@
           <w:sz w:val="24"/>
           <w:szCs w:val="24"/>
         </w:rPr>
+        <w:lastRenderedPageBreak/>
         <w:t xml:space="preserve">(lambda () (* (square </w:t>
       </w:r>
       <w:r>
@@ -2861,7 +3359,6 @@
           <w:sz w:val="24"/>
           <w:szCs w:val="24"/>
         </w:rPr>
-        <w:lastRenderedPageBreak/>
         <w:t>(square 3)</w:t>
       </w:r>
     </w:p>
@@ -3122,6 +3619,7 @@
       <w:r>
         <w:rPr>
           <w:noProof/>
+          <w:rtl/>
         </w:rPr>
         <w:pict w14:anchorId="6B8C81FD">
           <v:shapetype id="_x0000_t32" coordsize="21600,21600" o:spt="32" o:oned="t" path="m,l21600,21600e" filled="f">
@@ -3136,6 +3634,7 @@
       <w:r>
         <w:rPr>
           <w:noProof/>
+          <w:rtl/>
         </w:rPr>
         <w:pict w14:anchorId="621463DD">
           <v:shapetype id="_x0000_t202" coordsize="21600,21600" o:spt="202" path="m,l,21600r21600,l21600,xe">
@@ -3192,6 +3691,7 @@
       <w:r>
         <w:rPr>
           <w:noProof/>
+          <w:rtl/>
         </w:rPr>
         <w:pict w14:anchorId="0B484DB6">
           <v:shapetype id="_x0000_t120" coordsize="21600,21600" o:spt="120" path="m10800,qx,10800,10800,21600,21600,10800,10800,xe">
@@ -3205,6 +3705,7 @@
       <w:r>
         <w:rPr>
           <w:noProof/>
+          <w:rtl/>
         </w:rPr>
         <w:pict w14:anchorId="5BB5BD3E">
           <v:shape id="_x0000_s1276" type="#_x0000_t32" style="position:absolute;left:0;text-align:left;margin-left:100.45pt;margin-top:288.15pt;width:93.4pt;height:4.9pt;flip:x;z-index:251672576;visibility:visible;mso-wrap-style:square;mso-width-percent:0;mso-height-percent:0;mso-wrap-distance-left:9pt;mso-wrap-distance-top:0;mso-wrap-distance-right:9pt;mso-wrap-distance-bottom:0;mso-position-horizontal:absolute;mso-position-horizontal-relative:text;mso-position-vertical:absolute;mso-position-vertical-relative:text;mso-width-percent:0;mso-height-percent:0;mso-width-relative:margin;mso-height-relative:margin" o:gfxdata="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" strokecolor="#156082 [3204]" strokeweight=".5pt">
@@ -3215,6 +3716,7 @@
       <w:r>
         <w:rPr>
           <w:noProof/>
+          <w:rtl/>
         </w:rPr>
         <w:pict w14:anchorId="43889936">
           <v:shape id="_x0000_s1275" type="#_x0000_t120" style="position:absolute;left:0;text-align:left;margin-left:187.3pt;margin-top:276.25pt;width:11.9pt;height:12.1pt;z-index:251671552;visibility:visible;mso-wrap-style:square;mso-wrap-distance-left:9pt;mso-wrap-distance-top:0;mso-wrap-distance-right:9pt;mso-wrap-distance-bottom:0;mso-position-horizontal:absolute;mso-position-horizontal-relative:text;mso-position-vertical:absolute;mso-position-vertical-relative:text;v-text-anchor:middle" o:gfxdata="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" fillcolor="#156082 [3204]" strokecolor="#0a2f40 [1604]" strokeweight="1pt">
@@ -3225,6 +3727,7 @@
       <w:r>
         <w:rPr>
           <w:noProof/>
+          <w:rtl/>
         </w:rPr>
         <w:pict w14:anchorId="04B75725">
           <v:shape id="Flowchart: Connector 2" o:spid="_x0000_s1274" type="#_x0000_t120" style="position:absolute;left:0;text-align:left;margin-left:207.3pt;margin-top:86.65pt;width:11.9pt;height:12.1pt;z-index:251663360;visibility:visible;mso-wrap-style:square;mso-wrap-distance-left:9pt;mso-wrap-distance-top:0;mso-wrap-distance-right:9pt;mso-wrap-distance-bottom:0;mso-position-horizontal:absolute;mso-position-horizontal-relative:text;mso-position-vertical:absolute;mso-position-vertical-relative:text;v-text-anchor:middle" o:gfxdata="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" fillcolor="#156082 [3204]" strokecolor="#0a2f40 [1604]" strokeweight="1pt">
@@ -3235,6 +3738,7 @@
       <w:r>
         <w:rPr>
           <w:noProof/>
+          <w:rtl/>
         </w:rPr>
         <w:pict w14:anchorId="64020DF2">
           <v:shape id="_x0000_s1273" type="#_x0000_t202" style="position:absolute;left:0;text-align:left;margin-left:187.8pt;margin-top:97.4pt;width:239.55pt;height:53.5pt;z-index:251666432;visibility:visible;mso-wrap-style:square;mso-wrap-distance-left:9pt;mso-wrap-distance-top:0;mso-wrap-distance-right:9pt;mso-wrap-distance-bottom:0;mso-position-horizontal:absolute;mso-position-horizontal-relative:text;mso-position-vertical:absolute;mso-position-vertical-relative:text;v-text-anchor:top" o:gfxdata="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" filled="f" stroked="f">
@@ -3269,6 +3773,7 @@
       <w:r>
         <w:rPr>
           <w:noProof/>
+          <w:rtl/>
         </w:rPr>
         <w:pict w14:anchorId="1610DA22">
           <v:shape id="Straight Arrow Connector 4" o:spid="_x0000_s1272" type="#_x0000_t32" style="position:absolute;left:0;text-align:left;margin-left:132.5pt;margin-top:50.35pt;width:81.45pt;height:36.1pt;flip:x y;z-index:251665408;visibility:visible;mso-wrap-style:square;mso-width-percent:0;mso-height-percent:0;mso-wrap-distance-left:9pt;mso-wrap-distance-top:0;mso-wrap-distance-right:9pt;mso-wrap-distance-bottom:0;mso-position-horizontal:absolute;mso-position-horizontal-relative:text;mso-position-vertical:absolute;mso-position-vertical-relative:text;mso-width-percent:0;mso-height-percent:0;mso-width-relative:margin;mso-height-relative:margin" o:gfxdata="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" strokecolor="#156082 [3204]" strokeweight=".5pt">
@@ -3279,6 +3784,7 @@
       <w:r>
         <w:rPr>
           <w:noProof/>
+          <w:rtl/>
         </w:rPr>
         <w:pict w14:anchorId="4802807B">
           <v:line id="Straight Connector 3" o:spid="_x0000_s1271" style="position:absolute;left:0;text-align:left;z-index:251664384;visibility:visible;mso-wrap-style:square;mso-width-percent:0;mso-height-percent:0;mso-wrap-distance-left:9pt;mso-wrap-distance-top:0;mso-wrap-distance-right:9pt;mso-wrap-distance-bottom:0;mso-position-horizontal:absolute;mso-position-horizontal-relative:text;mso-position-vertical:absolute;mso-position-vertical-relative:text;mso-width-percent:0;mso-height-percent:0;mso-width-relative:margin;mso-height-relative:margin" from="90.45pt,86.05pt" to="193.8pt,91pt" o:gfxdata="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" strokecolor="#156082 [3204]" strokeweight=".5pt">
@@ -3289,6 +3795,7 @@
       <w:r>
         <w:rPr>
           <w:noProof/>
+          <w:rtl/>
         </w:rPr>
         <w:pict w14:anchorId="631A30CF">
           <v:shape id="Flowchart: Connector 1" o:spid="_x0000_s1270" type="#_x0000_t120" style="position:absolute;left:0;text-align:left;margin-left:194.7pt;margin-top:86.6pt;width:11.95pt;height:12.2pt;z-index:251662336;visibility:visible;mso-wrap-style:square;mso-wrap-distance-left:9pt;mso-wrap-distance-top:0;mso-wrap-distance-right:9pt;mso-wrap-distance-bottom:0;mso-position-horizontal:absolute;mso-position-horizontal-relative:text;mso-position-vertical:absolute;mso-position-vertical-relative:text;v-text-anchor:middle" o:gfxdata="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" fillcolor="#156082 [3204]" strokecolor="#0a2f40 [1604]" strokeweight="1pt">
@@ -3299,6 +3806,7 @@
       <w:r>
         <w:rPr>
           <w:noProof/>
+          <w:rtl/>
         </w:rPr>
         <w:pict w14:anchorId="28BB17B4">
           <v:shape id="_x0000_s1269" type="#_x0000_t202" style="position:absolute;left:0;text-align:left;margin-left:43.15pt;margin-top:74.5pt;width:54.15pt;height:28.55pt;z-index:251661312;visibility:visible;mso-wrap-style:square;mso-width-percent:0;mso-wrap-distance-left:9pt;mso-wrap-distance-top:0;mso-wrap-distance-right:9pt;mso-wrap-distance-bottom:0;mso-position-horizontal:absolute;mso-position-horizontal-relative:margin;mso-position-vertical:absolute;mso-position-vertical-relative:text;mso-width-percent:0;mso-width-relative:margin;v-text-anchor:top" o:gfxdata="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">
@@ -3321,6 +3829,7 @@
       <w:r>
         <w:rPr>
           <w:noProof/>
+          <w:rtl/>
         </w:rPr>
         <w:pict w14:anchorId="425CBA65">
           <v:shape id="Text Box 2" o:spid="_x0000_s1268" type="#_x0000_t202" style="position:absolute;left:0;text-align:left;margin-left:36.2pt;margin-top:41.65pt;width:59.8pt;height:28.55pt;z-index:251660288;visibility:visible;mso-wrap-style:square;mso-width-percent:0;mso-wrap-distance-left:9pt;mso-wrap-distance-top:0;mso-wrap-distance-right:9pt;mso-wrap-distance-bottom:0;mso-position-horizontal:absolute;mso-position-horizontal-relative:margin;mso-position-vertical:absolute;mso-position-vertical-relative:text;mso-width-percent:0;mso-width-relative:margin;v-text-anchor:top" o:gfxdata="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">
@@ -3343,6 +3852,7 @@
       <w:r>
         <w:rPr>
           <w:noProof/>
+          <w:rtl/>
         </w:rPr>
         <w:pict w14:anchorId="340CFD58">
           <v:group id="Group 385" o:spid="_x0000_s1245" style="position:absolute;left:0;text-align:left;margin-left:-10.4pt;margin-top:14pt;width:393.05pt;height:282.65pt;z-index:251659264;mso-width-relative:margin;mso-height-relative:margin" coordorigin="-1316,-9074" coordsize="49919,35912" o:gfxdata="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">
@@ -3637,6 +4147,7 @@
       <w:r>
         <w:rPr>
           <w:noProof/>
+          <w:rtl/>
         </w:rPr>
         <w:pict w14:anchorId="4C87C5CC">
           <v:shape id="_x0000_s1244" type="#_x0000_t202" style="position:absolute;left:0;text-align:left;margin-left:74.1pt;margin-top:293.95pt;width:33pt;height:21.75pt;z-index:251677696;visibility:visible;mso-wrap-style:square;mso-wrap-distance-left:9pt;mso-wrap-distance-top:0;mso-wrap-distance-right:9pt;mso-wrap-distance-bottom:0;mso-position-horizontal:absolute;mso-position-horizontal-relative:text;mso-position-vertical:absolute;mso-position-vertical-relative:text;v-text-anchor:top" o:gfxdata="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" filled="f" stroked="f">
@@ -3655,6 +4166,7 @@
       <w:r>
         <w:rPr>
           <w:noProof/>
+          <w:rtl/>
         </w:rPr>
         <w:pict w14:anchorId="6EA08F30">
           <v:shape id="_x0000_s1243" type="#_x0000_t202" style="position:absolute;left:0;text-align:left;margin-left:19.3pt;margin-top:326.85pt;width:84.05pt;height:20.95pt;z-index:251674624;visibility:visible;mso-wrap-style:square;mso-wrap-distance-left:9pt;mso-wrap-distance-top:0;mso-wrap-distance-right:9pt;mso-wrap-distance-bottom:0;mso-position-horizontal:absolute;mso-position-horizontal-relative:text;mso-position-vertical:absolute;mso-position-vertical-relative:text;v-text-anchor:top" o:gfxdata="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" filled="f">
@@ -3676,6 +4188,7 @@
       <w:r>
         <w:rPr>
           <w:noProof/>
+          <w:rtl/>
         </w:rPr>
         <w:pict w14:anchorId="72A44688">
           <v:shape id="_x0000_s1242" type="#_x0000_t202" style="position:absolute;left:0;text-align:left;margin-left:14pt;margin-top:292.65pt;width:32.95pt;height:21.7pt;z-index:251675648;visibility:visible;mso-wrap-style:square;mso-wrap-distance-left:9pt;mso-wrap-distance-top:0;mso-wrap-distance-right:9pt;mso-wrap-distance-bottom:0;mso-position-horizontal:absolute;mso-position-horizontal-relative:text;mso-position-vertical:absolute;mso-position-vertical-relative:text;v-text-anchor:top" o:gfxdata="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" filled="f" stroked="f">
@@ -3694,6 +4207,7 @@
       <w:r>
         <w:rPr>
           <w:noProof/>
+          <w:rtl/>
         </w:rPr>
         <w:pict w14:anchorId="13E5B45F">
           <v:shape id="_x0000_s1241" type="#_x0000_t32" style="position:absolute;left:0;text-align:left;margin-left:57.55pt;margin-top:285.7pt;width:0;height:42.3pt;flip:y;z-index:251676672;visibility:visible;mso-wrap-style:square;mso-wrap-distance-left:9pt;mso-wrap-distance-top:0;mso-wrap-distance-right:9pt;mso-wrap-distance-bottom:0;mso-position-horizontal:absolute;mso-position-horizontal-relative:text;mso-position-vertical:absolute;mso-position-vertical-relative:text" o:gfxdata="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" strokecolor="#156082 [3204]" strokeweight=".5pt">
@@ -3781,7 +4295,7 @@
           <w:noProof/>
         </w:rPr>
         <w:pict w14:anchorId="502458F6">
-          <v:shape id="_x0000_s1236" type="#_x0000_t202" style="position:absolute;left:0;text-align:left;margin-left:-18.25pt;margin-top:47.95pt;width:32.95pt;height:21.7pt;z-index:251680768;visibility:visible;mso-wrap-style:square;mso-wrap-distance-left:9pt;mso-wrap-distance-top:0;mso-wrap-distance-right:9pt;mso-wrap-distance-bottom:0;mso-position-horizontal:right;mso-position-horizontal-relative:left-margin-area;mso-position-vertical:absolute;mso-position-vertical-relative:text;v-text-anchor:top" o:gfxdata="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" filled="f" stroked="f">
+          <v:shape id="_x0000_s1236" type="#_x0000_t202" style="position:absolute;left:0;text-align:left;margin-left:-54.75pt;margin-top:47.95pt;width:32.95pt;height:21.7pt;z-index:251680768;visibility:visible;mso-wrap-style:square;mso-wrap-distance-left:9pt;mso-wrap-distance-top:0;mso-wrap-distance-right:9pt;mso-wrap-distance-bottom:0;mso-position-horizontal:right;mso-position-horizontal-relative:left-margin-area;mso-position-vertical:absolute;mso-position-vertical-relative:text;v-text-anchor:top" o:gfxdata="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" filled="f" stroked="f">
             <v:textbox style="mso-next-textbox:#_x0000_s1236">
               <w:txbxContent>
                 <w:p>
@@ -5021,6 +5535,7 @@
   <w:style w:type="character" w:default="1" w:styleId="DefaultParagraphFont">
     <w:name w:val="Default Paragraph Font"/>
     <w:uiPriority w:val="1"/>
+    <w:semiHidden/>
     <w:unhideWhenUsed/>
   </w:style>
   <w:style w:type="table" w:default="1" w:styleId="TableNormal">
